--- a/משימה.docx
+++ b/משימה.docx
@@ -71,7 +71,27 @@
           <w:u w:val="single"/>
           <w:rtl/>
         </w:rPr>
-        <w:t xml:space="preserve">עקרון האחריות היחידה - </w:t>
+        <w:t>ע</w:t>
+      </w:r>
+      <w:r>
+        <w:rPr>
+          <w:rFonts w:asciiTheme="minorBidi" w:hAnsiTheme="minorBidi" w:hint="cs"/>
+          <w:sz w:val="28"/>
+          <w:szCs w:val="28"/>
+          <w:u w:val="single"/>
+          <w:rtl/>
+        </w:rPr>
+        <w:t>י</w:t>
+      </w:r>
+      <w:r>
+        <w:rPr>
+          <w:rFonts w:asciiTheme="minorBidi" w:hAnsiTheme="minorBidi" w:hint="cs"/>
+          <w:sz w:val="28"/>
+          <w:szCs w:val="28"/>
+          <w:u w:val="single"/>
+          <w:rtl/>
+        </w:rPr>
+        <w:t xml:space="preserve">קרון האחריות היחידה - </w:t>
       </w:r>
       <w:r>
         <w:rPr>
@@ -799,7 +819,27 @@
           <w:u w:val="single"/>
           <w:rtl/>
         </w:rPr>
-        <w:t>עקרון</w:t>
+        <w:t>ע</w:t>
+      </w:r>
+      <w:r>
+        <w:rPr>
+          <w:rFonts w:asciiTheme="minorBidi" w:hAnsiTheme="minorBidi" w:cs="Arial" w:hint="cs"/>
+          <w:sz w:val="28"/>
+          <w:szCs w:val="28"/>
+          <w:u w:val="single"/>
+          <w:rtl/>
+        </w:rPr>
+        <w:t>י</w:t>
+      </w:r>
+      <w:r>
+        <w:rPr>
+          <w:rFonts w:asciiTheme="minorBidi" w:hAnsiTheme="minorBidi" w:cs="Arial" w:hint="cs"/>
+          <w:sz w:val="28"/>
+          <w:szCs w:val="28"/>
+          <w:u w:val="single"/>
+          <w:rtl/>
+        </w:rPr>
+        <w:t>קרון</w:t>
       </w:r>
       <w:r>
         <w:rPr>
@@ -1558,7 +1598,27 @@
           <w:u w:val="single"/>
           <w:rtl/>
         </w:rPr>
-        <w:t>עקרון</w:t>
+        <w:t>ע</w:t>
+      </w:r>
+      <w:r>
+        <w:rPr>
+          <w:rFonts w:asciiTheme="minorBidi" w:hAnsiTheme="minorBidi" w:cs="Arial" w:hint="cs"/>
+          <w:sz w:val="28"/>
+          <w:szCs w:val="28"/>
+          <w:u w:val="single"/>
+          <w:rtl/>
+        </w:rPr>
+        <w:t>י</w:t>
+      </w:r>
+      <w:r>
+        <w:rPr>
+          <w:rFonts w:asciiTheme="minorBidi" w:hAnsiTheme="minorBidi" w:cs="Arial" w:hint="cs"/>
+          <w:sz w:val="28"/>
+          <w:szCs w:val="28"/>
+          <w:u w:val="single"/>
+          <w:rtl/>
+        </w:rPr>
+        <w:t>קרון</w:t>
       </w:r>
       <w:r>
         <w:rPr>
@@ -2582,7 +2642,27 @@
           <w:u w:val="single"/>
           <w:rtl/>
         </w:rPr>
-        <w:t>עקרון</w:t>
+        <w:t>ע</w:t>
+      </w:r>
+      <w:r>
+        <w:rPr>
+          <w:rFonts w:asciiTheme="minorBidi" w:hAnsiTheme="minorBidi" w:cs="Arial" w:hint="cs"/>
+          <w:sz w:val="28"/>
+          <w:szCs w:val="28"/>
+          <w:u w:val="single"/>
+          <w:rtl/>
+        </w:rPr>
+        <w:t>י</w:t>
+      </w:r>
+      <w:r>
+        <w:rPr>
+          <w:rFonts w:asciiTheme="minorBidi" w:hAnsiTheme="minorBidi" w:cs="Arial" w:hint="cs"/>
+          <w:sz w:val="28"/>
+          <w:szCs w:val="28"/>
+          <w:u w:val="single"/>
+          <w:rtl/>
+        </w:rPr>
+        <w:t>קרון</w:t>
       </w:r>
       <w:r>
         <w:rPr>
@@ -3351,7 +3431,27 @@
           <w:u w:val="single"/>
           <w:rtl/>
         </w:rPr>
-        <w:t>עקרון</w:t>
+        <w:t>ע</w:t>
+      </w:r>
+      <w:r>
+        <w:rPr>
+          <w:rFonts w:asciiTheme="minorBidi" w:hAnsiTheme="minorBidi" w:cs="Arial" w:hint="cs"/>
+          <w:sz w:val="28"/>
+          <w:szCs w:val="28"/>
+          <w:u w:val="single"/>
+          <w:rtl/>
+        </w:rPr>
+        <w:t>י</w:t>
+      </w:r>
+      <w:r>
+        <w:rPr>
+          <w:rFonts w:asciiTheme="minorBidi" w:hAnsiTheme="minorBidi" w:cs="Arial" w:hint="cs"/>
+          <w:sz w:val="28"/>
+          <w:szCs w:val="28"/>
+          <w:u w:val="single"/>
+          <w:rtl/>
+        </w:rPr>
+        <w:t>קרון</w:t>
       </w:r>
       <w:r>
         <w:rPr>
@@ -3714,16 +3814,7 @@
           <w:szCs w:val="24"/>
           <w:rtl/>
         </w:rPr>
-        <w:t xml:space="preserve"> </w:t>
-      </w:r>
-      <w:r>
-        <w:rPr>
-          <w:rFonts w:asciiTheme="minorBidi" w:hAnsiTheme="minorBidi" w:cs="Arial" w:hint="cs"/>
-          <w:sz w:val="24"/>
-          <w:szCs w:val="24"/>
-          <w:rtl/>
-        </w:rPr>
-        <w:t>לא</w:t>
+        <w:t xml:space="preserve"> לא</w:t>
       </w:r>
       <w:r>
         <w:rPr>
@@ -5191,24 +5282,7 @@
           <w:szCs w:val="24"/>
           <w:rtl/>
         </w:rPr>
-        <w:t xml:space="preserve"> (</w:t>
-      </w:r>
-      <w:r>
-        <w:rPr>
-          <w:rFonts w:asciiTheme="minorBidi" w:hAnsiTheme="minorBidi" w:cs="Arial"/>
-          <w:sz w:val="24"/>
-          <w:szCs w:val="24"/>
-        </w:rPr>
-        <w:t>Duplication</w:t>
-      </w:r>
-      <w:r>
-        <w:rPr>
-          <w:rFonts w:asciiTheme="minorBidi" w:hAnsiTheme="minorBidi" w:cs="Arial"/>
-          <w:sz w:val="24"/>
-          <w:szCs w:val="24"/>
-          <w:rtl/>
-        </w:rPr>
-        <w:t xml:space="preserve">), </w:t>
+        <w:t xml:space="preserve">, </w:t>
       </w:r>
       <w:r>
         <w:rPr>
@@ -5637,24 +5711,6 @@
           <w:rtl/>
         </w:rPr>
         <w:t xml:space="preserve">: </w:t>
-      </w:r>
-      <w:r>
-        <w:rPr>
-          <w:rFonts w:asciiTheme="minorBidi" w:hAnsiTheme="minorBidi" w:cs="Arial" w:hint="cs"/>
-          <w:sz w:val="24"/>
-          <w:szCs w:val="24"/>
-          <w:rtl/>
-        </w:rPr>
-        <w:t>הוא</w:t>
-      </w:r>
-      <w:r>
-        <w:rPr>
-          <w:rFonts w:asciiTheme="minorBidi" w:hAnsiTheme="minorBidi" w:cs="Arial"/>
-          <w:sz w:val="24"/>
-          <w:szCs w:val="24"/>
-          <w:rtl/>
-        </w:rPr>
-        <w:t xml:space="preserve"> </w:t>
       </w:r>
       <w:r>
         <w:rPr>
@@ -6499,24 +6555,7 @@
           <w:szCs w:val="24"/>
           <w:rtl/>
         </w:rPr>
-        <w:t xml:space="preserve"> ("</w:t>
-      </w:r>
-      <w:r>
-        <w:rPr>
-          <w:rFonts w:asciiTheme="minorBidi" w:hAnsiTheme="minorBidi" w:cs="Arial"/>
-          <w:sz w:val="24"/>
-          <w:szCs w:val="24"/>
-        </w:rPr>
-        <w:t>Concern</w:t>
-      </w:r>
-      <w:r>
-        <w:rPr>
-          <w:rFonts w:asciiTheme="minorBidi" w:hAnsiTheme="minorBidi" w:cs="Arial"/>
-          <w:sz w:val="24"/>
-          <w:szCs w:val="24"/>
-          <w:rtl/>
-        </w:rPr>
-        <w:t xml:space="preserve">") </w:t>
+        <w:t xml:space="preserve"> </w:t>
       </w:r>
       <w:r>
         <w:rPr>
@@ -7810,7 +7849,27 @@
           <w:u w:val="single"/>
           <w:rtl/>
         </w:rPr>
-        <w:t xml:space="preserve">עקרון האחריות היחידה - </w:t>
+        <w:t>ע</w:t>
+      </w:r>
+      <w:r>
+        <w:rPr>
+          <w:rFonts w:asciiTheme="minorBidi" w:hAnsiTheme="minorBidi" w:hint="cs"/>
+          <w:sz w:val="28"/>
+          <w:szCs w:val="28"/>
+          <w:u w:val="single"/>
+          <w:rtl/>
+        </w:rPr>
+        <w:t>י</w:t>
+      </w:r>
+      <w:r>
+        <w:rPr>
+          <w:rFonts w:asciiTheme="minorBidi" w:hAnsiTheme="minorBidi" w:hint="cs"/>
+          <w:sz w:val="28"/>
+          <w:szCs w:val="28"/>
+          <w:u w:val="single"/>
+          <w:rtl/>
+        </w:rPr>
+        <w:t xml:space="preserve">קרון האחריות היחידה - </w:t>
       </w:r>
       <w:r>
         <w:rPr>
@@ -8396,7 +8455,27 @@
           <w:rtl/>
         </w:rPr>
         <w:lastRenderedPageBreak/>
-        <w:t>עקרון</w:t>
+        <w:t>ע</w:t>
+      </w:r>
+      <w:r>
+        <w:rPr>
+          <w:rFonts w:asciiTheme="minorBidi" w:hAnsiTheme="minorBidi" w:cs="Arial" w:hint="cs"/>
+          <w:sz w:val="28"/>
+          <w:szCs w:val="28"/>
+          <w:u w:val="single"/>
+          <w:rtl/>
+        </w:rPr>
+        <w:t>י</w:t>
+      </w:r>
+      <w:r>
+        <w:rPr>
+          <w:rFonts w:asciiTheme="minorBidi" w:hAnsiTheme="minorBidi" w:cs="Arial" w:hint="cs"/>
+          <w:sz w:val="28"/>
+          <w:szCs w:val="28"/>
+          <w:u w:val="single"/>
+          <w:rtl/>
+        </w:rPr>
+        <w:t>קרון</w:t>
       </w:r>
       <w:r>
         <w:rPr>
@@ -10721,17 +10800,17 @@
           <w:rtl/>
         </w:rPr>
         <w:lastRenderedPageBreak/>
-        <w:t>עקרון</w:t>
-      </w:r>
-      <w:r>
-        <w:rPr>
-          <w:rFonts w:asciiTheme="minorBidi" w:hAnsiTheme="minorBidi" w:cs="Arial"/>
+        <w:t>ע</w:t>
+      </w:r>
+      <w:r>
+        <w:rPr>
+          <w:rFonts w:asciiTheme="minorBidi" w:hAnsiTheme="minorBidi" w:cs="Arial" w:hint="cs"/>
           <w:sz w:val="28"/>
           <w:szCs w:val="28"/>
           <w:u w:val="single"/>
           <w:rtl/>
         </w:rPr>
-        <w:t xml:space="preserve"> </w:t>
+        <w:t>י</w:t>
       </w:r>
       <w:r>
         <w:rPr>
@@ -10741,7 +10820,7 @@
           <w:u w:val="single"/>
           <w:rtl/>
         </w:rPr>
-        <w:t>ההחלפה</w:t>
+        <w:t>קרון</w:t>
       </w:r>
       <w:r>
         <w:rPr>
@@ -10761,7 +10840,7 @@
           <w:u w:val="single"/>
           <w:rtl/>
         </w:rPr>
-        <w:t>של</w:t>
+        <w:t>ההחלפה</w:t>
       </w:r>
       <w:r>
         <w:rPr>
@@ -10773,7 +10852,6 @@
         </w:rPr>
         <w:t xml:space="preserve"> </w:t>
       </w:r>
-      <w:proofErr w:type="spellStart"/>
       <w:r>
         <w:rPr>
           <w:rFonts w:asciiTheme="minorBidi" w:hAnsiTheme="minorBidi" w:cs="Arial" w:hint="cs"/>
@@ -10782,45 +10860,65 @@
           <w:u w:val="single"/>
           <w:rtl/>
         </w:rPr>
-        <w:t>ליסקוב</w:t>
-      </w:r>
-      <w:proofErr w:type="spellEnd"/>
-      <w:r>
-        <w:rPr>
-          <w:rFonts w:asciiTheme="minorBidi" w:hAnsiTheme="minorBidi" w:cs="Arial" w:hint="cs"/>
+        <w:t>של</w:t>
+      </w:r>
+      <w:r>
+        <w:rPr>
+          <w:rFonts w:asciiTheme="minorBidi" w:hAnsiTheme="minorBidi" w:cs="Arial"/>
           <w:sz w:val="28"/>
           <w:szCs w:val="28"/>
           <w:u w:val="single"/>
           <w:rtl/>
         </w:rPr>
-        <w:t xml:space="preserve"> - </w:t>
+        <w:t xml:space="preserve"> </w:t>
       </w:r>
       <w:proofErr w:type="spellStart"/>
       <w:r>
         <w:rPr>
-          <w:rFonts w:asciiTheme="minorBidi" w:hAnsiTheme="minorBidi" w:cs="Arial"/>
+          <w:rFonts w:asciiTheme="minorBidi" w:hAnsiTheme="minorBidi" w:cs="Arial" w:hint="cs"/>
           <w:sz w:val="28"/>
           <w:szCs w:val="28"/>
           <w:u w:val="single"/>
-        </w:rPr>
-        <w:t>Liskov</w:t>
+          <w:rtl/>
+        </w:rPr>
+        <w:t>ליסקוב</w:t>
       </w:r>
       <w:proofErr w:type="spellEnd"/>
       <w:r>
         <w:rPr>
-          <w:rFonts w:asciiTheme="minorBidi" w:hAnsiTheme="minorBidi" w:cs="Arial"/>
+          <w:rFonts w:asciiTheme="minorBidi" w:hAnsiTheme="minorBidi" w:cs="Arial" w:hint="cs"/>
           <w:sz w:val="28"/>
           <w:szCs w:val="28"/>
           <w:u w:val="single"/>
-        </w:rPr>
-        <w:t xml:space="preserve"> Substitution Principle</w:t>
-      </w:r>
-      <w:r>
-        <w:rPr>
-          <w:rFonts w:asciiTheme="minorBidi" w:hAnsiTheme="minorBidi" w:cs="Arial" w:hint="cs"/>
+          <w:rtl/>
+        </w:rPr>
+        <w:t xml:space="preserve"> - </w:t>
+      </w:r>
+      <w:proofErr w:type="spellStart"/>
+      <w:r>
+        <w:rPr>
+          <w:rFonts w:asciiTheme="minorBidi" w:hAnsiTheme="minorBidi" w:cs="Arial"/>
           <w:sz w:val="28"/>
           <w:szCs w:val="28"/>
           <w:u w:val="single"/>
+        </w:rPr>
+        <w:t>Liskov</w:t>
+      </w:r>
+      <w:proofErr w:type="spellEnd"/>
+      <w:r>
+        <w:rPr>
+          <w:rFonts w:asciiTheme="minorBidi" w:hAnsiTheme="minorBidi" w:cs="Arial"/>
+          <w:sz w:val="28"/>
+          <w:szCs w:val="28"/>
+          <w:u w:val="single"/>
+        </w:rPr>
+        <w:t xml:space="preserve"> Substitution Principle</w:t>
+      </w:r>
+      <w:r>
+        <w:rPr>
+          <w:rFonts w:asciiTheme="minorBidi" w:hAnsiTheme="minorBidi" w:cs="Arial" w:hint="cs"/>
+          <w:sz w:val="28"/>
+          <w:szCs w:val="28"/>
           <w:rtl/>
         </w:rPr>
         <w:t>:</w:t>
@@ -10830,7 +10928,7 @@
       <w:pPr>
         <w:ind w:left="-1192" w:right="-1134"/>
         <w:rPr>
-          <w:rFonts w:asciiTheme="minorBidi" w:hAnsiTheme="minorBidi" w:cs="Arial" w:hint="cs"/>
+          <w:rFonts w:asciiTheme="minorBidi" w:hAnsiTheme="minorBidi" w:cs="Arial"/>
           <w:sz w:val="24"/>
           <w:szCs w:val="24"/>
           <w:rtl/>
@@ -10902,7 +11000,7 @@
       <w:pPr>
         <w:ind w:left="-1192" w:right="-1134"/>
         <w:rPr>
-          <w:rFonts w:asciiTheme="minorBidi" w:hAnsiTheme="minorBidi" w:cs="Arial" w:hint="cs"/>
+          <w:rFonts w:asciiTheme="minorBidi" w:hAnsiTheme="minorBidi" w:cs="Arial"/>
           <w:sz w:val="24"/>
           <w:szCs w:val="24"/>
           <w:rtl/>
@@ -10984,7 +11082,7 @@
       <w:pPr>
         <w:ind w:left="-1192" w:right="-1134"/>
         <w:rPr>
-          <w:rFonts w:asciiTheme="minorBidi" w:hAnsiTheme="minorBidi" w:cs="Arial" w:hint="cs"/>
+          <w:rFonts w:asciiTheme="minorBidi" w:hAnsiTheme="minorBidi" w:cs="Arial"/>
           <w:sz w:val="24"/>
           <w:szCs w:val="24"/>
           <w:rtl/>
@@ -11175,7 +11273,7 @@
       <w:pPr>
         <w:ind w:left="-1192" w:right="-1134"/>
         <w:rPr>
-          <w:rFonts w:asciiTheme="minorBidi" w:hAnsiTheme="minorBidi" w:cs="Arial" w:hint="cs"/>
+          <w:rFonts w:asciiTheme="minorBidi" w:hAnsiTheme="minorBidi" w:cs="Arial"/>
           <w:sz w:val="24"/>
           <w:szCs w:val="24"/>
           <w:rtl/>
@@ -13346,6 +13444,7 @@
       <w:r>
         <w:rPr>
           <w:rFonts w:asciiTheme="minorBidi" w:hAnsiTheme="minorBidi" w:cs="Arial"/>
+          <w:noProof/>
           <w:sz w:val="24"/>
           <w:szCs w:val="24"/>
           <w:rtl/>
@@ -13436,17 +13535,17 @@
           <w:rtl/>
         </w:rPr>
         <w:lastRenderedPageBreak/>
-        <w:t>עקרון</w:t>
-      </w:r>
-      <w:r>
-        <w:rPr>
-          <w:rFonts w:asciiTheme="minorBidi" w:hAnsiTheme="minorBidi" w:cs="Arial"/>
+        <w:t>ע</w:t>
+      </w:r>
+      <w:r>
+        <w:rPr>
+          <w:rFonts w:asciiTheme="minorBidi" w:hAnsiTheme="minorBidi" w:cs="Arial" w:hint="cs"/>
           <w:sz w:val="28"/>
           <w:szCs w:val="28"/>
           <w:u w:val="single"/>
           <w:rtl/>
         </w:rPr>
-        <w:t xml:space="preserve"> </w:t>
+        <w:t>י</w:t>
       </w:r>
       <w:r>
         <w:rPr>
@@ -13456,7 +13555,7 @@
           <w:u w:val="single"/>
           <w:rtl/>
         </w:rPr>
-        <w:t>הפרדת</w:t>
+        <w:t>קרון</w:t>
       </w:r>
       <w:r>
         <w:rPr>
@@ -13476,26 +13575,27 @@
           <w:u w:val="single"/>
           <w:rtl/>
         </w:rPr>
-        <w:t>הממשקים</w:t>
-      </w:r>
-      <w:r>
-        <w:rPr>
-          <w:rFonts w:asciiTheme="minorBidi" w:hAnsiTheme="minorBidi" w:cs="Arial" w:hint="cs"/>
+        <w:t>הפרדת</w:t>
+      </w:r>
+      <w:r>
+        <w:rPr>
+          <w:rFonts w:asciiTheme="minorBidi" w:hAnsiTheme="minorBidi" w:cs="Arial"/>
           <w:sz w:val="28"/>
           <w:szCs w:val="28"/>
           <w:u w:val="single"/>
           <w:rtl/>
         </w:rPr>
-        <w:t xml:space="preserve"> - </w:t>
-      </w:r>
-      <w:r>
-        <w:rPr>
-          <w:rFonts w:asciiTheme="minorBidi" w:hAnsiTheme="minorBidi" w:cs="Arial"/>
+        <w:t xml:space="preserve"> </w:t>
+      </w:r>
+      <w:r>
+        <w:rPr>
+          <w:rFonts w:asciiTheme="minorBidi" w:hAnsiTheme="minorBidi" w:cs="Arial" w:hint="cs"/>
           <w:sz w:val="28"/>
           <w:szCs w:val="28"/>
           <w:u w:val="single"/>
-        </w:rPr>
-        <w:t>Interface Segregation Principle</w:t>
+          <w:rtl/>
+        </w:rPr>
+        <w:t>הממשקים</w:t>
       </w:r>
       <w:r>
         <w:rPr>
@@ -13503,6 +13603,24 @@
           <w:sz w:val="28"/>
           <w:szCs w:val="28"/>
           <w:u w:val="single"/>
+          <w:rtl/>
+        </w:rPr>
+        <w:t xml:space="preserve"> - </w:t>
+      </w:r>
+      <w:r>
+        <w:rPr>
+          <w:rFonts w:asciiTheme="minorBidi" w:hAnsiTheme="minorBidi" w:cs="Arial"/>
+          <w:sz w:val="28"/>
+          <w:szCs w:val="28"/>
+          <w:u w:val="single"/>
+        </w:rPr>
+        <w:t>Interface Segregation Principle</w:t>
+      </w:r>
+      <w:r>
+        <w:rPr>
+          <w:rFonts w:asciiTheme="minorBidi" w:hAnsiTheme="minorBidi" w:cs="Arial" w:hint="cs"/>
+          <w:sz w:val="28"/>
+          <w:szCs w:val="28"/>
           <w:rtl/>
         </w:rPr>
         <w:t>:</w:t>
@@ -13576,6 +13694,7 @@
       <w:r>
         <w:rPr>
           <w:rFonts w:asciiTheme="minorBidi" w:hAnsiTheme="minorBidi" w:cs="Arial"/>
+          <w:noProof/>
           <w:sz w:val="24"/>
           <w:szCs w:val="24"/>
           <w:rtl/>
@@ -13636,6 +13755,7 @@
           </wp:anchor>
         </w:drawing>
       </w:r>
+      <w:proofErr w:type="spellStart"/>
       <w:r>
         <w:rPr>
           <w:rFonts w:asciiTheme="minorBidi" w:hAnsiTheme="minorBidi" w:cs="Arial"/>
@@ -13644,6 +13764,7 @@
         </w:rPr>
         <w:t>DatabaseService.DatabaseCallback</w:t>
       </w:r>
+      <w:proofErr w:type="spellEnd"/>
       <w:r>
         <w:rPr>
           <w:rFonts w:asciiTheme="minorBidi" w:hAnsiTheme="minorBidi" w:cs="Arial"/>
@@ -13796,7 +13917,7 @@
       <w:pPr>
         <w:ind w:left="-1192" w:right="-1134"/>
         <w:rPr>
-          <w:rFonts w:asciiTheme="minorBidi" w:hAnsiTheme="minorBidi" w:cs="Arial" w:hint="cs"/>
+          <w:rFonts w:asciiTheme="minorBidi" w:hAnsiTheme="minorBidi" w:cs="Arial"/>
           <w:sz w:val="24"/>
           <w:szCs w:val="24"/>
           <w:rtl/>
@@ -13858,6 +13979,7 @@
       <w:r>
         <w:rPr>
           <w:rFonts w:asciiTheme="minorBidi" w:hAnsiTheme="minorBidi" w:cs="Arial"/>
+          <w:noProof/>
           <w:sz w:val="24"/>
           <w:szCs w:val="24"/>
           <w:rtl/>
@@ -13989,7 +14111,7 @@
       <w:pPr>
         <w:ind w:left="-1192" w:right="-1134"/>
         <w:rPr>
-          <w:rFonts w:asciiTheme="minorBidi" w:hAnsiTheme="minorBidi" w:cs="Arial"/>
+          <w:rFonts w:asciiTheme="minorBidi" w:hAnsiTheme="minorBidi" w:cs="Arial" w:hint="cs"/>
           <w:sz w:val="24"/>
           <w:szCs w:val="24"/>
           <w:rtl/>
@@ -14000,9 +14122,19 @@
           <w:rFonts w:asciiTheme="minorBidi" w:hAnsiTheme="minorBidi" w:cs="Arial" w:hint="cs"/>
           <w:sz w:val="24"/>
           <w:szCs w:val="24"/>
-          <w:rtl/>
-        </w:rPr>
-        <w:t>תיקון: פיצול</w:t>
+          <w:u w:val="single"/>
+          <w:rtl/>
+        </w:rPr>
+        <w:t>תיקון</w:t>
+      </w:r>
+      <w:r>
+        <w:rPr>
+          <w:rFonts w:asciiTheme="minorBidi" w:hAnsiTheme="minorBidi" w:cs="Arial" w:hint="cs"/>
+          <w:sz w:val="24"/>
+          <w:szCs w:val="24"/>
+          <w:rtl/>
+        </w:rPr>
+        <w:t>: פיצול</w:t>
       </w:r>
       <w:r>
         <w:rPr>
@@ -14103,7 +14235,7 @@
           <w:szCs w:val="24"/>
           <w:rtl/>
         </w:rPr>
-        <w:t>. זה הופך את הקוד לנקי וברור יותר, ומתאים את עצמו באופן מלא לעיקרון.</w:t>
+        <w:t>.</w:t>
       </w:r>
     </w:p>
     <w:p>
@@ -14146,17 +14278,17 @@
           <w:rtl/>
         </w:rPr>
         <w:lastRenderedPageBreak/>
-        <w:t>עקרון</w:t>
-      </w:r>
-      <w:r>
-        <w:rPr>
-          <w:rFonts w:asciiTheme="minorBidi" w:hAnsiTheme="minorBidi" w:cs="Arial"/>
+        <w:t>ע</w:t>
+      </w:r>
+      <w:r>
+        <w:rPr>
+          <w:rFonts w:asciiTheme="minorBidi" w:hAnsiTheme="minorBidi" w:cs="Arial" w:hint="cs"/>
           <w:sz w:val="28"/>
           <w:szCs w:val="28"/>
           <w:u w:val="single"/>
           <w:rtl/>
         </w:rPr>
-        <w:t xml:space="preserve"> </w:t>
+        <w:t>י</w:t>
       </w:r>
       <w:r>
         <w:rPr>
@@ -14166,7 +14298,7 @@
           <w:u w:val="single"/>
           <w:rtl/>
         </w:rPr>
-        <w:t>היפוך</w:t>
+        <w:t>קרון</w:t>
       </w:r>
       <w:r>
         <w:rPr>
@@ -14186,26 +14318,27 @@
           <w:u w:val="single"/>
           <w:rtl/>
         </w:rPr>
-        <w:t>התלות</w:t>
-      </w:r>
-      <w:r>
-        <w:rPr>
-          <w:rFonts w:asciiTheme="minorBidi" w:hAnsiTheme="minorBidi" w:cs="Arial" w:hint="cs"/>
+        <w:t>היפוך</w:t>
+      </w:r>
+      <w:r>
+        <w:rPr>
+          <w:rFonts w:asciiTheme="minorBidi" w:hAnsiTheme="minorBidi" w:cs="Arial"/>
           <w:sz w:val="28"/>
           <w:szCs w:val="28"/>
           <w:u w:val="single"/>
           <w:rtl/>
         </w:rPr>
-        <w:t xml:space="preserve"> - </w:t>
-      </w:r>
-      <w:r>
-        <w:rPr>
-          <w:rFonts w:asciiTheme="minorBidi" w:hAnsiTheme="minorBidi" w:cs="Arial"/>
+        <w:t xml:space="preserve"> </w:t>
+      </w:r>
+      <w:r>
+        <w:rPr>
+          <w:rFonts w:asciiTheme="minorBidi" w:hAnsiTheme="minorBidi" w:cs="Arial" w:hint="cs"/>
           <w:sz w:val="28"/>
           <w:szCs w:val="28"/>
           <w:u w:val="single"/>
-        </w:rPr>
-        <w:t>Dependency Inversion Principle</w:t>
+          <w:rtl/>
+        </w:rPr>
+        <w:t>התלות</w:t>
       </w:r>
       <w:r>
         <w:rPr>
@@ -14213,6 +14346,24 @@
           <w:sz w:val="28"/>
           <w:szCs w:val="28"/>
           <w:u w:val="single"/>
+          <w:rtl/>
+        </w:rPr>
+        <w:t xml:space="preserve"> - </w:t>
+      </w:r>
+      <w:r>
+        <w:rPr>
+          <w:rFonts w:asciiTheme="minorBidi" w:hAnsiTheme="minorBidi" w:cs="Arial"/>
+          <w:sz w:val="28"/>
+          <w:szCs w:val="28"/>
+          <w:u w:val="single"/>
+        </w:rPr>
+        <w:t>Dependency Inversion Principle</w:t>
+      </w:r>
+      <w:r>
+        <w:rPr>
+          <w:rFonts w:asciiTheme="minorBidi" w:hAnsiTheme="minorBidi" w:cs="Arial" w:hint="cs"/>
+          <w:sz w:val="28"/>
+          <w:szCs w:val="28"/>
           <w:rtl/>
         </w:rPr>
         <w:t>:</w:t>
@@ -14245,7 +14396,25 @@
           <w:szCs w:val="24"/>
           <w:rtl/>
         </w:rPr>
-        <w:t xml:space="preserve">: מודולים ברמה גבוהה כמו </w:t>
+        <w:t>: מודולים ברמה גבוהה</w:t>
+      </w:r>
+      <w:r>
+        <w:rPr>
+          <w:rFonts w:asciiTheme="minorBidi" w:hAnsiTheme="minorBidi" w:cs="Arial" w:hint="cs"/>
+          <w:sz w:val="24"/>
+          <w:szCs w:val="24"/>
+          <w:rtl/>
+        </w:rPr>
+        <w:t>,</w:t>
+      </w:r>
+      <w:r>
+        <w:rPr>
+          <w:rFonts w:asciiTheme="minorBidi" w:hAnsiTheme="minorBidi" w:cs="Arial"/>
+          <w:sz w:val="24"/>
+          <w:szCs w:val="24"/>
+          <w:rtl/>
+        </w:rPr>
+        <w:t xml:space="preserve"> כמו </w:t>
       </w:r>
       <w:r>
         <w:rPr>
@@ -14505,78 +14674,7 @@
           <w:szCs w:val="24"/>
           <w:rtl/>
         </w:rPr>
-        <w:t>לכתוב</w:t>
-      </w:r>
-      <w:r>
-        <w:rPr>
-          <w:rFonts w:asciiTheme="minorBidi" w:hAnsiTheme="minorBidi" w:cs="Arial"/>
-          <w:sz w:val="24"/>
-          <w:szCs w:val="24"/>
-          <w:rtl/>
-        </w:rPr>
-        <w:t xml:space="preserve"> </w:t>
-      </w:r>
-      <w:r>
-        <w:rPr>
-          <w:rFonts w:asciiTheme="minorBidi" w:hAnsiTheme="minorBidi" w:cs="Arial" w:hint="cs"/>
-          <w:sz w:val="24"/>
-          <w:szCs w:val="24"/>
-          <w:rtl/>
-        </w:rPr>
-        <w:t>בדיקת</w:t>
-      </w:r>
-      <w:r>
-        <w:rPr>
-          <w:rFonts w:asciiTheme="minorBidi" w:hAnsiTheme="minorBidi" w:cs="Arial"/>
-          <w:sz w:val="24"/>
-          <w:szCs w:val="24"/>
-          <w:rtl/>
-        </w:rPr>
-        <w:t xml:space="preserve"> </w:t>
-      </w:r>
-      <w:r>
-        <w:rPr>
-          <w:rFonts w:asciiTheme="minorBidi" w:hAnsiTheme="minorBidi" w:cs="Arial" w:hint="cs"/>
-          <w:sz w:val="24"/>
-          <w:szCs w:val="24"/>
-          <w:rtl/>
-        </w:rPr>
-        <w:t>יחידה</w:t>
-      </w:r>
-      <w:r>
-        <w:rPr>
-          <w:rFonts w:asciiTheme="minorBidi" w:hAnsiTheme="minorBidi" w:cs="Arial"/>
-          <w:sz w:val="24"/>
-          <w:szCs w:val="24"/>
-          <w:rtl/>
-        </w:rPr>
-        <w:t xml:space="preserve"> (</w:t>
-      </w:r>
-      <w:r>
-        <w:rPr>
-          <w:rFonts w:asciiTheme="minorBidi" w:hAnsiTheme="minorBidi" w:cs="Arial"/>
-          <w:sz w:val="24"/>
-          <w:szCs w:val="24"/>
-        </w:rPr>
-        <w:t>Unit Test</w:t>
-      </w:r>
-      <w:r>
-        <w:rPr>
-          <w:rFonts w:asciiTheme="minorBidi" w:hAnsiTheme="minorBidi" w:cs="Arial"/>
-          <w:sz w:val="24"/>
-          <w:szCs w:val="24"/>
-          <w:rtl/>
-        </w:rPr>
-        <w:t xml:space="preserve">) </w:t>
-      </w:r>
-      <w:r>
-        <w:rPr>
-          <w:rFonts w:asciiTheme="minorBidi" w:hAnsiTheme="minorBidi" w:cs="Arial" w:hint="cs"/>
-          <w:sz w:val="24"/>
-          <w:szCs w:val="24"/>
-          <w:rtl/>
-        </w:rPr>
-        <w:t>עבור</w:t>
+        <w:t>לבדוק לעומק את</w:t>
       </w:r>
       <w:r>
         <w:rPr>
@@ -14650,178 +14748,7 @@
           <w:szCs w:val="24"/>
           <w:rtl/>
         </w:rPr>
-        <w:t>איך</w:t>
-      </w:r>
-      <w:r>
-        <w:rPr>
-          <w:rFonts w:asciiTheme="minorBidi" w:hAnsiTheme="minorBidi" w:cs="Arial"/>
-          <w:sz w:val="24"/>
-          <w:szCs w:val="24"/>
-          <w:rtl/>
-        </w:rPr>
-        <w:t xml:space="preserve"> </w:t>
-      </w:r>
-      <w:r>
-        <w:rPr>
-          <w:rFonts w:asciiTheme="minorBidi" w:hAnsiTheme="minorBidi" w:cs="Arial" w:hint="cs"/>
-          <w:sz w:val="24"/>
-          <w:szCs w:val="24"/>
-          <w:rtl/>
-        </w:rPr>
-        <w:t>תעשה</w:t>
-      </w:r>
-      <w:r>
-        <w:rPr>
-          <w:rFonts w:asciiTheme="minorBidi" w:hAnsiTheme="minorBidi" w:cs="Arial"/>
-          <w:sz w:val="24"/>
-          <w:szCs w:val="24"/>
-          <w:rtl/>
-        </w:rPr>
-        <w:t xml:space="preserve"> </w:t>
-      </w:r>
-      <w:r>
-        <w:rPr>
-          <w:rFonts w:asciiTheme="minorBidi" w:hAnsiTheme="minorBidi" w:cs="Arial" w:hint="cs"/>
-          <w:sz w:val="24"/>
-          <w:szCs w:val="24"/>
-          <w:rtl/>
-        </w:rPr>
-        <w:t>זאת</w:t>
-      </w:r>
-      <w:r>
-        <w:rPr>
-          <w:rFonts w:asciiTheme="minorBidi" w:hAnsiTheme="minorBidi" w:cs="Arial"/>
-          <w:sz w:val="24"/>
-          <w:szCs w:val="24"/>
-          <w:rtl/>
-        </w:rPr>
-        <w:t xml:space="preserve">? </w:t>
-      </w:r>
-      <w:r>
-        <w:rPr>
-          <w:rFonts w:asciiTheme="minorBidi" w:hAnsiTheme="minorBidi" w:cs="Arial" w:hint="cs"/>
-          <w:sz w:val="24"/>
-          <w:szCs w:val="24"/>
-          <w:rtl/>
-        </w:rPr>
-        <w:t>הקוד</w:t>
-      </w:r>
-      <w:r>
-        <w:rPr>
-          <w:rFonts w:asciiTheme="minorBidi" w:hAnsiTheme="minorBidi" w:cs="Arial"/>
-          <w:sz w:val="24"/>
-          <w:szCs w:val="24"/>
-          <w:rtl/>
-        </w:rPr>
-        <w:t xml:space="preserve"> </w:t>
-      </w:r>
-      <w:r>
-        <w:rPr>
-          <w:rFonts w:asciiTheme="minorBidi" w:hAnsiTheme="minorBidi" w:cs="Arial" w:hint="cs"/>
-          <w:sz w:val="24"/>
-          <w:szCs w:val="24"/>
-          <w:rtl/>
-        </w:rPr>
-        <w:t>שלהם</w:t>
-      </w:r>
-      <w:r>
-        <w:rPr>
-          <w:rFonts w:asciiTheme="minorBidi" w:hAnsiTheme="minorBidi" w:cs="Arial"/>
-          <w:sz w:val="24"/>
-          <w:szCs w:val="24"/>
-          <w:rtl/>
-        </w:rPr>
-        <w:t xml:space="preserve"> </w:t>
-      </w:r>
-      <w:r>
-        <w:rPr>
-          <w:rFonts w:asciiTheme="minorBidi" w:hAnsiTheme="minorBidi" w:cs="Arial" w:hint="cs"/>
-          <w:sz w:val="24"/>
-          <w:szCs w:val="24"/>
-          <w:rtl/>
-        </w:rPr>
-        <w:t>קשור</w:t>
-      </w:r>
-      <w:r>
-        <w:rPr>
-          <w:rFonts w:asciiTheme="minorBidi" w:hAnsiTheme="minorBidi" w:cs="Arial"/>
-          <w:sz w:val="24"/>
-          <w:szCs w:val="24"/>
-          <w:rtl/>
-        </w:rPr>
-        <w:t xml:space="preserve"> "</w:t>
-      </w:r>
-      <w:r>
-        <w:rPr>
-          <w:rFonts w:asciiTheme="minorBidi" w:hAnsiTheme="minorBidi" w:cs="Arial" w:hint="cs"/>
-          <w:sz w:val="24"/>
-          <w:szCs w:val="24"/>
-          <w:rtl/>
-        </w:rPr>
-        <w:t>חזק</w:t>
-      </w:r>
-      <w:r>
-        <w:rPr>
-          <w:rFonts w:asciiTheme="minorBidi" w:hAnsiTheme="minorBidi" w:cs="Arial"/>
-          <w:sz w:val="24"/>
-          <w:szCs w:val="24"/>
-          <w:rtl/>
-        </w:rPr>
-        <w:t xml:space="preserve">" </w:t>
-      </w:r>
-      <w:r>
-        <w:rPr>
-          <w:rFonts w:asciiTheme="minorBidi" w:hAnsiTheme="minorBidi" w:cs="Arial" w:hint="cs"/>
-          <w:sz w:val="24"/>
-          <w:szCs w:val="24"/>
-          <w:rtl/>
-        </w:rPr>
-        <w:t>למימוש</w:t>
-      </w:r>
-      <w:r>
-        <w:rPr>
-          <w:rFonts w:asciiTheme="minorBidi" w:hAnsiTheme="minorBidi" w:cs="Arial"/>
-          <w:sz w:val="24"/>
-          <w:szCs w:val="24"/>
-          <w:rtl/>
-        </w:rPr>
-        <w:t xml:space="preserve"> </w:t>
-      </w:r>
-      <w:r>
-        <w:rPr>
-          <w:rFonts w:asciiTheme="minorBidi" w:hAnsiTheme="minorBidi" w:cs="Arial" w:hint="cs"/>
-          <w:sz w:val="24"/>
-          <w:szCs w:val="24"/>
-          <w:rtl/>
-        </w:rPr>
-        <w:t>האמיתי</w:t>
-      </w:r>
-      <w:r>
-        <w:rPr>
-          <w:rFonts w:asciiTheme="minorBidi" w:hAnsiTheme="minorBidi" w:cs="Arial"/>
-          <w:sz w:val="24"/>
-          <w:szCs w:val="24"/>
-          <w:rtl/>
-        </w:rPr>
-        <w:t xml:space="preserve"> </w:t>
-      </w:r>
-      <w:r>
-        <w:rPr>
-          <w:rFonts w:asciiTheme="minorBidi" w:hAnsiTheme="minorBidi" w:cs="Arial" w:hint="cs"/>
-          <w:sz w:val="24"/>
-          <w:szCs w:val="24"/>
-          <w:rtl/>
-        </w:rPr>
-        <w:t>של</w:t>
-      </w:r>
-      <w:r>
-        <w:rPr>
-          <w:rFonts w:asciiTheme="minorBidi" w:hAnsiTheme="minorBidi" w:cs="Arial"/>
-          <w:sz w:val="24"/>
-          <w:szCs w:val="24"/>
-          <w:rtl/>
-        </w:rPr>
-        <w:t xml:space="preserve"> </w:t>
+        <w:t xml:space="preserve">לא אוכל לעשות זאת משום שהם תלויים ב - </w:t>
       </w:r>
       <w:proofErr w:type="spellStart"/>
       <w:r>
@@ -14885,259 +14812,6 @@
           <w:szCs w:val="24"/>
         </w:rPr>
         <w:t>Firebase</w:t>
-      </w:r>
-      <w:r>
-        <w:rPr>
-          <w:rFonts w:asciiTheme="minorBidi" w:hAnsiTheme="minorBidi" w:cs="Arial"/>
-          <w:sz w:val="24"/>
-          <w:szCs w:val="24"/>
-          <w:rtl/>
-        </w:rPr>
-        <w:t xml:space="preserve">. </w:t>
-      </w:r>
-      <w:r>
-        <w:rPr>
-          <w:rFonts w:asciiTheme="minorBidi" w:hAnsiTheme="minorBidi" w:cs="Arial" w:hint="cs"/>
-          <w:sz w:val="24"/>
-          <w:szCs w:val="24"/>
-          <w:rtl/>
-        </w:rPr>
-        <w:t>אינך</w:t>
-      </w:r>
-      <w:r>
-        <w:rPr>
-          <w:rFonts w:asciiTheme="minorBidi" w:hAnsiTheme="minorBidi" w:cs="Arial"/>
-          <w:sz w:val="24"/>
-          <w:szCs w:val="24"/>
-          <w:rtl/>
-        </w:rPr>
-        <w:t xml:space="preserve"> </w:t>
-      </w:r>
-      <w:r>
-        <w:rPr>
-          <w:rFonts w:asciiTheme="minorBidi" w:hAnsiTheme="minorBidi" w:cs="Arial" w:hint="cs"/>
-          <w:sz w:val="24"/>
-          <w:szCs w:val="24"/>
-          <w:rtl/>
-        </w:rPr>
-        <w:t>יכול</w:t>
-      </w:r>
-      <w:r>
-        <w:rPr>
-          <w:rFonts w:asciiTheme="minorBidi" w:hAnsiTheme="minorBidi" w:cs="Arial"/>
-          <w:sz w:val="24"/>
-          <w:szCs w:val="24"/>
-          <w:rtl/>
-        </w:rPr>
-        <w:t xml:space="preserve"> </w:t>
-      </w:r>
-      <w:r>
-        <w:rPr>
-          <w:rFonts w:asciiTheme="minorBidi" w:hAnsiTheme="minorBidi" w:cs="Arial" w:hint="cs"/>
-          <w:sz w:val="24"/>
-          <w:szCs w:val="24"/>
-          <w:rtl/>
-        </w:rPr>
-        <w:t>להחליף</w:t>
-      </w:r>
-      <w:r>
-        <w:rPr>
-          <w:rFonts w:asciiTheme="minorBidi" w:hAnsiTheme="minorBidi" w:cs="Arial"/>
-          <w:sz w:val="24"/>
-          <w:szCs w:val="24"/>
-          <w:rtl/>
-        </w:rPr>
-        <w:t xml:space="preserve"> </w:t>
-      </w:r>
-      <w:r>
-        <w:rPr>
-          <w:rFonts w:asciiTheme="minorBidi" w:hAnsiTheme="minorBidi" w:cs="Arial" w:hint="cs"/>
-          <w:sz w:val="24"/>
-          <w:szCs w:val="24"/>
-          <w:rtl/>
-        </w:rPr>
-        <w:t>אותו</w:t>
-      </w:r>
-      <w:r>
-        <w:rPr>
-          <w:rFonts w:asciiTheme="minorBidi" w:hAnsiTheme="minorBidi" w:cs="Arial"/>
-          <w:sz w:val="24"/>
-          <w:szCs w:val="24"/>
-          <w:rtl/>
-        </w:rPr>
-        <w:t xml:space="preserve"> </w:t>
-      </w:r>
-      <w:r>
-        <w:rPr>
-          <w:rFonts w:asciiTheme="minorBidi" w:hAnsiTheme="minorBidi" w:cs="Arial" w:hint="cs"/>
-          <w:sz w:val="24"/>
-          <w:szCs w:val="24"/>
-          <w:rtl/>
-        </w:rPr>
-        <w:t>בקלות</w:t>
-      </w:r>
-      <w:r>
-        <w:rPr>
-          <w:rFonts w:asciiTheme="minorBidi" w:hAnsiTheme="minorBidi" w:cs="Arial"/>
-          <w:sz w:val="24"/>
-          <w:szCs w:val="24"/>
-          <w:rtl/>
-        </w:rPr>
-        <w:t xml:space="preserve"> </w:t>
-      </w:r>
-      <w:r>
-        <w:rPr>
-          <w:rFonts w:asciiTheme="minorBidi" w:hAnsiTheme="minorBidi" w:cs="Arial" w:hint="cs"/>
-          <w:sz w:val="24"/>
-          <w:szCs w:val="24"/>
-          <w:rtl/>
-        </w:rPr>
-        <w:t>ב</w:t>
-      </w:r>
-      <w:r>
-        <w:rPr>
-          <w:rFonts w:asciiTheme="minorBidi" w:hAnsiTheme="minorBidi" w:cs="Arial"/>
-          <w:sz w:val="24"/>
-          <w:szCs w:val="24"/>
-          <w:rtl/>
-        </w:rPr>
-        <w:t>-"</w:t>
-      </w:r>
-      <w:proofErr w:type="spellStart"/>
-      <w:r>
-        <w:rPr>
-          <w:rFonts w:asciiTheme="minorBidi" w:hAnsiTheme="minorBidi" w:cs="Arial"/>
-          <w:sz w:val="24"/>
-          <w:szCs w:val="24"/>
-        </w:rPr>
-        <w:t>DatabaseService</w:t>
-      </w:r>
-      <w:proofErr w:type="spellEnd"/>
-      <w:r>
-        <w:rPr>
-          <w:rFonts w:asciiTheme="minorBidi" w:hAnsiTheme="minorBidi" w:cs="Arial"/>
-          <w:sz w:val="24"/>
-          <w:szCs w:val="24"/>
-          <w:rtl/>
-        </w:rPr>
-        <w:t xml:space="preserve"> </w:t>
-      </w:r>
-      <w:r>
-        <w:rPr>
-          <w:rFonts w:asciiTheme="minorBidi" w:hAnsiTheme="minorBidi" w:cs="Arial" w:hint="cs"/>
-          <w:sz w:val="24"/>
-          <w:szCs w:val="24"/>
-          <w:rtl/>
-        </w:rPr>
-        <w:t>מזויף</w:t>
-      </w:r>
-      <w:r>
-        <w:rPr>
-          <w:rFonts w:asciiTheme="minorBidi" w:hAnsiTheme="minorBidi" w:cs="Arial"/>
-          <w:sz w:val="24"/>
-          <w:szCs w:val="24"/>
-          <w:rtl/>
-        </w:rPr>
-        <w:t xml:space="preserve">" </w:t>
-      </w:r>
-      <w:r>
-        <w:rPr>
-          <w:rFonts w:asciiTheme="minorBidi" w:hAnsiTheme="minorBidi" w:cs="Arial" w:hint="cs"/>
-          <w:sz w:val="24"/>
-          <w:szCs w:val="24"/>
-          <w:rtl/>
-        </w:rPr>
-        <w:t>שיחזיר</w:t>
-      </w:r>
-      <w:r>
-        <w:rPr>
-          <w:rFonts w:asciiTheme="minorBidi" w:hAnsiTheme="minorBidi" w:cs="Arial"/>
-          <w:sz w:val="24"/>
-          <w:szCs w:val="24"/>
-          <w:rtl/>
-        </w:rPr>
-        <w:t xml:space="preserve"> </w:t>
-      </w:r>
-      <w:r>
-        <w:rPr>
-          <w:rFonts w:asciiTheme="minorBidi" w:hAnsiTheme="minorBidi" w:cs="Arial" w:hint="cs"/>
-          <w:sz w:val="24"/>
-          <w:szCs w:val="24"/>
-          <w:rtl/>
-        </w:rPr>
-        <w:t>נתונים</w:t>
-      </w:r>
-      <w:r>
-        <w:rPr>
-          <w:rFonts w:asciiTheme="minorBidi" w:hAnsiTheme="minorBidi" w:cs="Arial"/>
-          <w:sz w:val="24"/>
-          <w:szCs w:val="24"/>
-          <w:rtl/>
-        </w:rPr>
-        <w:t xml:space="preserve"> </w:t>
-      </w:r>
-      <w:r>
-        <w:rPr>
-          <w:rFonts w:asciiTheme="minorBidi" w:hAnsiTheme="minorBidi" w:cs="Arial" w:hint="cs"/>
-          <w:sz w:val="24"/>
-          <w:szCs w:val="24"/>
-          <w:rtl/>
-        </w:rPr>
-        <w:t>ידועים</w:t>
-      </w:r>
-      <w:r>
-        <w:rPr>
-          <w:rFonts w:asciiTheme="minorBidi" w:hAnsiTheme="minorBidi" w:cs="Arial"/>
-          <w:sz w:val="24"/>
-          <w:szCs w:val="24"/>
-          <w:rtl/>
-        </w:rPr>
-        <w:t xml:space="preserve"> </w:t>
-      </w:r>
-      <w:r>
-        <w:rPr>
-          <w:rFonts w:asciiTheme="minorBidi" w:hAnsiTheme="minorBidi" w:cs="Arial" w:hint="cs"/>
-          <w:sz w:val="24"/>
-          <w:szCs w:val="24"/>
-          <w:rtl/>
-        </w:rPr>
-        <w:t>מראש</w:t>
-      </w:r>
-      <w:r>
-        <w:rPr>
-          <w:rFonts w:asciiTheme="minorBidi" w:hAnsiTheme="minorBidi" w:cs="Arial"/>
-          <w:sz w:val="24"/>
-          <w:szCs w:val="24"/>
-          <w:rtl/>
-        </w:rPr>
-        <w:t xml:space="preserve"> </w:t>
-      </w:r>
-      <w:r>
-        <w:rPr>
-          <w:rFonts w:asciiTheme="minorBidi" w:hAnsiTheme="minorBidi" w:cs="Arial" w:hint="cs"/>
-          <w:sz w:val="24"/>
-          <w:szCs w:val="24"/>
-          <w:rtl/>
-        </w:rPr>
-        <w:t>לצורך</w:t>
-      </w:r>
-      <w:r>
-        <w:rPr>
-          <w:rFonts w:asciiTheme="minorBidi" w:hAnsiTheme="minorBidi" w:cs="Arial"/>
-          <w:sz w:val="24"/>
-          <w:szCs w:val="24"/>
-          <w:rtl/>
-        </w:rPr>
-        <w:t xml:space="preserve"> </w:t>
-      </w:r>
-      <w:r>
-        <w:rPr>
-          <w:rFonts w:asciiTheme="minorBidi" w:hAnsiTheme="minorBidi" w:cs="Arial" w:hint="cs"/>
-          <w:sz w:val="24"/>
-          <w:szCs w:val="24"/>
-          <w:rtl/>
-        </w:rPr>
-        <w:t>הבדיקה</w:t>
       </w:r>
       <w:r>
         <w:rPr>
@@ -15209,79 +14883,43 @@
           <w:szCs w:val="24"/>
           <w:rtl/>
         </w:rPr>
-        <w:t>מה</w:t>
-      </w:r>
-      <w:r>
-        <w:rPr>
-          <w:rFonts w:asciiTheme="minorBidi" w:hAnsiTheme="minorBidi" w:cs="Arial"/>
-          <w:sz w:val="24"/>
-          <w:szCs w:val="24"/>
-          <w:rtl/>
-        </w:rPr>
-        <w:t xml:space="preserve"> </w:t>
-      </w:r>
-      <w:r>
-        <w:rPr>
-          <w:rFonts w:asciiTheme="minorBidi" w:hAnsiTheme="minorBidi" w:cs="Arial" w:hint="cs"/>
-          <w:sz w:val="24"/>
-          <w:szCs w:val="24"/>
-          <w:rtl/>
-        </w:rPr>
-        <w:t>יקרה</w:t>
-      </w:r>
-      <w:r>
-        <w:rPr>
-          <w:rFonts w:asciiTheme="minorBidi" w:hAnsiTheme="minorBidi" w:cs="Arial"/>
-          <w:sz w:val="24"/>
-          <w:szCs w:val="24"/>
-          <w:rtl/>
-        </w:rPr>
-        <w:t xml:space="preserve"> </w:t>
-      </w:r>
-      <w:r>
-        <w:rPr>
-          <w:rFonts w:asciiTheme="minorBidi" w:hAnsiTheme="minorBidi" w:cs="Arial" w:hint="cs"/>
-          <w:sz w:val="24"/>
-          <w:szCs w:val="24"/>
-          <w:rtl/>
-        </w:rPr>
-        <w:t>אם</w:t>
-      </w:r>
-      <w:r>
-        <w:rPr>
-          <w:rFonts w:asciiTheme="minorBidi" w:hAnsiTheme="minorBidi" w:cs="Arial"/>
-          <w:sz w:val="24"/>
-          <w:szCs w:val="24"/>
-          <w:rtl/>
-        </w:rPr>
-        <w:t xml:space="preserve"> </w:t>
-      </w:r>
-      <w:r>
-        <w:rPr>
-          <w:rFonts w:asciiTheme="minorBidi" w:hAnsiTheme="minorBidi" w:cs="Arial" w:hint="cs"/>
-          <w:sz w:val="24"/>
-          <w:szCs w:val="24"/>
-          <w:rtl/>
-        </w:rPr>
-        <w:t>מחר</w:t>
-      </w:r>
-      <w:r>
-        <w:rPr>
-          <w:rFonts w:asciiTheme="minorBidi" w:hAnsiTheme="minorBidi" w:cs="Arial"/>
-          <w:sz w:val="24"/>
-          <w:szCs w:val="24"/>
-          <w:rtl/>
-        </w:rPr>
-        <w:t xml:space="preserve"> </w:t>
-      </w:r>
-      <w:r>
-        <w:rPr>
-          <w:rFonts w:asciiTheme="minorBidi" w:hAnsiTheme="minorBidi" w:cs="Arial" w:hint="cs"/>
-          <w:sz w:val="24"/>
-          <w:szCs w:val="24"/>
-          <w:rtl/>
-        </w:rPr>
-        <w:t>אחליט</w:t>
+        <w:t xml:space="preserve">אם אשנה את </w:t>
+      </w:r>
+      <w:r>
+        <w:rPr>
+          <w:rFonts w:asciiTheme="minorBidi" w:hAnsiTheme="minorBidi" w:cs="Arial" w:hint="cs"/>
+          <w:sz w:val="24"/>
+          <w:szCs w:val="24"/>
+          <w:rtl/>
+        </w:rPr>
+        <w:t>בסיס</w:t>
+      </w:r>
+      <w:r>
+        <w:rPr>
+          <w:rFonts w:asciiTheme="minorBidi" w:hAnsiTheme="minorBidi" w:cs="Arial" w:hint="cs"/>
+          <w:sz w:val="24"/>
+          <w:szCs w:val="24"/>
+          <w:rtl/>
+        </w:rPr>
+        <w:t xml:space="preserve"> הנתונים,</w:t>
+      </w:r>
+      <w:r>
+        <w:rPr>
+          <w:rFonts w:asciiTheme="minorBidi" w:hAnsiTheme="minorBidi" w:cs="Arial"/>
+          <w:sz w:val="24"/>
+          <w:szCs w:val="24"/>
+          <w:rtl/>
+        </w:rPr>
+        <w:t xml:space="preserve"> </w:t>
+      </w:r>
+      <w:r>
+        <w:rPr>
+          <w:rFonts w:asciiTheme="minorBidi" w:hAnsiTheme="minorBidi" w:cs="Arial" w:hint="cs"/>
+          <w:sz w:val="24"/>
+          <w:szCs w:val="24"/>
+          <w:rtl/>
+        </w:rPr>
+        <w:t>אצטרך</w:t>
       </w:r>
       <w:r>
         <w:rPr>
@@ -15317,7 +14955,79 @@
           <w:szCs w:val="24"/>
           <w:rtl/>
         </w:rPr>
-        <w:t>מ</w:t>
+        <w:t>על</w:t>
+      </w:r>
+      <w:r>
+        <w:rPr>
+          <w:rFonts w:asciiTheme="minorBidi" w:hAnsiTheme="minorBidi" w:cs="Arial"/>
+          <w:sz w:val="24"/>
+          <w:szCs w:val="24"/>
+          <w:rtl/>
+        </w:rPr>
+        <w:t xml:space="preserve"> </w:t>
+      </w:r>
+      <w:r>
+        <w:rPr>
+          <w:rFonts w:asciiTheme="minorBidi" w:hAnsiTheme="minorBidi" w:cs="Arial" w:hint="cs"/>
+          <w:sz w:val="24"/>
+          <w:szCs w:val="24"/>
+          <w:rtl/>
+        </w:rPr>
+        <w:t>כל</w:t>
+      </w:r>
+      <w:r>
+        <w:rPr>
+          <w:rFonts w:asciiTheme="minorBidi" w:hAnsiTheme="minorBidi" w:cs="Arial"/>
+          <w:sz w:val="24"/>
+          <w:szCs w:val="24"/>
+          <w:rtl/>
+        </w:rPr>
+        <w:t xml:space="preserve"> </w:t>
+      </w:r>
+      <w:r>
+        <w:rPr>
+          <w:rFonts w:asciiTheme="minorBidi" w:hAnsiTheme="minorBidi" w:cs="Arial" w:hint="cs"/>
+          <w:sz w:val="24"/>
+          <w:szCs w:val="24"/>
+          <w:rtl/>
+        </w:rPr>
+        <w:t>קובץ</w:t>
+      </w:r>
+      <w:r>
+        <w:rPr>
+          <w:rFonts w:asciiTheme="minorBidi" w:hAnsiTheme="minorBidi" w:cs="Arial"/>
+          <w:sz w:val="24"/>
+          <w:szCs w:val="24"/>
+          <w:rtl/>
+        </w:rPr>
+        <w:t xml:space="preserve"> </w:t>
+      </w:r>
+      <w:r>
+        <w:rPr>
+          <w:rFonts w:asciiTheme="minorBidi" w:hAnsiTheme="minorBidi" w:cs="Arial" w:hint="cs"/>
+          <w:sz w:val="24"/>
+          <w:szCs w:val="24"/>
+          <w:rtl/>
+        </w:rPr>
+        <w:t>שמשתמש</w:t>
+      </w:r>
+      <w:r>
+        <w:rPr>
+          <w:rFonts w:asciiTheme="minorBidi" w:hAnsiTheme="minorBidi" w:cs="Arial"/>
+          <w:sz w:val="24"/>
+          <w:szCs w:val="24"/>
+          <w:rtl/>
+        </w:rPr>
+        <w:t xml:space="preserve"> </w:t>
+      </w:r>
+      <w:r>
+        <w:rPr>
+          <w:rFonts w:asciiTheme="minorBidi" w:hAnsiTheme="minorBidi" w:cs="Arial" w:hint="cs"/>
+          <w:sz w:val="24"/>
+          <w:szCs w:val="24"/>
+          <w:rtl/>
+        </w:rPr>
+        <w:t>ב</w:t>
       </w:r>
       <w:r>
         <w:rPr>
@@ -15328,274 +15038,6 @@
         </w:rPr>
         <w:t xml:space="preserve"> - </w:t>
       </w:r>
-      <w:r>
-        <w:rPr>
-          <w:rFonts w:asciiTheme="minorBidi" w:hAnsiTheme="minorBidi" w:cs="Arial"/>
-          <w:sz w:val="24"/>
-          <w:szCs w:val="24"/>
-        </w:rPr>
-        <w:t>Firebase</w:t>
-      </w:r>
-      <w:r>
-        <w:rPr>
-          <w:rFonts w:asciiTheme="minorBidi" w:hAnsiTheme="minorBidi" w:cs="Arial"/>
-          <w:sz w:val="24"/>
-          <w:szCs w:val="24"/>
-          <w:rtl/>
-        </w:rPr>
-        <w:t xml:space="preserve"> </w:t>
-      </w:r>
-      <w:r>
-        <w:rPr>
-          <w:rFonts w:asciiTheme="minorBidi" w:hAnsiTheme="minorBidi" w:cs="Arial" w:hint="cs"/>
-          <w:sz w:val="24"/>
-          <w:szCs w:val="24"/>
-          <w:rtl/>
-        </w:rPr>
-        <w:t>לשימוש</w:t>
-      </w:r>
-      <w:r>
-        <w:rPr>
-          <w:rFonts w:asciiTheme="minorBidi" w:hAnsiTheme="minorBidi" w:cs="Arial"/>
-          <w:sz w:val="24"/>
-          <w:szCs w:val="24"/>
-          <w:rtl/>
-        </w:rPr>
-        <w:t xml:space="preserve"> </w:t>
-      </w:r>
-      <w:r>
-        <w:rPr>
-          <w:rFonts w:asciiTheme="minorBidi" w:hAnsiTheme="minorBidi" w:cs="Arial" w:hint="cs"/>
-          <w:sz w:val="24"/>
-          <w:szCs w:val="24"/>
-          <w:rtl/>
-        </w:rPr>
-        <w:t>ב</w:t>
-      </w:r>
-      <w:r>
-        <w:rPr>
-          <w:rFonts w:asciiTheme="minorBidi" w:hAnsiTheme="minorBidi" w:cs="Arial" w:hint="cs"/>
-          <w:sz w:val="24"/>
-          <w:szCs w:val="24"/>
-          <w:rtl/>
-        </w:rPr>
-        <w:t xml:space="preserve"> - </w:t>
-      </w:r>
-      <w:r>
-        <w:rPr>
-          <w:rFonts w:asciiTheme="minorBidi" w:hAnsiTheme="minorBidi" w:cs="Arial"/>
-          <w:sz w:val="24"/>
-          <w:szCs w:val="24"/>
-        </w:rPr>
-        <w:t>SQLite</w:t>
-      </w:r>
-      <w:r>
-        <w:rPr>
-          <w:rFonts w:asciiTheme="minorBidi" w:hAnsiTheme="minorBidi" w:cs="Arial"/>
-          <w:sz w:val="24"/>
-          <w:szCs w:val="24"/>
-          <w:rtl/>
-        </w:rPr>
-        <w:t xml:space="preserve">, </w:t>
-      </w:r>
-      <w:r>
-        <w:rPr>
-          <w:rFonts w:asciiTheme="minorBidi" w:hAnsiTheme="minorBidi" w:cs="Arial" w:hint="cs"/>
-          <w:sz w:val="24"/>
-          <w:szCs w:val="24"/>
-          <w:rtl/>
-        </w:rPr>
-        <w:t>או</w:t>
-      </w:r>
-      <w:r>
-        <w:rPr>
-          <w:rFonts w:asciiTheme="minorBidi" w:hAnsiTheme="minorBidi" w:cs="Arial"/>
-          <w:sz w:val="24"/>
-          <w:szCs w:val="24"/>
-          <w:rtl/>
-        </w:rPr>
-        <w:t xml:space="preserve"> </w:t>
-      </w:r>
-      <w:r>
-        <w:rPr>
-          <w:rFonts w:asciiTheme="minorBidi" w:hAnsiTheme="minorBidi" w:cs="Arial" w:hint="cs"/>
-          <w:sz w:val="24"/>
-          <w:szCs w:val="24"/>
-          <w:rtl/>
-        </w:rPr>
-        <w:t>שירות</w:t>
-      </w:r>
-      <w:r>
-        <w:rPr>
-          <w:rFonts w:asciiTheme="minorBidi" w:hAnsiTheme="minorBidi" w:cs="Arial"/>
-          <w:sz w:val="24"/>
-          <w:szCs w:val="24"/>
-          <w:rtl/>
-        </w:rPr>
-        <w:t xml:space="preserve"> </w:t>
-      </w:r>
-      <w:r>
-        <w:rPr>
-          <w:rFonts w:asciiTheme="minorBidi" w:hAnsiTheme="minorBidi" w:cs="Arial" w:hint="cs"/>
-          <w:sz w:val="24"/>
-          <w:szCs w:val="24"/>
-          <w:rtl/>
-        </w:rPr>
-        <w:t>ענן</w:t>
-      </w:r>
-      <w:r>
-        <w:rPr>
-          <w:rFonts w:asciiTheme="minorBidi" w:hAnsiTheme="minorBidi" w:cs="Arial"/>
-          <w:sz w:val="24"/>
-          <w:szCs w:val="24"/>
-          <w:rtl/>
-        </w:rPr>
-        <w:t xml:space="preserve"> </w:t>
-      </w:r>
-      <w:r>
-        <w:rPr>
-          <w:rFonts w:asciiTheme="minorBidi" w:hAnsiTheme="minorBidi" w:cs="Arial" w:hint="cs"/>
-          <w:sz w:val="24"/>
-          <w:szCs w:val="24"/>
-          <w:rtl/>
-        </w:rPr>
-        <w:t>אחר</w:t>
-      </w:r>
-      <w:r>
-        <w:rPr>
-          <w:rFonts w:asciiTheme="minorBidi" w:hAnsiTheme="minorBidi" w:cs="Arial"/>
-          <w:sz w:val="24"/>
-          <w:szCs w:val="24"/>
-          <w:rtl/>
-        </w:rPr>
-        <w:t xml:space="preserve">? </w:t>
-      </w:r>
-      <w:r>
-        <w:rPr>
-          <w:rFonts w:asciiTheme="minorBidi" w:hAnsiTheme="minorBidi" w:cs="Arial" w:hint="cs"/>
-          <w:sz w:val="24"/>
-          <w:szCs w:val="24"/>
-          <w:rtl/>
-        </w:rPr>
-        <w:t>אצטרך</w:t>
-      </w:r>
-      <w:r>
-        <w:rPr>
-          <w:rFonts w:asciiTheme="minorBidi" w:hAnsiTheme="minorBidi" w:cs="Arial"/>
-          <w:sz w:val="24"/>
-          <w:szCs w:val="24"/>
-          <w:rtl/>
-        </w:rPr>
-        <w:t xml:space="preserve"> </w:t>
-      </w:r>
-      <w:r>
-        <w:rPr>
-          <w:rFonts w:asciiTheme="minorBidi" w:hAnsiTheme="minorBidi" w:cs="Arial" w:hint="cs"/>
-          <w:sz w:val="24"/>
-          <w:szCs w:val="24"/>
-          <w:rtl/>
-        </w:rPr>
-        <w:t>לעבור</w:t>
-      </w:r>
-      <w:r>
-        <w:rPr>
-          <w:rFonts w:asciiTheme="minorBidi" w:hAnsiTheme="minorBidi" w:cs="Arial"/>
-          <w:sz w:val="24"/>
-          <w:szCs w:val="24"/>
-          <w:rtl/>
-        </w:rPr>
-        <w:t xml:space="preserve"> </w:t>
-      </w:r>
-      <w:r>
-        <w:rPr>
-          <w:rFonts w:asciiTheme="minorBidi" w:hAnsiTheme="minorBidi" w:cs="Arial" w:hint="cs"/>
-          <w:sz w:val="24"/>
-          <w:szCs w:val="24"/>
-          <w:rtl/>
-        </w:rPr>
-        <w:t>על</w:t>
-      </w:r>
-      <w:r>
-        <w:rPr>
-          <w:rFonts w:asciiTheme="minorBidi" w:hAnsiTheme="minorBidi" w:cs="Arial"/>
-          <w:sz w:val="24"/>
-          <w:szCs w:val="24"/>
-          <w:rtl/>
-        </w:rPr>
-        <w:t xml:space="preserve"> </w:t>
-      </w:r>
-      <w:r>
-        <w:rPr>
-          <w:rFonts w:asciiTheme="minorBidi" w:hAnsiTheme="minorBidi" w:cs="Arial" w:hint="cs"/>
-          <w:sz w:val="24"/>
-          <w:szCs w:val="24"/>
-          <w:rtl/>
-        </w:rPr>
-        <w:t>כל</w:t>
-      </w:r>
-      <w:r>
-        <w:rPr>
-          <w:rFonts w:asciiTheme="minorBidi" w:hAnsiTheme="minorBidi" w:cs="Arial"/>
-          <w:sz w:val="24"/>
-          <w:szCs w:val="24"/>
-          <w:rtl/>
-        </w:rPr>
-        <w:t xml:space="preserve"> </w:t>
-      </w:r>
-      <w:r>
-        <w:rPr>
-          <w:rFonts w:asciiTheme="minorBidi" w:hAnsiTheme="minorBidi" w:cs="Arial" w:hint="cs"/>
-          <w:sz w:val="24"/>
-          <w:szCs w:val="24"/>
-          <w:rtl/>
-        </w:rPr>
-        <w:t>קובץ</w:t>
-      </w:r>
-      <w:r>
-        <w:rPr>
-          <w:rFonts w:asciiTheme="minorBidi" w:hAnsiTheme="minorBidi" w:cs="Arial"/>
-          <w:sz w:val="24"/>
-          <w:szCs w:val="24"/>
-          <w:rtl/>
-        </w:rPr>
-        <w:t xml:space="preserve"> </w:t>
-      </w:r>
-      <w:r>
-        <w:rPr>
-          <w:rFonts w:asciiTheme="minorBidi" w:hAnsiTheme="minorBidi" w:cs="Arial" w:hint="cs"/>
-          <w:sz w:val="24"/>
-          <w:szCs w:val="24"/>
-          <w:rtl/>
-        </w:rPr>
-        <w:t>שמשתמש</w:t>
-      </w:r>
-      <w:r>
-        <w:rPr>
-          <w:rFonts w:asciiTheme="minorBidi" w:hAnsiTheme="minorBidi" w:cs="Arial"/>
-          <w:sz w:val="24"/>
-          <w:szCs w:val="24"/>
-          <w:rtl/>
-        </w:rPr>
-        <w:t xml:space="preserve"> </w:t>
-      </w:r>
-      <w:r>
-        <w:rPr>
-          <w:rFonts w:asciiTheme="minorBidi" w:hAnsiTheme="minorBidi" w:cs="Arial" w:hint="cs"/>
-          <w:sz w:val="24"/>
-          <w:szCs w:val="24"/>
-          <w:rtl/>
-        </w:rPr>
-        <w:t>ב</w:t>
-      </w:r>
-      <w:r>
-        <w:rPr>
-          <w:rFonts w:asciiTheme="minorBidi" w:hAnsiTheme="minorBidi" w:cs="Arial" w:hint="cs"/>
-          <w:sz w:val="24"/>
-          <w:szCs w:val="24"/>
-          <w:rtl/>
-        </w:rPr>
-        <w:t xml:space="preserve"> - </w:t>
-      </w:r>
       <w:proofErr w:type="spellStart"/>
       <w:r>
         <w:rPr>
@@ -15670,12 +15112,12 @@
       </w:r>
       <w:r>
         <w:rPr>
-          <w:rFonts w:asciiTheme="minorBidi" w:hAnsiTheme="minorBidi" w:cs="Arial"/>
-          <w:sz w:val="24"/>
-          <w:szCs w:val="24"/>
-          <w:rtl/>
-        </w:rPr>
-        <w:t>.</w:t>
+          <w:rFonts w:asciiTheme="minorBidi" w:hAnsiTheme="minorBidi" w:cs="Arial" w:hint="cs"/>
+          <w:sz w:val="24"/>
+          <w:szCs w:val="24"/>
+          <w:rtl/>
+        </w:rPr>
+        <w:t xml:space="preserve"> - לא יעיל.</w:t>
       </w:r>
     </w:p>
     <w:p>
@@ -15687,7 +15129,7 @@
         </w:numPr>
         <w:ind w:right="-1134"/>
         <w:rPr>
-          <w:rFonts w:asciiTheme="minorBidi" w:hAnsiTheme="minorBidi" w:cs="Arial" w:hint="cs"/>
+          <w:rFonts w:asciiTheme="minorBidi" w:hAnsiTheme="minorBidi" w:cs="Arial"/>
           <w:sz w:val="24"/>
           <w:szCs w:val="24"/>
           <w:rtl/>
@@ -16111,18 +15553,3244 @@
           <w:rtl/>
         </w:rPr>
         <w:t>.</w:t>
+      </w:r>
+    </w:p>
+    <w:p>
+      <w:pPr>
+        <w:bidi w:val="0"/>
+        <w:rPr>
+          <w:rFonts w:asciiTheme="minorBidi" w:hAnsiTheme="minorBidi" w:cs="Arial"/>
+          <w:sz w:val="24"/>
+          <w:szCs w:val="24"/>
+          <w:rtl/>
+        </w:rPr>
+      </w:pPr>
+      <w:r>
+        <w:rPr>
+          <w:rFonts w:asciiTheme="minorBidi" w:hAnsiTheme="minorBidi" w:cs="Arial"/>
+          <w:sz w:val="24"/>
+          <w:szCs w:val="24"/>
+          <w:rtl/>
+        </w:rPr>
+        <w:br w:type="page"/>
       </w:r>
     </w:p>
     <w:p>
       <w:pPr>
         <w:ind w:left="-1192" w:right="-1134"/>
         <w:rPr>
-          <w:rFonts w:asciiTheme="minorBidi" w:hAnsiTheme="minorBidi" w:cs="Arial" w:hint="cs"/>
-          <w:sz w:val="24"/>
-          <w:szCs w:val="24"/>
+          <w:rFonts w:asciiTheme="minorBidi" w:hAnsiTheme="minorBidi" w:cs="Arial"/>
+          <w:sz w:val="28"/>
+          <w:szCs w:val="28"/>
+          <w:u w:val="single"/>
           <w:rtl/>
         </w:rPr>
       </w:pPr>
+      <w:r>
+        <w:rPr>
+          <w:rFonts w:asciiTheme="minorBidi" w:hAnsiTheme="minorBidi"/>
+          <w:sz w:val="28"/>
+          <w:szCs w:val="28"/>
+          <w:u w:val="single"/>
+        </w:rPr>
+        <w:lastRenderedPageBreak/>
+        <w:t xml:space="preserve">DRY </w:t>
+      </w:r>
+      <w:r>
+        <w:rPr>
+          <w:rFonts w:asciiTheme="minorBidi" w:hAnsiTheme="minorBidi"/>
+          <w:sz w:val="28"/>
+          <w:szCs w:val="28"/>
+          <w:u w:val="single"/>
+        </w:rPr>
+        <w:t xml:space="preserve">- </w:t>
+      </w:r>
+      <w:r>
+        <w:rPr>
+          <w:rFonts w:asciiTheme="minorBidi" w:hAnsiTheme="minorBidi"/>
+          <w:sz w:val="28"/>
+          <w:szCs w:val="28"/>
+          <w:u w:val="single"/>
+        </w:rPr>
+        <w:t>Don't Repeat Yourself</w:t>
+      </w:r>
+      <w:r>
+        <w:rPr>
+          <w:rFonts w:asciiTheme="minorBidi" w:hAnsiTheme="minorBidi" w:cs="Arial" w:hint="cs"/>
+          <w:sz w:val="28"/>
+          <w:szCs w:val="28"/>
+          <w:rtl/>
+        </w:rPr>
+        <w:t>:</w:t>
+      </w:r>
+    </w:p>
+    <w:p>
+      <w:pPr>
+        <w:ind w:left="-1192" w:right="-1134"/>
+        <w:rPr>
+          <w:rFonts w:asciiTheme="minorBidi" w:hAnsiTheme="minorBidi" w:cs="Arial"/>
+          <w:sz w:val="24"/>
+          <w:szCs w:val="24"/>
+          <w:rtl/>
+        </w:rPr>
+      </w:pPr>
+      <w:r>
+        <w:rPr>
+          <w:rFonts w:asciiTheme="minorBidi" w:hAnsiTheme="minorBidi" w:cs="Arial" w:hint="cs"/>
+          <w:sz w:val="24"/>
+          <w:szCs w:val="24"/>
+          <w:u w:val="single"/>
+          <w:rtl/>
+        </w:rPr>
+        <w:t>מימוש קיים</w:t>
+      </w:r>
+      <w:r>
+        <w:rPr>
+          <w:rFonts w:asciiTheme="minorBidi" w:hAnsiTheme="minorBidi" w:cs="Arial" w:hint="cs"/>
+          <w:sz w:val="24"/>
+          <w:szCs w:val="24"/>
+          <w:rtl/>
+        </w:rPr>
+        <w:t xml:space="preserve">: </w:t>
+      </w:r>
+      <w:r>
+        <w:rPr>
+          <w:rFonts w:asciiTheme="minorBidi" w:hAnsiTheme="minorBidi" w:cs="Arial"/>
+          <w:sz w:val="24"/>
+          <w:szCs w:val="24"/>
+        </w:rPr>
+        <w:t>EditUserDialog.jav</w:t>
+      </w:r>
+      <w:r>
+        <w:rPr>
+          <w:rFonts w:asciiTheme="minorBidi" w:hAnsiTheme="minorBidi" w:cs="Arial"/>
+          <w:sz w:val="24"/>
+          <w:szCs w:val="24"/>
+        </w:rPr>
+        <w:t>a</w:t>
+      </w:r>
+      <w:r>
+        <w:rPr>
+          <w:rFonts w:asciiTheme="minorBidi" w:hAnsiTheme="minorBidi" w:cs="Arial" w:hint="cs"/>
+          <w:sz w:val="24"/>
+          <w:szCs w:val="24"/>
+          <w:rtl/>
+        </w:rPr>
+        <w:t>.</w:t>
+      </w:r>
+    </w:p>
+    <w:p>
+      <w:pPr>
+        <w:ind w:left="-1192" w:right="-1134"/>
+        <w:rPr>
+          <w:rFonts w:asciiTheme="minorBidi" w:hAnsiTheme="minorBidi" w:cs="Arial"/>
+          <w:sz w:val="24"/>
+          <w:szCs w:val="24"/>
+          <w:rtl/>
+        </w:rPr>
+      </w:pPr>
+      <w:r>
+        <w:rPr>
+          <w:rFonts w:asciiTheme="minorBidi" w:hAnsiTheme="minorBidi" w:cs="Arial" w:hint="cs"/>
+          <w:sz w:val="24"/>
+          <w:szCs w:val="24"/>
+          <w:rtl/>
+        </w:rPr>
+        <w:t>במקום</w:t>
+      </w:r>
+      <w:r>
+        <w:rPr>
+          <w:rFonts w:asciiTheme="minorBidi" w:hAnsiTheme="minorBidi" w:cs="Arial"/>
+          <w:sz w:val="24"/>
+          <w:szCs w:val="24"/>
+          <w:rtl/>
+        </w:rPr>
+        <w:t xml:space="preserve"> </w:t>
+      </w:r>
+      <w:r>
+        <w:rPr>
+          <w:rFonts w:asciiTheme="minorBidi" w:hAnsiTheme="minorBidi" w:cs="Arial" w:hint="cs"/>
+          <w:sz w:val="24"/>
+          <w:szCs w:val="24"/>
+          <w:rtl/>
+        </w:rPr>
+        <w:t>לכתוב</w:t>
+      </w:r>
+      <w:r>
+        <w:rPr>
+          <w:rFonts w:asciiTheme="minorBidi" w:hAnsiTheme="minorBidi" w:cs="Arial"/>
+          <w:sz w:val="24"/>
+          <w:szCs w:val="24"/>
+          <w:rtl/>
+        </w:rPr>
+        <w:t xml:space="preserve"> </w:t>
+      </w:r>
+      <w:r>
+        <w:rPr>
+          <w:rFonts w:asciiTheme="minorBidi" w:hAnsiTheme="minorBidi" w:cs="Arial" w:hint="cs"/>
+          <w:sz w:val="24"/>
+          <w:szCs w:val="24"/>
+          <w:rtl/>
+        </w:rPr>
+        <w:t>את</w:t>
+      </w:r>
+      <w:r>
+        <w:rPr>
+          <w:rFonts w:asciiTheme="minorBidi" w:hAnsiTheme="minorBidi" w:cs="Arial"/>
+          <w:sz w:val="24"/>
+          <w:szCs w:val="24"/>
+          <w:rtl/>
+        </w:rPr>
+        <w:t xml:space="preserve"> </w:t>
+      </w:r>
+      <w:r>
+        <w:rPr>
+          <w:rFonts w:asciiTheme="minorBidi" w:hAnsiTheme="minorBidi" w:cs="Arial" w:hint="cs"/>
+          <w:sz w:val="24"/>
+          <w:szCs w:val="24"/>
+          <w:rtl/>
+        </w:rPr>
+        <w:t>לוגיקת</w:t>
+      </w:r>
+      <w:r>
+        <w:rPr>
+          <w:rFonts w:asciiTheme="minorBidi" w:hAnsiTheme="minorBidi" w:cs="Arial"/>
+          <w:sz w:val="24"/>
+          <w:szCs w:val="24"/>
+          <w:rtl/>
+        </w:rPr>
+        <w:t xml:space="preserve"> </w:t>
+      </w:r>
+      <w:r>
+        <w:rPr>
+          <w:rFonts w:asciiTheme="minorBidi" w:hAnsiTheme="minorBidi" w:cs="Arial" w:hint="cs"/>
+          <w:sz w:val="24"/>
+          <w:szCs w:val="24"/>
+          <w:rtl/>
+        </w:rPr>
+        <w:t>בדיקת</w:t>
+      </w:r>
+      <w:r>
+        <w:rPr>
+          <w:rFonts w:asciiTheme="minorBidi" w:hAnsiTheme="minorBidi" w:cs="Arial"/>
+          <w:sz w:val="24"/>
+          <w:szCs w:val="24"/>
+          <w:rtl/>
+        </w:rPr>
+        <w:t xml:space="preserve"> </w:t>
+      </w:r>
+      <w:r>
+        <w:rPr>
+          <w:rFonts w:asciiTheme="minorBidi" w:hAnsiTheme="minorBidi" w:cs="Arial" w:hint="cs"/>
+          <w:sz w:val="24"/>
+          <w:szCs w:val="24"/>
+          <w:rtl/>
+        </w:rPr>
+        <w:t>התקינות</w:t>
+      </w:r>
+      <w:r>
+        <w:rPr>
+          <w:rFonts w:asciiTheme="minorBidi" w:hAnsiTheme="minorBidi" w:cs="Arial"/>
+          <w:sz w:val="24"/>
+          <w:szCs w:val="24"/>
+          <w:rtl/>
+        </w:rPr>
+        <w:t xml:space="preserve"> </w:t>
+      </w:r>
+      <w:r>
+        <w:rPr>
+          <w:rFonts w:asciiTheme="minorBidi" w:hAnsiTheme="minorBidi" w:cs="Arial" w:hint="cs"/>
+          <w:sz w:val="24"/>
+          <w:szCs w:val="24"/>
+          <w:rtl/>
+        </w:rPr>
+        <w:t>של</w:t>
+      </w:r>
+      <w:r>
+        <w:rPr>
+          <w:rFonts w:asciiTheme="minorBidi" w:hAnsiTheme="minorBidi" w:cs="Arial"/>
+          <w:sz w:val="24"/>
+          <w:szCs w:val="24"/>
+          <w:rtl/>
+        </w:rPr>
+        <w:t xml:space="preserve"> </w:t>
+      </w:r>
+      <w:r>
+        <w:rPr>
+          <w:rFonts w:asciiTheme="minorBidi" w:hAnsiTheme="minorBidi" w:cs="Arial" w:hint="cs"/>
+          <w:sz w:val="24"/>
+          <w:szCs w:val="24"/>
+          <w:rtl/>
+        </w:rPr>
+        <w:t>השדות</w:t>
+      </w:r>
+      <w:r>
+        <w:rPr>
+          <w:rFonts w:asciiTheme="minorBidi" w:hAnsiTheme="minorBidi" w:cs="Arial"/>
+          <w:sz w:val="24"/>
+          <w:szCs w:val="24"/>
+          <w:rtl/>
+        </w:rPr>
+        <w:t xml:space="preserve"> (</w:t>
+      </w:r>
+      <w:r>
+        <w:rPr>
+          <w:rFonts w:asciiTheme="minorBidi" w:hAnsiTheme="minorBidi" w:cs="Arial" w:hint="cs"/>
+          <w:sz w:val="24"/>
+          <w:szCs w:val="24"/>
+          <w:rtl/>
+        </w:rPr>
+        <w:t>כמו</w:t>
+      </w:r>
+      <w:r>
+        <w:rPr>
+          <w:rFonts w:asciiTheme="minorBidi" w:hAnsiTheme="minorBidi" w:cs="Arial"/>
+          <w:sz w:val="24"/>
+          <w:szCs w:val="24"/>
+          <w:rtl/>
+        </w:rPr>
+        <w:t xml:space="preserve"> </w:t>
+      </w:r>
+      <w:r>
+        <w:rPr>
+          <w:rFonts w:asciiTheme="minorBidi" w:hAnsiTheme="minorBidi" w:cs="Arial" w:hint="cs"/>
+          <w:sz w:val="24"/>
+          <w:szCs w:val="24"/>
+          <w:rtl/>
+        </w:rPr>
+        <w:t>אימייל</w:t>
+      </w:r>
+      <w:r>
+        <w:rPr>
+          <w:rFonts w:asciiTheme="minorBidi" w:hAnsiTheme="minorBidi" w:cs="Arial"/>
+          <w:sz w:val="24"/>
+          <w:szCs w:val="24"/>
+          <w:rtl/>
+        </w:rPr>
+        <w:t xml:space="preserve"> </w:t>
+      </w:r>
+      <w:r>
+        <w:rPr>
+          <w:rFonts w:asciiTheme="minorBidi" w:hAnsiTheme="minorBidi" w:cs="Arial" w:hint="cs"/>
+          <w:sz w:val="24"/>
+          <w:szCs w:val="24"/>
+          <w:rtl/>
+        </w:rPr>
+        <w:t>או</w:t>
+      </w:r>
+      <w:r>
+        <w:rPr>
+          <w:rFonts w:asciiTheme="minorBidi" w:hAnsiTheme="minorBidi" w:cs="Arial"/>
+          <w:sz w:val="24"/>
+          <w:szCs w:val="24"/>
+          <w:rtl/>
+        </w:rPr>
+        <w:t xml:space="preserve"> </w:t>
+      </w:r>
+      <w:r>
+        <w:rPr>
+          <w:rFonts w:asciiTheme="minorBidi" w:hAnsiTheme="minorBidi" w:cs="Arial" w:hint="cs"/>
+          <w:sz w:val="24"/>
+          <w:szCs w:val="24"/>
+          <w:rtl/>
+        </w:rPr>
+        <w:t>שם</w:t>
+      </w:r>
+      <w:r>
+        <w:rPr>
+          <w:rFonts w:asciiTheme="minorBidi" w:hAnsiTheme="minorBidi" w:cs="Arial"/>
+          <w:sz w:val="24"/>
+          <w:szCs w:val="24"/>
+          <w:rtl/>
+        </w:rPr>
+        <w:t xml:space="preserve">) </w:t>
+      </w:r>
+      <w:r>
+        <w:rPr>
+          <w:rFonts w:asciiTheme="minorBidi" w:hAnsiTheme="minorBidi" w:cs="Arial" w:hint="cs"/>
+          <w:sz w:val="24"/>
+          <w:szCs w:val="24"/>
+          <w:rtl/>
+        </w:rPr>
+        <w:t>בתוך</w:t>
+      </w:r>
+      <w:r>
+        <w:rPr>
+          <w:rFonts w:asciiTheme="minorBidi" w:hAnsiTheme="minorBidi" w:cs="Arial"/>
+          <w:sz w:val="24"/>
+          <w:szCs w:val="24"/>
+          <w:rtl/>
+        </w:rPr>
+        <w:t xml:space="preserve"> </w:t>
+      </w:r>
+      <w:r>
+        <w:rPr>
+          <w:rFonts w:asciiTheme="minorBidi" w:hAnsiTheme="minorBidi" w:cs="Arial" w:hint="cs"/>
+          <w:sz w:val="24"/>
+          <w:szCs w:val="24"/>
+          <w:rtl/>
+        </w:rPr>
+        <w:t>הדיאלוג</w:t>
+      </w:r>
+      <w:r>
+        <w:rPr>
+          <w:rFonts w:asciiTheme="minorBidi" w:hAnsiTheme="minorBidi" w:cs="Arial"/>
+          <w:sz w:val="24"/>
+          <w:szCs w:val="24"/>
+          <w:rtl/>
+        </w:rPr>
+        <w:t xml:space="preserve">, </w:t>
+      </w:r>
+      <w:r>
+        <w:rPr>
+          <w:rFonts w:asciiTheme="minorBidi" w:hAnsiTheme="minorBidi" w:cs="Arial" w:hint="cs"/>
+          <w:sz w:val="24"/>
+          <w:szCs w:val="24"/>
+          <w:rtl/>
+        </w:rPr>
+        <w:t>היא</w:t>
+      </w:r>
+      <w:r>
+        <w:rPr>
+          <w:rFonts w:asciiTheme="minorBidi" w:hAnsiTheme="minorBidi" w:cs="Arial"/>
+          <w:sz w:val="24"/>
+          <w:szCs w:val="24"/>
+          <w:rtl/>
+        </w:rPr>
+        <w:t xml:space="preserve"> </w:t>
+      </w:r>
+      <w:r>
+        <w:rPr>
+          <w:rFonts w:asciiTheme="minorBidi" w:hAnsiTheme="minorBidi" w:cs="Arial" w:hint="cs"/>
+          <w:sz w:val="24"/>
+          <w:szCs w:val="24"/>
+          <w:rtl/>
+        </w:rPr>
+        <w:t>מרוכזת</w:t>
+      </w:r>
+      <w:r>
+        <w:rPr>
+          <w:rFonts w:asciiTheme="minorBidi" w:hAnsiTheme="minorBidi" w:cs="Arial"/>
+          <w:sz w:val="24"/>
+          <w:szCs w:val="24"/>
+          <w:rtl/>
+        </w:rPr>
+        <w:t xml:space="preserve"> </w:t>
+      </w:r>
+      <w:r>
+        <w:rPr>
+          <w:rFonts w:asciiTheme="minorBidi" w:hAnsiTheme="minorBidi" w:cs="Arial" w:hint="cs"/>
+          <w:sz w:val="24"/>
+          <w:szCs w:val="24"/>
+          <w:rtl/>
+        </w:rPr>
+        <w:t>במחלקת</w:t>
+      </w:r>
+      <w:r>
+        <w:rPr>
+          <w:rFonts w:asciiTheme="minorBidi" w:hAnsiTheme="minorBidi" w:cs="Arial"/>
+          <w:sz w:val="24"/>
+          <w:szCs w:val="24"/>
+          <w:rtl/>
+        </w:rPr>
+        <w:t xml:space="preserve"> </w:t>
+      </w:r>
+      <w:r>
+        <w:rPr>
+          <w:rFonts w:asciiTheme="minorBidi" w:hAnsiTheme="minorBidi" w:cs="Arial" w:hint="cs"/>
+          <w:sz w:val="24"/>
+          <w:szCs w:val="24"/>
+          <w:rtl/>
+        </w:rPr>
+        <w:t>שירות</w:t>
+      </w:r>
+      <w:r>
+        <w:rPr>
+          <w:rFonts w:asciiTheme="minorBidi" w:hAnsiTheme="minorBidi" w:cs="Arial"/>
+          <w:sz w:val="24"/>
+          <w:szCs w:val="24"/>
+          <w:rtl/>
+        </w:rPr>
+        <w:t xml:space="preserve"> </w:t>
+      </w:r>
+      <w:r>
+        <w:rPr>
+          <w:rFonts w:asciiTheme="minorBidi" w:hAnsiTheme="minorBidi" w:cs="Arial" w:hint="cs"/>
+          <w:sz w:val="24"/>
+          <w:szCs w:val="24"/>
+          <w:rtl/>
+        </w:rPr>
+        <w:t>נפרדת</w:t>
+      </w:r>
+      <w:r>
+        <w:rPr>
+          <w:rFonts w:asciiTheme="minorBidi" w:hAnsiTheme="minorBidi" w:cs="Arial"/>
+          <w:sz w:val="24"/>
+          <w:szCs w:val="24"/>
+          <w:rtl/>
+        </w:rPr>
+        <w:t xml:space="preserve"> </w:t>
+      </w:r>
+      <w:r>
+        <w:rPr>
+          <w:rFonts w:asciiTheme="minorBidi" w:hAnsiTheme="minorBidi" w:cs="Arial" w:hint="cs"/>
+          <w:sz w:val="24"/>
+          <w:szCs w:val="24"/>
+          <w:rtl/>
+        </w:rPr>
+        <w:t>בשם</w:t>
+      </w:r>
+      <w:r>
+        <w:rPr>
+          <w:rFonts w:asciiTheme="minorBidi" w:hAnsiTheme="minorBidi" w:cs="Arial"/>
+          <w:sz w:val="24"/>
+          <w:szCs w:val="24"/>
+          <w:rtl/>
+        </w:rPr>
+        <w:t xml:space="preserve"> </w:t>
+      </w:r>
+      <w:r>
+        <w:rPr>
+          <w:rFonts w:asciiTheme="minorBidi" w:hAnsiTheme="minorBidi" w:cs="Arial"/>
+          <w:sz w:val="24"/>
+          <w:szCs w:val="24"/>
+        </w:rPr>
+        <w:t>Validator</w:t>
+      </w:r>
+      <w:r>
+        <w:rPr>
+          <w:rFonts w:asciiTheme="minorBidi" w:hAnsiTheme="minorBidi" w:cs="Arial"/>
+          <w:sz w:val="24"/>
+          <w:szCs w:val="24"/>
+          <w:rtl/>
+        </w:rPr>
+        <w:t xml:space="preserve">. </w:t>
+      </w:r>
+      <w:r>
+        <w:rPr>
+          <w:rFonts w:asciiTheme="minorBidi" w:hAnsiTheme="minorBidi" w:cs="Arial" w:hint="cs"/>
+          <w:sz w:val="24"/>
+          <w:szCs w:val="24"/>
+          <w:rtl/>
+        </w:rPr>
+        <w:t>זה</w:t>
+      </w:r>
+      <w:r>
+        <w:rPr>
+          <w:rFonts w:asciiTheme="minorBidi" w:hAnsiTheme="minorBidi" w:cs="Arial"/>
+          <w:sz w:val="24"/>
+          <w:szCs w:val="24"/>
+          <w:rtl/>
+        </w:rPr>
+        <w:t xml:space="preserve"> </w:t>
+      </w:r>
+      <w:r>
+        <w:rPr>
+          <w:rFonts w:asciiTheme="minorBidi" w:hAnsiTheme="minorBidi" w:cs="Arial" w:hint="cs"/>
+          <w:sz w:val="24"/>
+          <w:szCs w:val="24"/>
+          <w:rtl/>
+        </w:rPr>
+        <w:t>מאפשר</w:t>
+      </w:r>
+      <w:r>
+        <w:rPr>
+          <w:rFonts w:asciiTheme="minorBidi" w:hAnsiTheme="minorBidi" w:cs="Arial"/>
+          <w:sz w:val="24"/>
+          <w:szCs w:val="24"/>
+          <w:rtl/>
+        </w:rPr>
+        <w:t xml:space="preserve"> </w:t>
+      </w:r>
+      <w:r>
+        <w:rPr>
+          <w:rFonts w:asciiTheme="minorBidi" w:hAnsiTheme="minorBidi" w:cs="Arial" w:hint="cs"/>
+          <w:sz w:val="24"/>
+          <w:szCs w:val="24"/>
+          <w:rtl/>
+        </w:rPr>
+        <w:t>שימוש</w:t>
+      </w:r>
+      <w:r>
+        <w:rPr>
+          <w:rFonts w:asciiTheme="minorBidi" w:hAnsiTheme="minorBidi" w:cs="Arial"/>
+          <w:sz w:val="24"/>
+          <w:szCs w:val="24"/>
+          <w:rtl/>
+        </w:rPr>
+        <w:t xml:space="preserve"> </w:t>
+      </w:r>
+      <w:r>
+        <w:rPr>
+          <w:rFonts w:asciiTheme="minorBidi" w:hAnsiTheme="minorBidi" w:cs="Arial" w:hint="cs"/>
+          <w:sz w:val="24"/>
+          <w:szCs w:val="24"/>
+          <w:rtl/>
+        </w:rPr>
+        <w:t>חוזר</w:t>
+      </w:r>
+      <w:r>
+        <w:rPr>
+          <w:rFonts w:asciiTheme="minorBidi" w:hAnsiTheme="minorBidi" w:cs="Arial"/>
+          <w:sz w:val="24"/>
+          <w:szCs w:val="24"/>
+          <w:rtl/>
+        </w:rPr>
+        <w:t xml:space="preserve"> </w:t>
+      </w:r>
+      <w:r>
+        <w:rPr>
+          <w:rFonts w:asciiTheme="minorBidi" w:hAnsiTheme="minorBidi" w:cs="Arial" w:hint="cs"/>
+          <w:sz w:val="24"/>
+          <w:szCs w:val="24"/>
+          <w:rtl/>
+        </w:rPr>
+        <w:t>באותה</w:t>
+      </w:r>
+      <w:r>
+        <w:rPr>
+          <w:rFonts w:asciiTheme="minorBidi" w:hAnsiTheme="minorBidi" w:cs="Arial"/>
+          <w:sz w:val="24"/>
+          <w:szCs w:val="24"/>
+          <w:rtl/>
+        </w:rPr>
+        <w:t xml:space="preserve"> </w:t>
+      </w:r>
+      <w:r>
+        <w:rPr>
+          <w:rFonts w:asciiTheme="minorBidi" w:hAnsiTheme="minorBidi" w:cs="Arial" w:hint="cs"/>
+          <w:sz w:val="24"/>
+          <w:szCs w:val="24"/>
+          <w:rtl/>
+        </w:rPr>
+        <w:t>לוגיקת</w:t>
+      </w:r>
+      <w:r>
+        <w:rPr>
+          <w:rFonts w:asciiTheme="minorBidi" w:hAnsiTheme="minorBidi" w:cs="Arial"/>
+          <w:sz w:val="24"/>
+          <w:szCs w:val="24"/>
+          <w:rtl/>
+        </w:rPr>
+        <w:t xml:space="preserve"> </w:t>
+      </w:r>
+      <w:r>
+        <w:rPr>
+          <w:rFonts w:asciiTheme="minorBidi" w:hAnsiTheme="minorBidi" w:cs="Arial" w:hint="cs"/>
+          <w:sz w:val="24"/>
+          <w:szCs w:val="24"/>
+          <w:rtl/>
+        </w:rPr>
+        <w:t>בדיקה</w:t>
+      </w:r>
+      <w:r>
+        <w:rPr>
+          <w:rFonts w:asciiTheme="minorBidi" w:hAnsiTheme="minorBidi" w:cs="Arial"/>
+          <w:sz w:val="24"/>
+          <w:szCs w:val="24"/>
+          <w:rtl/>
+        </w:rPr>
+        <w:t xml:space="preserve"> </w:t>
+      </w:r>
+      <w:r>
+        <w:rPr>
+          <w:rFonts w:asciiTheme="minorBidi" w:hAnsiTheme="minorBidi" w:cs="Arial" w:hint="cs"/>
+          <w:sz w:val="24"/>
+          <w:szCs w:val="24"/>
+          <w:rtl/>
+        </w:rPr>
+        <w:t>בכל</w:t>
+      </w:r>
+      <w:r>
+        <w:rPr>
+          <w:rFonts w:asciiTheme="minorBidi" w:hAnsiTheme="minorBidi" w:cs="Arial"/>
+          <w:sz w:val="24"/>
+          <w:szCs w:val="24"/>
+          <w:rtl/>
+        </w:rPr>
+        <w:t xml:space="preserve"> </w:t>
+      </w:r>
+      <w:r>
+        <w:rPr>
+          <w:rFonts w:asciiTheme="minorBidi" w:hAnsiTheme="minorBidi" w:cs="Arial" w:hint="cs"/>
+          <w:sz w:val="24"/>
+          <w:szCs w:val="24"/>
+          <w:rtl/>
+        </w:rPr>
+        <w:t>מקום</w:t>
+      </w:r>
+      <w:r>
+        <w:rPr>
+          <w:rFonts w:asciiTheme="minorBidi" w:hAnsiTheme="minorBidi" w:cs="Arial"/>
+          <w:sz w:val="24"/>
+          <w:szCs w:val="24"/>
+          <w:rtl/>
+        </w:rPr>
+        <w:t xml:space="preserve"> </w:t>
+      </w:r>
+      <w:r>
+        <w:rPr>
+          <w:rFonts w:asciiTheme="minorBidi" w:hAnsiTheme="minorBidi" w:cs="Arial" w:hint="cs"/>
+          <w:sz w:val="24"/>
+          <w:szCs w:val="24"/>
+          <w:rtl/>
+        </w:rPr>
+        <w:t>באפליקציה</w:t>
+      </w:r>
+      <w:r>
+        <w:rPr>
+          <w:rFonts w:asciiTheme="minorBidi" w:hAnsiTheme="minorBidi" w:cs="Arial" w:hint="cs"/>
+          <w:sz w:val="24"/>
+          <w:szCs w:val="24"/>
+          <w:rtl/>
+        </w:rPr>
+        <w:t xml:space="preserve">, </w:t>
+      </w:r>
+      <w:r>
+        <w:rPr>
+          <w:rFonts w:asciiTheme="minorBidi" w:hAnsiTheme="minorBidi" w:cs="Arial" w:hint="cs"/>
+          <w:sz w:val="24"/>
+          <w:szCs w:val="24"/>
+          <w:rtl/>
+        </w:rPr>
+        <w:t>במקום</w:t>
+      </w:r>
+      <w:r>
+        <w:rPr>
+          <w:rFonts w:asciiTheme="minorBidi" w:hAnsiTheme="minorBidi" w:cs="Arial"/>
+          <w:sz w:val="24"/>
+          <w:szCs w:val="24"/>
+          <w:rtl/>
+        </w:rPr>
+        <w:t xml:space="preserve"> </w:t>
+      </w:r>
+      <w:r>
+        <w:rPr>
+          <w:rFonts w:asciiTheme="minorBidi" w:hAnsiTheme="minorBidi" w:cs="Arial" w:hint="cs"/>
+          <w:sz w:val="24"/>
+          <w:szCs w:val="24"/>
+          <w:rtl/>
+        </w:rPr>
+        <w:t>לשכפל</w:t>
+      </w:r>
+      <w:r>
+        <w:rPr>
+          <w:rFonts w:asciiTheme="minorBidi" w:hAnsiTheme="minorBidi" w:cs="Arial"/>
+          <w:sz w:val="24"/>
+          <w:szCs w:val="24"/>
+          <w:rtl/>
+        </w:rPr>
+        <w:t xml:space="preserve"> </w:t>
+      </w:r>
+      <w:r>
+        <w:rPr>
+          <w:rFonts w:asciiTheme="minorBidi" w:hAnsiTheme="minorBidi" w:cs="Arial" w:hint="cs"/>
+          <w:sz w:val="24"/>
+          <w:szCs w:val="24"/>
+          <w:rtl/>
+        </w:rPr>
+        <w:t>את</w:t>
+      </w:r>
+      <w:r>
+        <w:rPr>
+          <w:rFonts w:asciiTheme="minorBidi" w:hAnsiTheme="minorBidi" w:cs="Arial"/>
+          <w:sz w:val="24"/>
+          <w:szCs w:val="24"/>
+          <w:rtl/>
+        </w:rPr>
+        <w:t xml:space="preserve"> </w:t>
+      </w:r>
+      <w:r>
+        <w:rPr>
+          <w:rFonts w:asciiTheme="minorBidi" w:hAnsiTheme="minorBidi" w:cs="Arial" w:hint="cs"/>
+          <w:sz w:val="24"/>
+          <w:szCs w:val="24"/>
+          <w:rtl/>
+        </w:rPr>
+        <w:t>הקוד</w:t>
+      </w:r>
+      <w:r>
+        <w:rPr>
+          <w:rFonts w:asciiTheme="minorBidi" w:hAnsiTheme="minorBidi" w:cs="Arial"/>
+          <w:sz w:val="24"/>
+          <w:szCs w:val="24"/>
+          <w:rtl/>
+        </w:rPr>
+        <w:t xml:space="preserve">. </w:t>
+      </w:r>
+      <w:r>
+        <w:rPr>
+          <w:rFonts w:asciiTheme="minorBidi" w:hAnsiTheme="minorBidi" w:cs="Arial" w:hint="cs"/>
+          <w:sz w:val="24"/>
+          <w:szCs w:val="24"/>
+          <w:rtl/>
+        </w:rPr>
+        <w:t>אם</w:t>
+      </w:r>
+      <w:r>
+        <w:rPr>
+          <w:rFonts w:asciiTheme="minorBidi" w:hAnsiTheme="minorBidi" w:cs="Arial"/>
+          <w:sz w:val="24"/>
+          <w:szCs w:val="24"/>
+          <w:rtl/>
+        </w:rPr>
+        <w:t xml:space="preserve"> </w:t>
+      </w:r>
+      <w:r>
+        <w:rPr>
+          <w:rFonts w:asciiTheme="minorBidi" w:hAnsiTheme="minorBidi" w:cs="Arial" w:hint="cs"/>
+          <w:sz w:val="24"/>
+          <w:szCs w:val="24"/>
+          <w:rtl/>
+        </w:rPr>
+        <w:t>כללי התקינות</w:t>
+      </w:r>
+      <w:r>
+        <w:rPr>
+          <w:rFonts w:asciiTheme="minorBidi" w:hAnsiTheme="minorBidi" w:cs="Arial"/>
+          <w:sz w:val="24"/>
+          <w:szCs w:val="24"/>
+          <w:rtl/>
+        </w:rPr>
+        <w:t xml:space="preserve"> </w:t>
+      </w:r>
+      <w:r>
+        <w:rPr>
+          <w:rFonts w:asciiTheme="minorBidi" w:hAnsiTheme="minorBidi" w:cs="Arial" w:hint="cs"/>
+          <w:sz w:val="24"/>
+          <w:szCs w:val="24"/>
+          <w:rtl/>
+        </w:rPr>
+        <w:t>ישת</w:t>
+      </w:r>
+      <w:r>
+        <w:rPr>
+          <w:rFonts w:asciiTheme="minorBidi" w:hAnsiTheme="minorBidi" w:cs="Arial" w:hint="cs"/>
+          <w:sz w:val="24"/>
+          <w:szCs w:val="24"/>
+          <w:rtl/>
+        </w:rPr>
+        <w:t>נו</w:t>
+      </w:r>
+      <w:r>
+        <w:rPr>
+          <w:rFonts w:asciiTheme="minorBidi" w:hAnsiTheme="minorBidi" w:cs="Arial"/>
+          <w:sz w:val="24"/>
+          <w:szCs w:val="24"/>
+          <w:rtl/>
+        </w:rPr>
+        <w:t xml:space="preserve">, </w:t>
+      </w:r>
+      <w:r>
+        <w:rPr>
+          <w:rFonts w:asciiTheme="minorBidi" w:hAnsiTheme="minorBidi" w:cs="Arial" w:hint="cs"/>
+          <w:sz w:val="24"/>
+          <w:szCs w:val="24"/>
+          <w:rtl/>
+        </w:rPr>
+        <w:t>מתקנים</w:t>
+      </w:r>
+      <w:r>
+        <w:rPr>
+          <w:rFonts w:asciiTheme="minorBidi" w:hAnsiTheme="minorBidi" w:cs="Arial"/>
+          <w:sz w:val="24"/>
+          <w:szCs w:val="24"/>
+          <w:rtl/>
+        </w:rPr>
+        <w:t xml:space="preserve"> </w:t>
+      </w:r>
+      <w:r>
+        <w:rPr>
+          <w:rFonts w:asciiTheme="minorBidi" w:hAnsiTheme="minorBidi" w:cs="Arial" w:hint="cs"/>
+          <w:sz w:val="24"/>
+          <w:szCs w:val="24"/>
+          <w:rtl/>
+        </w:rPr>
+        <w:t>אותם</w:t>
+      </w:r>
+      <w:r>
+        <w:rPr>
+          <w:rFonts w:asciiTheme="minorBidi" w:hAnsiTheme="minorBidi" w:cs="Arial"/>
+          <w:sz w:val="24"/>
+          <w:szCs w:val="24"/>
+          <w:rtl/>
+        </w:rPr>
+        <w:t xml:space="preserve"> </w:t>
+      </w:r>
+      <w:r>
+        <w:rPr>
+          <w:rFonts w:asciiTheme="minorBidi" w:hAnsiTheme="minorBidi" w:cs="Arial" w:hint="cs"/>
+          <w:sz w:val="24"/>
+          <w:szCs w:val="24"/>
+          <w:rtl/>
+        </w:rPr>
+        <w:t>במקום</w:t>
+      </w:r>
+      <w:r>
+        <w:rPr>
+          <w:rFonts w:asciiTheme="minorBidi" w:hAnsiTheme="minorBidi" w:cs="Arial"/>
+          <w:sz w:val="24"/>
+          <w:szCs w:val="24"/>
+          <w:rtl/>
+        </w:rPr>
+        <w:t xml:space="preserve"> </w:t>
+      </w:r>
+      <w:r>
+        <w:rPr>
+          <w:rFonts w:asciiTheme="minorBidi" w:hAnsiTheme="minorBidi" w:cs="Arial" w:hint="cs"/>
+          <w:sz w:val="24"/>
+          <w:szCs w:val="24"/>
+          <w:rtl/>
+        </w:rPr>
+        <w:t>אחד</w:t>
+      </w:r>
+      <w:r>
+        <w:rPr>
+          <w:rFonts w:asciiTheme="minorBidi" w:hAnsiTheme="minorBidi" w:cs="Arial"/>
+          <w:sz w:val="24"/>
+          <w:szCs w:val="24"/>
+          <w:rtl/>
+        </w:rPr>
+        <w:t xml:space="preserve"> </w:t>
+      </w:r>
+      <w:r>
+        <w:rPr>
+          <w:rFonts w:asciiTheme="minorBidi" w:hAnsiTheme="minorBidi" w:cs="Arial" w:hint="cs"/>
+          <w:sz w:val="24"/>
+          <w:szCs w:val="24"/>
+          <w:rtl/>
+        </w:rPr>
+        <w:t>בלבד</w:t>
+      </w:r>
+      <w:r>
+        <w:rPr>
+          <w:rFonts w:asciiTheme="minorBidi" w:hAnsiTheme="minorBidi" w:cs="Arial"/>
+          <w:sz w:val="24"/>
+          <w:szCs w:val="24"/>
+          <w:rtl/>
+        </w:rPr>
+        <w:t>.</w:t>
+      </w:r>
+    </w:p>
+    <w:p>
+      <w:pPr>
+        <w:ind w:left="-1192" w:right="-1134"/>
+        <w:rPr>
+          <w:rFonts w:asciiTheme="minorBidi" w:hAnsiTheme="minorBidi" w:cs="Arial"/>
+          <w:sz w:val="24"/>
+          <w:szCs w:val="24"/>
+          <w:rtl/>
+        </w:rPr>
+      </w:pPr>
+      <w:r>
+        <w:rPr>
+          <w:rFonts w:asciiTheme="minorBidi" w:hAnsiTheme="minorBidi" w:cs="Arial" w:hint="cs"/>
+          <w:sz w:val="24"/>
+          <w:szCs w:val="24"/>
+          <w:rtl/>
+        </w:rPr>
+        <w:t>הלוגיקה</w:t>
+      </w:r>
+      <w:r>
+        <w:rPr>
+          <w:rFonts w:asciiTheme="minorBidi" w:hAnsiTheme="minorBidi" w:cs="Arial"/>
+          <w:sz w:val="24"/>
+          <w:szCs w:val="24"/>
+          <w:rtl/>
+        </w:rPr>
+        <w:t xml:space="preserve"> </w:t>
+      </w:r>
+      <w:r>
+        <w:rPr>
+          <w:rFonts w:asciiTheme="minorBidi" w:hAnsiTheme="minorBidi" w:cs="Arial" w:hint="cs"/>
+          <w:sz w:val="24"/>
+          <w:szCs w:val="24"/>
+          <w:rtl/>
+        </w:rPr>
+        <w:t>של</w:t>
+      </w:r>
+      <w:r>
+        <w:rPr>
+          <w:rFonts w:asciiTheme="minorBidi" w:hAnsiTheme="minorBidi" w:cs="Arial"/>
+          <w:sz w:val="24"/>
+          <w:szCs w:val="24"/>
+          <w:rtl/>
+        </w:rPr>
+        <w:t xml:space="preserve"> </w:t>
+      </w:r>
+      <w:r>
+        <w:rPr>
+          <w:rFonts w:asciiTheme="minorBidi" w:hAnsiTheme="minorBidi" w:cs="Arial" w:hint="cs"/>
+          <w:sz w:val="24"/>
+          <w:szCs w:val="24"/>
+          <w:rtl/>
+        </w:rPr>
+        <w:t>עדכון</w:t>
+      </w:r>
+      <w:r>
+        <w:rPr>
+          <w:rFonts w:asciiTheme="minorBidi" w:hAnsiTheme="minorBidi" w:cs="Arial"/>
+          <w:sz w:val="24"/>
+          <w:szCs w:val="24"/>
+          <w:rtl/>
+        </w:rPr>
+        <w:t xml:space="preserve"> </w:t>
+      </w:r>
+      <w:r>
+        <w:rPr>
+          <w:rFonts w:asciiTheme="minorBidi" w:hAnsiTheme="minorBidi" w:cs="Arial" w:hint="cs"/>
+          <w:sz w:val="24"/>
+          <w:szCs w:val="24"/>
+          <w:rtl/>
+        </w:rPr>
+        <w:t>פרטי</w:t>
+      </w:r>
+      <w:r>
+        <w:rPr>
+          <w:rFonts w:asciiTheme="minorBidi" w:hAnsiTheme="minorBidi" w:cs="Arial"/>
+          <w:sz w:val="24"/>
+          <w:szCs w:val="24"/>
+          <w:rtl/>
+        </w:rPr>
+        <w:t xml:space="preserve"> </w:t>
+      </w:r>
+      <w:r>
+        <w:rPr>
+          <w:rFonts w:asciiTheme="minorBidi" w:hAnsiTheme="minorBidi" w:cs="Arial" w:hint="cs"/>
+          <w:sz w:val="24"/>
+          <w:szCs w:val="24"/>
+          <w:rtl/>
+        </w:rPr>
+        <w:t>המשתמש</w:t>
+      </w:r>
+      <w:r>
+        <w:rPr>
+          <w:rFonts w:asciiTheme="minorBidi" w:hAnsiTheme="minorBidi" w:cs="Arial"/>
+          <w:sz w:val="24"/>
+          <w:szCs w:val="24"/>
+          <w:rtl/>
+        </w:rPr>
+        <w:t xml:space="preserve"> </w:t>
+      </w:r>
+      <w:r>
+        <w:rPr>
+          <w:rFonts w:asciiTheme="minorBidi" w:hAnsiTheme="minorBidi" w:cs="Arial" w:hint="cs"/>
+          <w:sz w:val="24"/>
+          <w:szCs w:val="24"/>
+          <w:rtl/>
+        </w:rPr>
+        <w:t>מול</w:t>
+      </w:r>
+      <w:r>
+        <w:rPr>
+          <w:rFonts w:asciiTheme="minorBidi" w:hAnsiTheme="minorBidi" w:cs="Arial"/>
+          <w:sz w:val="24"/>
+          <w:szCs w:val="24"/>
+          <w:rtl/>
+        </w:rPr>
+        <w:t xml:space="preserve"> </w:t>
+      </w:r>
+      <w:r>
+        <w:rPr>
+          <w:rFonts w:asciiTheme="minorBidi" w:hAnsiTheme="minorBidi" w:cs="Arial" w:hint="cs"/>
+          <w:sz w:val="24"/>
+          <w:szCs w:val="24"/>
+          <w:rtl/>
+        </w:rPr>
+        <w:t>בסיס</w:t>
+      </w:r>
+      <w:r>
+        <w:rPr>
+          <w:rFonts w:asciiTheme="minorBidi" w:hAnsiTheme="minorBidi" w:cs="Arial"/>
+          <w:sz w:val="24"/>
+          <w:szCs w:val="24"/>
+          <w:rtl/>
+        </w:rPr>
+        <w:t xml:space="preserve"> </w:t>
+      </w:r>
+      <w:r>
+        <w:rPr>
+          <w:rFonts w:asciiTheme="minorBidi" w:hAnsiTheme="minorBidi" w:cs="Arial" w:hint="cs"/>
+          <w:sz w:val="24"/>
+          <w:szCs w:val="24"/>
+          <w:rtl/>
+        </w:rPr>
+        <w:t>הנתונים</w:t>
+      </w:r>
+      <w:r>
+        <w:rPr>
+          <w:rFonts w:asciiTheme="minorBidi" w:hAnsiTheme="minorBidi" w:cs="Arial"/>
+          <w:sz w:val="24"/>
+          <w:szCs w:val="24"/>
+          <w:rtl/>
+        </w:rPr>
+        <w:t xml:space="preserve"> </w:t>
+      </w:r>
+      <w:r>
+        <w:rPr>
+          <w:rFonts w:asciiTheme="minorBidi" w:hAnsiTheme="minorBidi" w:cs="Arial" w:hint="cs"/>
+          <w:sz w:val="24"/>
+          <w:szCs w:val="24"/>
+          <w:rtl/>
+        </w:rPr>
+        <w:t>מופרדת</w:t>
+      </w:r>
+      <w:r>
+        <w:rPr>
+          <w:rFonts w:asciiTheme="minorBidi" w:hAnsiTheme="minorBidi" w:cs="Arial"/>
+          <w:sz w:val="24"/>
+          <w:szCs w:val="24"/>
+          <w:rtl/>
+        </w:rPr>
+        <w:t xml:space="preserve"> </w:t>
+      </w:r>
+      <w:r>
+        <w:rPr>
+          <w:rFonts w:asciiTheme="minorBidi" w:hAnsiTheme="minorBidi" w:cs="Arial" w:hint="cs"/>
+          <w:sz w:val="24"/>
+          <w:szCs w:val="24"/>
+          <w:rtl/>
+        </w:rPr>
+        <w:t>למחלקת</w:t>
+      </w:r>
+      <w:r>
+        <w:rPr>
+          <w:rFonts w:asciiTheme="minorBidi" w:hAnsiTheme="minorBidi" w:cs="Arial"/>
+          <w:sz w:val="24"/>
+          <w:szCs w:val="24"/>
+          <w:rtl/>
+        </w:rPr>
+        <w:t xml:space="preserve"> </w:t>
+      </w:r>
+      <w:proofErr w:type="spellStart"/>
+      <w:r>
+        <w:rPr>
+          <w:rFonts w:asciiTheme="minorBidi" w:hAnsiTheme="minorBidi" w:cs="Arial"/>
+          <w:sz w:val="24"/>
+          <w:szCs w:val="24"/>
+        </w:rPr>
+        <w:t>AuthService</w:t>
+      </w:r>
+      <w:proofErr w:type="spellEnd"/>
+      <w:r>
+        <w:rPr>
+          <w:rFonts w:asciiTheme="minorBidi" w:hAnsiTheme="minorBidi" w:cs="Arial"/>
+          <w:sz w:val="24"/>
+          <w:szCs w:val="24"/>
+          <w:rtl/>
+        </w:rPr>
+        <w:t xml:space="preserve">. </w:t>
+      </w:r>
+      <w:r>
+        <w:rPr>
+          <w:rFonts w:asciiTheme="minorBidi" w:hAnsiTheme="minorBidi" w:cs="Arial" w:hint="cs"/>
+          <w:sz w:val="24"/>
+          <w:szCs w:val="24"/>
+          <w:rtl/>
+        </w:rPr>
+        <w:t>הדיאלוג</w:t>
+      </w:r>
+      <w:r>
+        <w:rPr>
+          <w:rFonts w:asciiTheme="minorBidi" w:hAnsiTheme="minorBidi" w:cs="Arial"/>
+          <w:sz w:val="24"/>
+          <w:szCs w:val="24"/>
+          <w:rtl/>
+        </w:rPr>
+        <w:t xml:space="preserve"> </w:t>
+      </w:r>
+      <w:r>
+        <w:rPr>
+          <w:rFonts w:asciiTheme="minorBidi" w:hAnsiTheme="minorBidi" w:cs="Arial" w:hint="cs"/>
+          <w:sz w:val="24"/>
+          <w:szCs w:val="24"/>
+          <w:rtl/>
+        </w:rPr>
+        <w:t>עצמו</w:t>
+      </w:r>
+      <w:r>
+        <w:rPr>
+          <w:rFonts w:asciiTheme="minorBidi" w:hAnsiTheme="minorBidi" w:cs="Arial"/>
+          <w:sz w:val="24"/>
+          <w:szCs w:val="24"/>
+          <w:rtl/>
+        </w:rPr>
+        <w:t xml:space="preserve"> </w:t>
+      </w:r>
+      <w:r>
+        <w:rPr>
+          <w:rFonts w:asciiTheme="minorBidi" w:hAnsiTheme="minorBidi" w:cs="Arial" w:hint="cs"/>
+          <w:sz w:val="24"/>
+          <w:szCs w:val="24"/>
+          <w:rtl/>
+        </w:rPr>
+        <w:t>לא</w:t>
+      </w:r>
+      <w:r>
+        <w:rPr>
+          <w:rFonts w:asciiTheme="minorBidi" w:hAnsiTheme="minorBidi" w:cs="Arial"/>
+          <w:sz w:val="24"/>
+          <w:szCs w:val="24"/>
+          <w:rtl/>
+        </w:rPr>
+        <w:t xml:space="preserve"> </w:t>
+      </w:r>
+      <w:r>
+        <w:rPr>
+          <w:rFonts w:asciiTheme="minorBidi" w:hAnsiTheme="minorBidi" w:cs="Arial" w:hint="cs"/>
+          <w:sz w:val="24"/>
+          <w:szCs w:val="24"/>
+          <w:rtl/>
+        </w:rPr>
+        <w:t>יודע</w:t>
+      </w:r>
+      <w:r>
+        <w:rPr>
+          <w:rFonts w:asciiTheme="minorBidi" w:hAnsiTheme="minorBidi" w:cs="Arial"/>
+          <w:sz w:val="24"/>
+          <w:szCs w:val="24"/>
+          <w:rtl/>
+        </w:rPr>
+        <w:t xml:space="preserve"> </w:t>
+      </w:r>
+      <w:r>
+        <w:rPr>
+          <w:rFonts w:asciiTheme="minorBidi" w:hAnsiTheme="minorBidi" w:cs="Arial" w:hint="cs"/>
+          <w:sz w:val="24"/>
+          <w:szCs w:val="24"/>
+          <w:rtl/>
+        </w:rPr>
+        <w:t>איך</w:t>
+      </w:r>
+      <w:r>
+        <w:rPr>
+          <w:rFonts w:asciiTheme="minorBidi" w:hAnsiTheme="minorBidi" w:cs="Arial"/>
+          <w:sz w:val="24"/>
+          <w:szCs w:val="24"/>
+          <w:rtl/>
+        </w:rPr>
+        <w:t xml:space="preserve"> </w:t>
+      </w:r>
+      <w:r>
+        <w:rPr>
+          <w:rFonts w:asciiTheme="minorBidi" w:hAnsiTheme="minorBidi" w:cs="Arial" w:hint="cs"/>
+          <w:sz w:val="24"/>
+          <w:szCs w:val="24"/>
+          <w:rtl/>
+        </w:rPr>
+        <w:t>המשתמש</w:t>
+      </w:r>
+      <w:r>
+        <w:rPr>
+          <w:rFonts w:asciiTheme="minorBidi" w:hAnsiTheme="minorBidi" w:cs="Arial"/>
+          <w:sz w:val="24"/>
+          <w:szCs w:val="24"/>
+          <w:rtl/>
+        </w:rPr>
+        <w:t xml:space="preserve"> </w:t>
+      </w:r>
+      <w:r>
+        <w:rPr>
+          <w:rFonts w:asciiTheme="minorBidi" w:hAnsiTheme="minorBidi" w:cs="Arial" w:hint="cs"/>
+          <w:sz w:val="24"/>
+          <w:szCs w:val="24"/>
+          <w:rtl/>
+        </w:rPr>
+        <w:t>מתעדכן</w:t>
+      </w:r>
+      <w:r>
+        <w:rPr>
+          <w:rFonts w:asciiTheme="minorBidi" w:hAnsiTheme="minorBidi" w:cs="Arial"/>
+          <w:sz w:val="24"/>
+          <w:szCs w:val="24"/>
+          <w:rtl/>
+        </w:rPr>
+        <w:t xml:space="preserve">, </w:t>
+      </w:r>
+      <w:r>
+        <w:rPr>
+          <w:rFonts w:asciiTheme="minorBidi" w:hAnsiTheme="minorBidi" w:cs="Arial" w:hint="cs"/>
+          <w:sz w:val="24"/>
+          <w:szCs w:val="24"/>
+          <w:rtl/>
+        </w:rPr>
+        <w:t>הוא</w:t>
+      </w:r>
+      <w:r>
+        <w:rPr>
+          <w:rFonts w:asciiTheme="minorBidi" w:hAnsiTheme="minorBidi" w:cs="Arial"/>
+          <w:sz w:val="24"/>
+          <w:szCs w:val="24"/>
+          <w:rtl/>
+        </w:rPr>
+        <w:t xml:space="preserve"> </w:t>
+      </w:r>
+      <w:r>
+        <w:rPr>
+          <w:rFonts w:asciiTheme="minorBidi" w:hAnsiTheme="minorBidi" w:cs="Arial" w:hint="cs"/>
+          <w:sz w:val="24"/>
+          <w:szCs w:val="24"/>
+          <w:rtl/>
+        </w:rPr>
+        <w:t>רק</w:t>
+      </w:r>
+      <w:r>
+        <w:rPr>
+          <w:rFonts w:asciiTheme="minorBidi" w:hAnsiTheme="minorBidi" w:cs="Arial"/>
+          <w:sz w:val="24"/>
+          <w:szCs w:val="24"/>
+          <w:rtl/>
+        </w:rPr>
+        <w:t xml:space="preserve"> </w:t>
+      </w:r>
+      <w:r>
+        <w:rPr>
+          <w:rFonts w:asciiTheme="minorBidi" w:hAnsiTheme="minorBidi" w:cs="Arial" w:hint="cs"/>
+          <w:sz w:val="24"/>
+          <w:szCs w:val="24"/>
+          <w:rtl/>
+        </w:rPr>
+        <w:t>קורא</w:t>
+      </w:r>
+      <w:r>
+        <w:rPr>
+          <w:rFonts w:asciiTheme="minorBidi" w:hAnsiTheme="minorBidi" w:cs="Arial"/>
+          <w:sz w:val="24"/>
+          <w:szCs w:val="24"/>
+          <w:rtl/>
+        </w:rPr>
+        <w:t xml:space="preserve"> </w:t>
+      </w:r>
+      <w:r>
+        <w:rPr>
+          <w:rFonts w:asciiTheme="minorBidi" w:hAnsiTheme="minorBidi" w:cs="Arial" w:hint="cs"/>
+          <w:sz w:val="24"/>
+          <w:szCs w:val="24"/>
+          <w:rtl/>
+        </w:rPr>
+        <w:t>למתודה</w:t>
+      </w:r>
+      <w:r>
+        <w:rPr>
+          <w:rFonts w:asciiTheme="minorBidi" w:hAnsiTheme="minorBidi" w:cs="Arial"/>
+          <w:sz w:val="24"/>
+          <w:szCs w:val="24"/>
+          <w:rtl/>
+        </w:rPr>
+        <w:t xml:space="preserve"> </w:t>
+      </w:r>
+      <w:proofErr w:type="spellStart"/>
+      <w:r>
+        <w:rPr>
+          <w:rFonts w:asciiTheme="minorBidi" w:hAnsiTheme="minorBidi" w:cs="Arial"/>
+          <w:sz w:val="24"/>
+          <w:szCs w:val="24"/>
+        </w:rPr>
+        <w:t>authService.updateUser</w:t>
+      </w:r>
+      <w:proofErr w:type="spellEnd"/>
+      <w:r>
+        <w:rPr>
+          <w:rFonts w:asciiTheme="minorBidi" w:hAnsiTheme="minorBidi" w:cs="Arial"/>
+          <w:sz w:val="24"/>
+          <w:szCs w:val="24"/>
+          <w:rtl/>
+        </w:rPr>
+        <w:t xml:space="preserve">. </w:t>
+      </w:r>
+      <w:r>
+        <w:rPr>
+          <w:rFonts w:asciiTheme="minorBidi" w:hAnsiTheme="minorBidi" w:cs="Arial" w:hint="cs"/>
+          <w:sz w:val="24"/>
+          <w:szCs w:val="24"/>
+          <w:rtl/>
+        </w:rPr>
+        <w:t>זה</w:t>
+      </w:r>
+      <w:r>
+        <w:rPr>
+          <w:rFonts w:asciiTheme="minorBidi" w:hAnsiTheme="minorBidi" w:cs="Arial"/>
+          <w:sz w:val="24"/>
+          <w:szCs w:val="24"/>
+          <w:rtl/>
+        </w:rPr>
+        <w:t xml:space="preserve"> </w:t>
+      </w:r>
+      <w:r>
+        <w:rPr>
+          <w:rFonts w:asciiTheme="minorBidi" w:hAnsiTheme="minorBidi" w:cs="Arial" w:hint="cs"/>
+          <w:sz w:val="24"/>
+          <w:szCs w:val="24"/>
+          <w:rtl/>
+        </w:rPr>
+        <w:t>מונע</w:t>
+      </w:r>
+      <w:r>
+        <w:rPr>
+          <w:rFonts w:asciiTheme="minorBidi" w:hAnsiTheme="minorBidi" w:cs="Arial"/>
+          <w:sz w:val="24"/>
+          <w:szCs w:val="24"/>
+          <w:rtl/>
+        </w:rPr>
+        <w:t xml:space="preserve"> </w:t>
+      </w:r>
+      <w:r>
+        <w:rPr>
+          <w:rFonts w:asciiTheme="minorBidi" w:hAnsiTheme="minorBidi" w:cs="Arial" w:hint="cs"/>
+          <w:sz w:val="24"/>
+          <w:szCs w:val="24"/>
+          <w:rtl/>
+        </w:rPr>
+        <w:t>שכפול</w:t>
+      </w:r>
+      <w:r>
+        <w:rPr>
+          <w:rFonts w:asciiTheme="minorBidi" w:hAnsiTheme="minorBidi" w:cs="Arial"/>
+          <w:sz w:val="24"/>
+          <w:szCs w:val="24"/>
+          <w:rtl/>
+        </w:rPr>
+        <w:t xml:space="preserve"> </w:t>
+      </w:r>
+      <w:r>
+        <w:rPr>
+          <w:rFonts w:asciiTheme="minorBidi" w:hAnsiTheme="minorBidi" w:cs="Arial" w:hint="cs"/>
+          <w:sz w:val="24"/>
+          <w:szCs w:val="24"/>
+          <w:rtl/>
+        </w:rPr>
+        <w:t>של</w:t>
+      </w:r>
+      <w:r>
+        <w:rPr>
+          <w:rFonts w:asciiTheme="minorBidi" w:hAnsiTheme="minorBidi" w:cs="Arial"/>
+          <w:sz w:val="24"/>
+          <w:szCs w:val="24"/>
+          <w:rtl/>
+        </w:rPr>
+        <w:t xml:space="preserve"> </w:t>
+      </w:r>
+      <w:r>
+        <w:rPr>
+          <w:rFonts w:asciiTheme="minorBidi" w:hAnsiTheme="minorBidi" w:cs="Arial" w:hint="cs"/>
+          <w:sz w:val="24"/>
+          <w:szCs w:val="24"/>
+          <w:rtl/>
+        </w:rPr>
+        <w:t>קוד</w:t>
+      </w:r>
+      <w:r>
+        <w:rPr>
+          <w:rFonts w:asciiTheme="minorBidi" w:hAnsiTheme="minorBidi" w:cs="Arial"/>
+          <w:sz w:val="24"/>
+          <w:szCs w:val="24"/>
+          <w:rtl/>
+        </w:rPr>
+        <w:t xml:space="preserve"> </w:t>
+      </w:r>
+      <w:r>
+        <w:rPr>
+          <w:rFonts w:asciiTheme="minorBidi" w:hAnsiTheme="minorBidi" w:cs="Arial" w:hint="cs"/>
+          <w:sz w:val="24"/>
+          <w:szCs w:val="24"/>
+          <w:rtl/>
+        </w:rPr>
+        <w:t>התקשורת</w:t>
+      </w:r>
+      <w:r>
+        <w:rPr>
+          <w:rFonts w:asciiTheme="minorBidi" w:hAnsiTheme="minorBidi" w:cs="Arial"/>
+          <w:sz w:val="24"/>
+          <w:szCs w:val="24"/>
+          <w:rtl/>
+        </w:rPr>
+        <w:t xml:space="preserve"> </w:t>
+      </w:r>
+      <w:r>
+        <w:rPr>
+          <w:rFonts w:asciiTheme="minorBidi" w:hAnsiTheme="minorBidi" w:cs="Arial" w:hint="cs"/>
+          <w:sz w:val="24"/>
+          <w:szCs w:val="24"/>
+          <w:rtl/>
+        </w:rPr>
+        <w:t>עם</w:t>
+      </w:r>
+      <w:r>
+        <w:rPr>
+          <w:rFonts w:asciiTheme="minorBidi" w:hAnsiTheme="minorBidi" w:cs="Arial"/>
+          <w:sz w:val="24"/>
+          <w:szCs w:val="24"/>
+          <w:rtl/>
+        </w:rPr>
+        <w:t xml:space="preserve"> </w:t>
+      </w:r>
+      <w:r>
+        <w:rPr>
+          <w:rFonts w:asciiTheme="minorBidi" w:hAnsiTheme="minorBidi" w:cs="Arial" w:hint="cs"/>
+          <w:sz w:val="24"/>
+          <w:szCs w:val="24"/>
+          <w:rtl/>
+        </w:rPr>
+        <w:t>השרת</w:t>
+      </w:r>
+      <w:r>
+        <w:rPr>
+          <w:rFonts w:asciiTheme="minorBidi" w:hAnsiTheme="minorBidi" w:cs="Arial"/>
+          <w:sz w:val="24"/>
+          <w:szCs w:val="24"/>
+          <w:rtl/>
+        </w:rPr>
+        <w:t xml:space="preserve"> </w:t>
+      </w:r>
+      <w:r>
+        <w:rPr>
+          <w:rFonts w:asciiTheme="minorBidi" w:hAnsiTheme="minorBidi" w:cs="Arial" w:hint="cs"/>
+          <w:sz w:val="24"/>
+          <w:szCs w:val="24"/>
+          <w:rtl/>
+        </w:rPr>
+        <w:t>במקומות</w:t>
+      </w:r>
+      <w:r>
+        <w:rPr>
+          <w:rFonts w:asciiTheme="minorBidi" w:hAnsiTheme="minorBidi" w:cs="Arial"/>
+          <w:sz w:val="24"/>
+          <w:szCs w:val="24"/>
+          <w:rtl/>
+        </w:rPr>
+        <w:t xml:space="preserve"> </w:t>
+      </w:r>
+      <w:r>
+        <w:rPr>
+          <w:rFonts w:asciiTheme="minorBidi" w:hAnsiTheme="minorBidi" w:cs="Arial" w:hint="cs"/>
+          <w:sz w:val="24"/>
+          <w:szCs w:val="24"/>
+          <w:rtl/>
+        </w:rPr>
+        <w:t>שונים</w:t>
+      </w:r>
+      <w:r>
+        <w:rPr>
+          <w:rFonts w:asciiTheme="minorBidi" w:hAnsiTheme="minorBidi" w:cs="Arial"/>
+          <w:sz w:val="24"/>
+          <w:szCs w:val="24"/>
+          <w:rtl/>
+        </w:rPr>
+        <w:t xml:space="preserve"> </w:t>
+      </w:r>
+      <w:r>
+        <w:rPr>
+          <w:rFonts w:asciiTheme="minorBidi" w:hAnsiTheme="minorBidi" w:cs="Arial" w:hint="cs"/>
+          <w:sz w:val="24"/>
+          <w:szCs w:val="24"/>
+          <w:rtl/>
+        </w:rPr>
+        <w:t>באפליקציה</w:t>
+      </w:r>
+      <w:r>
+        <w:rPr>
+          <w:rFonts w:asciiTheme="minorBidi" w:hAnsiTheme="minorBidi" w:cs="Arial"/>
+          <w:sz w:val="24"/>
+          <w:szCs w:val="24"/>
+          <w:rtl/>
+        </w:rPr>
+        <w:t>.</w:t>
+      </w:r>
+    </w:p>
+    <w:p>
+      <w:pPr>
+        <w:ind w:left="-1192" w:right="-1134"/>
+        <w:rPr>
+          <w:rFonts w:asciiTheme="minorBidi" w:hAnsiTheme="minorBidi" w:cs="Arial"/>
+          <w:sz w:val="24"/>
+          <w:szCs w:val="24"/>
+          <w:rtl/>
+        </w:rPr>
+      </w:pPr>
+      <w:r>
+        <w:rPr>
+          <w:rFonts w:asciiTheme="minorBidi" w:hAnsiTheme="minorBidi" w:cs="Arial" w:hint="cs"/>
+          <w:sz w:val="24"/>
+          <w:szCs w:val="24"/>
+          <w:rtl/>
+        </w:rPr>
+        <w:t>על</w:t>
+      </w:r>
+      <w:r>
+        <w:rPr>
+          <w:rFonts w:asciiTheme="minorBidi" w:hAnsiTheme="minorBidi" w:cs="Arial"/>
+          <w:sz w:val="24"/>
+          <w:szCs w:val="24"/>
+          <w:rtl/>
+        </w:rPr>
+        <w:t xml:space="preserve"> </w:t>
+      </w:r>
+      <w:r>
+        <w:rPr>
+          <w:rFonts w:asciiTheme="minorBidi" w:hAnsiTheme="minorBidi" w:cs="Arial" w:hint="cs"/>
+          <w:sz w:val="24"/>
+          <w:szCs w:val="24"/>
+          <w:rtl/>
+        </w:rPr>
+        <w:t>ידי</w:t>
+      </w:r>
+      <w:r>
+        <w:rPr>
+          <w:rFonts w:asciiTheme="minorBidi" w:hAnsiTheme="minorBidi" w:cs="Arial"/>
+          <w:sz w:val="24"/>
+          <w:szCs w:val="24"/>
+          <w:rtl/>
+        </w:rPr>
+        <w:t xml:space="preserve"> </w:t>
+      </w:r>
+      <w:r>
+        <w:rPr>
+          <w:rFonts w:asciiTheme="minorBidi" w:hAnsiTheme="minorBidi" w:cs="Arial" w:hint="cs"/>
+          <w:sz w:val="24"/>
+          <w:szCs w:val="24"/>
+          <w:rtl/>
+        </w:rPr>
+        <w:t>ריכוז</w:t>
+      </w:r>
+      <w:r>
+        <w:rPr>
+          <w:rFonts w:asciiTheme="minorBidi" w:hAnsiTheme="minorBidi" w:cs="Arial"/>
+          <w:sz w:val="24"/>
+          <w:szCs w:val="24"/>
+          <w:rtl/>
+        </w:rPr>
+        <w:t xml:space="preserve"> </w:t>
+      </w:r>
+      <w:r>
+        <w:rPr>
+          <w:rFonts w:asciiTheme="minorBidi" w:hAnsiTheme="minorBidi" w:cs="Arial" w:hint="cs"/>
+          <w:sz w:val="24"/>
+          <w:szCs w:val="24"/>
+          <w:rtl/>
+        </w:rPr>
+        <w:t>הקוד</w:t>
+      </w:r>
+      <w:r>
+        <w:rPr>
+          <w:rFonts w:asciiTheme="minorBidi" w:hAnsiTheme="minorBidi" w:cs="Arial"/>
+          <w:sz w:val="24"/>
+          <w:szCs w:val="24"/>
+          <w:rtl/>
+        </w:rPr>
+        <w:t xml:space="preserve"> </w:t>
+      </w:r>
+      <w:r>
+        <w:rPr>
+          <w:rFonts w:asciiTheme="minorBidi" w:hAnsiTheme="minorBidi" w:cs="Arial" w:hint="cs"/>
+          <w:sz w:val="24"/>
+          <w:szCs w:val="24"/>
+          <w:rtl/>
+        </w:rPr>
+        <w:t>הזה</w:t>
+      </w:r>
+      <w:r>
+        <w:rPr>
+          <w:rFonts w:asciiTheme="minorBidi" w:hAnsiTheme="minorBidi" w:cs="Arial"/>
+          <w:sz w:val="24"/>
+          <w:szCs w:val="24"/>
+          <w:rtl/>
+        </w:rPr>
+        <w:t xml:space="preserve"> </w:t>
+      </w:r>
+      <w:r>
+        <w:rPr>
+          <w:rFonts w:asciiTheme="minorBidi" w:hAnsiTheme="minorBidi" w:cs="Arial" w:hint="cs"/>
+          <w:sz w:val="24"/>
+          <w:szCs w:val="24"/>
+          <w:rtl/>
+        </w:rPr>
+        <w:t>למתודה</w:t>
+      </w:r>
+      <w:r>
+        <w:rPr>
+          <w:rFonts w:asciiTheme="minorBidi" w:hAnsiTheme="minorBidi" w:cs="Arial"/>
+          <w:sz w:val="24"/>
+          <w:szCs w:val="24"/>
+          <w:rtl/>
+        </w:rPr>
+        <w:t xml:space="preserve"> </w:t>
+      </w:r>
+      <w:r>
+        <w:rPr>
+          <w:rFonts w:asciiTheme="minorBidi" w:hAnsiTheme="minorBidi" w:cs="Arial" w:hint="cs"/>
+          <w:sz w:val="24"/>
+          <w:szCs w:val="24"/>
+          <w:rtl/>
+        </w:rPr>
+        <w:t>אחת</w:t>
+      </w:r>
+      <w:r>
+        <w:rPr>
+          <w:rFonts w:asciiTheme="minorBidi" w:hAnsiTheme="minorBidi" w:cs="Arial" w:hint="cs"/>
+          <w:sz w:val="24"/>
+          <w:szCs w:val="24"/>
+          <w:rtl/>
+        </w:rPr>
+        <w:t xml:space="preserve"> -</w:t>
+      </w:r>
+      <w:r>
+        <w:rPr>
+          <w:rFonts w:asciiTheme="minorBidi" w:hAnsiTheme="minorBidi" w:cs="Arial"/>
+          <w:sz w:val="24"/>
+          <w:szCs w:val="24"/>
+          <w:rtl/>
+        </w:rPr>
+        <w:t xml:space="preserve"> </w:t>
+      </w:r>
+      <w:proofErr w:type="spellStart"/>
+      <w:r>
+        <w:rPr>
+          <w:rFonts w:asciiTheme="minorBidi" w:hAnsiTheme="minorBidi" w:cs="Arial"/>
+          <w:sz w:val="24"/>
+          <w:szCs w:val="24"/>
+        </w:rPr>
+        <w:t>updateBirthDateText</w:t>
+      </w:r>
+      <w:proofErr w:type="spellEnd"/>
+      <w:r>
+        <w:rPr>
+          <w:rFonts w:asciiTheme="minorBidi" w:hAnsiTheme="minorBidi" w:cs="Arial"/>
+          <w:sz w:val="24"/>
+          <w:szCs w:val="24"/>
+          <w:rtl/>
+        </w:rPr>
+        <w:t xml:space="preserve">, </w:t>
+      </w:r>
+      <w:r>
+        <w:rPr>
+          <w:rFonts w:asciiTheme="minorBidi" w:hAnsiTheme="minorBidi" w:cs="Arial" w:hint="cs"/>
+          <w:sz w:val="24"/>
+          <w:szCs w:val="24"/>
+          <w:rtl/>
+        </w:rPr>
+        <w:t>מנענו</w:t>
+      </w:r>
+      <w:r>
+        <w:rPr>
+          <w:rFonts w:asciiTheme="minorBidi" w:hAnsiTheme="minorBidi" w:cs="Arial"/>
+          <w:sz w:val="24"/>
+          <w:szCs w:val="24"/>
+          <w:rtl/>
+        </w:rPr>
+        <w:t xml:space="preserve"> </w:t>
+      </w:r>
+      <w:r>
+        <w:rPr>
+          <w:rFonts w:asciiTheme="minorBidi" w:hAnsiTheme="minorBidi" w:cs="Arial" w:hint="cs"/>
+          <w:sz w:val="24"/>
+          <w:szCs w:val="24"/>
+          <w:rtl/>
+        </w:rPr>
+        <w:t>את</w:t>
+      </w:r>
+      <w:r>
+        <w:rPr>
+          <w:rFonts w:asciiTheme="minorBidi" w:hAnsiTheme="minorBidi" w:cs="Arial"/>
+          <w:sz w:val="24"/>
+          <w:szCs w:val="24"/>
+          <w:rtl/>
+        </w:rPr>
+        <w:t xml:space="preserve"> </w:t>
+      </w:r>
+      <w:r>
+        <w:rPr>
+          <w:rFonts w:asciiTheme="minorBidi" w:hAnsiTheme="minorBidi" w:cs="Arial" w:hint="cs"/>
+          <w:sz w:val="24"/>
+          <w:szCs w:val="24"/>
+          <w:rtl/>
+        </w:rPr>
+        <w:t>הכפילות</w:t>
+      </w:r>
+      <w:r>
+        <w:rPr>
+          <w:rFonts w:asciiTheme="minorBidi" w:hAnsiTheme="minorBidi" w:cs="Arial"/>
+          <w:sz w:val="24"/>
+          <w:szCs w:val="24"/>
+          <w:rtl/>
+        </w:rPr>
+        <w:t xml:space="preserve"> </w:t>
+      </w:r>
+      <w:r>
+        <w:rPr>
+          <w:rFonts w:asciiTheme="minorBidi" w:hAnsiTheme="minorBidi" w:cs="Arial" w:hint="cs"/>
+          <w:sz w:val="24"/>
+          <w:szCs w:val="24"/>
+          <w:rtl/>
+        </w:rPr>
+        <w:t>והפכנו</w:t>
+      </w:r>
+      <w:r>
+        <w:rPr>
+          <w:rFonts w:asciiTheme="minorBidi" w:hAnsiTheme="minorBidi" w:cs="Arial"/>
+          <w:sz w:val="24"/>
+          <w:szCs w:val="24"/>
+          <w:rtl/>
+        </w:rPr>
+        <w:t xml:space="preserve"> </w:t>
+      </w:r>
+      <w:r>
+        <w:rPr>
+          <w:rFonts w:asciiTheme="minorBidi" w:hAnsiTheme="minorBidi" w:cs="Arial" w:hint="cs"/>
+          <w:sz w:val="24"/>
+          <w:szCs w:val="24"/>
+          <w:rtl/>
+        </w:rPr>
+        <w:t>את</w:t>
+      </w:r>
+      <w:r>
+        <w:rPr>
+          <w:rFonts w:asciiTheme="minorBidi" w:hAnsiTheme="minorBidi" w:cs="Arial"/>
+          <w:sz w:val="24"/>
+          <w:szCs w:val="24"/>
+          <w:rtl/>
+        </w:rPr>
+        <w:t xml:space="preserve"> </w:t>
+      </w:r>
+      <w:r>
+        <w:rPr>
+          <w:rFonts w:asciiTheme="minorBidi" w:hAnsiTheme="minorBidi" w:cs="Arial" w:hint="cs"/>
+          <w:sz w:val="24"/>
+          <w:szCs w:val="24"/>
+          <w:rtl/>
+        </w:rPr>
+        <w:t>הקוד</w:t>
+      </w:r>
+      <w:r>
+        <w:rPr>
+          <w:rFonts w:asciiTheme="minorBidi" w:hAnsiTheme="minorBidi" w:cs="Arial"/>
+          <w:sz w:val="24"/>
+          <w:szCs w:val="24"/>
+          <w:rtl/>
+        </w:rPr>
+        <w:t xml:space="preserve"> </w:t>
+      </w:r>
+      <w:r>
+        <w:rPr>
+          <w:rFonts w:asciiTheme="minorBidi" w:hAnsiTheme="minorBidi" w:cs="Arial" w:hint="cs"/>
+          <w:sz w:val="24"/>
+          <w:szCs w:val="24"/>
+          <w:rtl/>
+        </w:rPr>
+        <w:t>לנקי</w:t>
+      </w:r>
+      <w:r>
+        <w:rPr>
+          <w:rFonts w:asciiTheme="minorBidi" w:hAnsiTheme="minorBidi" w:cs="Arial"/>
+          <w:sz w:val="24"/>
+          <w:szCs w:val="24"/>
+          <w:rtl/>
+        </w:rPr>
+        <w:t xml:space="preserve"> </w:t>
+      </w:r>
+      <w:r>
+        <w:rPr>
+          <w:rFonts w:asciiTheme="minorBidi" w:hAnsiTheme="minorBidi" w:cs="Arial" w:hint="cs"/>
+          <w:sz w:val="24"/>
+          <w:szCs w:val="24"/>
+          <w:rtl/>
+        </w:rPr>
+        <w:t>יותר</w:t>
+      </w:r>
+      <w:r>
+        <w:rPr>
+          <w:rFonts w:asciiTheme="minorBidi" w:hAnsiTheme="minorBidi" w:cs="Arial"/>
+          <w:sz w:val="24"/>
+          <w:szCs w:val="24"/>
+          <w:rtl/>
+        </w:rPr>
+        <w:t xml:space="preserve">. </w:t>
+      </w:r>
+      <w:r>
+        <w:rPr>
+          <w:rFonts w:asciiTheme="minorBidi" w:hAnsiTheme="minorBidi" w:cs="Arial" w:hint="cs"/>
+          <w:sz w:val="24"/>
+          <w:szCs w:val="24"/>
+          <w:rtl/>
+        </w:rPr>
+        <w:t>שינוי</w:t>
+      </w:r>
+      <w:r>
+        <w:rPr>
+          <w:rFonts w:asciiTheme="minorBidi" w:hAnsiTheme="minorBidi" w:cs="Arial"/>
+          <w:sz w:val="24"/>
+          <w:szCs w:val="24"/>
+          <w:rtl/>
+        </w:rPr>
+        <w:t xml:space="preserve"> </w:t>
+      </w:r>
+      <w:r>
+        <w:rPr>
+          <w:rFonts w:asciiTheme="minorBidi" w:hAnsiTheme="minorBidi" w:cs="Arial" w:hint="cs"/>
+          <w:sz w:val="24"/>
+          <w:szCs w:val="24"/>
+          <w:rtl/>
+        </w:rPr>
+        <w:t>עתידי</w:t>
+      </w:r>
+      <w:r>
+        <w:rPr>
+          <w:rFonts w:asciiTheme="minorBidi" w:hAnsiTheme="minorBidi" w:cs="Arial"/>
+          <w:sz w:val="24"/>
+          <w:szCs w:val="24"/>
+          <w:rtl/>
+        </w:rPr>
+        <w:t xml:space="preserve"> </w:t>
+      </w:r>
+      <w:r>
+        <w:rPr>
+          <w:rFonts w:asciiTheme="minorBidi" w:hAnsiTheme="minorBidi" w:cs="Arial" w:hint="cs"/>
+          <w:sz w:val="24"/>
+          <w:szCs w:val="24"/>
+          <w:rtl/>
+        </w:rPr>
+        <w:t>בתצוגת</w:t>
+      </w:r>
+      <w:r>
+        <w:rPr>
+          <w:rFonts w:asciiTheme="minorBidi" w:hAnsiTheme="minorBidi" w:cs="Arial"/>
+          <w:sz w:val="24"/>
+          <w:szCs w:val="24"/>
+          <w:rtl/>
+        </w:rPr>
+        <w:t xml:space="preserve"> </w:t>
+      </w:r>
+      <w:r>
+        <w:rPr>
+          <w:rFonts w:asciiTheme="minorBidi" w:hAnsiTheme="minorBidi" w:cs="Arial" w:hint="cs"/>
+          <w:sz w:val="24"/>
+          <w:szCs w:val="24"/>
+          <w:rtl/>
+        </w:rPr>
+        <w:t>התאריך</w:t>
+      </w:r>
+      <w:r>
+        <w:rPr>
+          <w:rFonts w:asciiTheme="minorBidi" w:hAnsiTheme="minorBidi" w:cs="Arial"/>
+          <w:sz w:val="24"/>
+          <w:szCs w:val="24"/>
+          <w:rtl/>
+        </w:rPr>
+        <w:t xml:space="preserve"> </w:t>
+      </w:r>
+      <w:r>
+        <w:rPr>
+          <w:rFonts w:asciiTheme="minorBidi" w:hAnsiTheme="minorBidi" w:cs="Arial" w:hint="cs"/>
+          <w:sz w:val="24"/>
+          <w:szCs w:val="24"/>
+          <w:rtl/>
+        </w:rPr>
+        <w:t>יתבצע</w:t>
+      </w:r>
+      <w:r>
+        <w:rPr>
+          <w:rFonts w:asciiTheme="minorBidi" w:hAnsiTheme="minorBidi" w:cs="Arial"/>
+          <w:sz w:val="24"/>
+          <w:szCs w:val="24"/>
+          <w:rtl/>
+        </w:rPr>
+        <w:t xml:space="preserve"> </w:t>
+      </w:r>
+      <w:r>
+        <w:rPr>
+          <w:rFonts w:asciiTheme="minorBidi" w:hAnsiTheme="minorBidi" w:cs="Arial" w:hint="cs"/>
+          <w:sz w:val="24"/>
+          <w:szCs w:val="24"/>
+          <w:rtl/>
+        </w:rPr>
+        <w:t>כעת</w:t>
+      </w:r>
+      <w:r>
+        <w:rPr>
+          <w:rFonts w:asciiTheme="minorBidi" w:hAnsiTheme="minorBidi" w:cs="Arial"/>
+          <w:sz w:val="24"/>
+          <w:szCs w:val="24"/>
+          <w:rtl/>
+        </w:rPr>
+        <w:t xml:space="preserve"> </w:t>
+      </w:r>
+      <w:r>
+        <w:rPr>
+          <w:rFonts w:asciiTheme="minorBidi" w:hAnsiTheme="minorBidi" w:cs="Arial" w:hint="cs"/>
+          <w:sz w:val="24"/>
+          <w:szCs w:val="24"/>
+          <w:rtl/>
+        </w:rPr>
+        <w:t>במקום</w:t>
+      </w:r>
+      <w:r>
+        <w:rPr>
+          <w:rFonts w:asciiTheme="minorBidi" w:hAnsiTheme="minorBidi" w:cs="Arial"/>
+          <w:sz w:val="24"/>
+          <w:szCs w:val="24"/>
+          <w:rtl/>
+        </w:rPr>
+        <w:t xml:space="preserve"> </w:t>
+      </w:r>
+      <w:r>
+        <w:rPr>
+          <w:rFonts w:asciiTheme="minorBidi" w:hAnsiTheme="minorBidi" w:cs="Arial" w:hint="cs"/>
+          <w:sz w:val="24"/>
+          <w:szCs w:val="24"/>
+          <w:rtl/>
+        </w:rPr>
+        <w:t>אחד</w:t>
+      </w:r>
+      <w:r>
+        <w:rPr>
+          <w:rFonts w:asciiTheme="minorBidi" w:hAnsiTheme="minorBidi" w:cs="Arial"/>
+          <w:sz w:val="24"/>
+          <w:szCs w:val="24"/>
+          <w:rtl/>
+        </w:rPr>
+        <w:t xml:space="preserve"> </w:t>
+      </w:r>
+      <w:r>
+        <w:rPr>
+          <w:rFonts w:asciiTheme="minorBidi" w:hAnsiTheme="minorBidi" w:cs="Arial" w:hint="cs"/>
+          <w:sz w:val="24"/>
+          <w:szCs w:val="24"/>
+          <w:rtl/>
+        </w:rPr>
+        <w:t>בלבד</w:t>
+      </w:r>
+      <w:r>
+        <w:rPr>
+          <w:rFonts w:asciiTheme="minorBidi" w:hAnsiTheme="minorBidi" w:cs="Arial"/>
+          <w:sz w:val="24"/>
+          <w:szCs w:val="24"/>
+          <w:rtl/>
+        </w:rPr>
+        <w:t>.</w:t>
+      </w:r>
+    </w:p>
+    <w:p>
+      <w:pPr>
+        <w:ind w:left="-1192" w:right="-1134"/>
+        <w:rPr>
+          <w:rFonts w:asciiTheme="minorBidi" w:hAnsiTheme="minorBidi" w:cs="Arial"/>
+          <w:sz w:val="24"/>
+          <w:szCs w:val="24"/>
+          <w:rtl/>
+        </w:rPr>
+      </w:pPr>
+      <w:r>
+        <w:rPr>
+          <w:rFonts w:asciiTheme="minorBidi" w:hAnsiTheme="minorBidi" w:cs="Arial" w:hint="cs"/>
+          <w:sz w:val="24"/>
+          <w:szCs w:val="24"/>
+          <w:rtl/>
+        </w:rPr>
+        <w:t>כל</w:t>
+      </w:r>
+      <w:r>
+        <w:rPr>
+          <w:rFonts w:asciiTheme="minorBidi" w:hAnsiTheme="minorBidi" w:cs="Arial"/>
+          <w:sz w:val="24"/>
+          <w:szCs w:val="24"/>
+          <w:rtl/>
+        </w:rPr>
+        <w:t xml:space="preserve"> </w:t>
+      </w:r>
+      <w:r>
+        <w:rPr>
+          <w:rFonts w:asciiTheme="minorBidi" w:hAnsiTheme="minorBidi" w:cs="Arial" w:hint="cs"/>
+          <w:sz w:val="24"/>
+          <w:szCs w:val="24"/>
+          <w:rtl/>
+        </w:rPr>
+        <w:t>בדיקות</w:t>
+      </w:r>
+      <w:r>
+        <w:rPr>
+          <w:rFonts w:asciiTheme="minorBidi" w:hAnsiTheme="minorBidi" w:cs="Arial"/>
+          <w:sz w:val="24"/>
+          <w:szCs w:val="24"/>
+          <w:rtl/>
+        </w:rPr>
+        <w:t xml:space="preserve"> </w:t>
+      </w:r>
+      <w:r>
+        <w:rPr>
+          <w:rFonts w:asciiTheme="minorBidi" w:hAnsiTheme="minorBidi" w:cs="Arial" w:hint="cs"/>
+          <w:sz w:val="24"/>
+          <w:szCs w:val="24"/>
+          <w:rtl/>
+        </w:rPr>
+        <w:t>התקינות</w:t>
+      </w:r>
+      <w:r>
+        <w:rPr>
+          <w:rFonts w:asciiTheme="minorBidi" w:hAnsiTheme="minorBidi" w:cs="Arial"/>
+          <w:sz w:val="24"/>
+          <w:szCs w:val="24"/>
+          <w:rtl/>
+        </w:rPr>
+        <w:t xml:space="preserve"> </w:t>
+      </w:r>
+      <w:r>
+        <w:rPr>
+          <w:rFonts w:asciiTheme="minorBidi" w:hAnsiTheme="minorBidi" w:cs="Arial" w:hint="cs"/>
+          <w:sz w:val="24"/>
+          <w:szCs w:val="24"/>
+          <w:rtl/>
+        </w:rPr>
+        <w:t>של</w:t>
+      </w:r>
+      <w:r>
+        <w:rPr>
+          <w:rFonts w:asciiTheme="minorBidi" w:hAnsiTheme="minorBidi" w:cs="Arial"/>
+          <w:sz w:val="24"/>
+          <w:szCs w:val="24"/>
+          <w:rtl/>
+        </w:rPr>
+        <w:t xml:space="preserve"> </w:t>
+      </w:r>
+      <w:r>
+        <w:rPr>
+          <w:rFonts w:asciiTheme="minorBidi" w:hAnsiTheme="minorBidi" w:cs="Arial" w:hint="cs"/>
+          <w:sz w:val="24"/>
+          <w:szCs w:val="24"/>
+          <w:rtl/>
+        </w:rPr>
+        <w:t>שדות</w:t>
+      </w:r>
+      <w:r>
+        <w:rPr>
+          <w:rFonts w:asciiTheme="minorBidi" w:hAnsiTheme="minorBidi" w:cs="Arial"/>
+          <w:sz w:val="24"/>
+          <w:szCs w:val="24"/>
+          <w:rtl/>
+        </w:rPr>
+        <w:t xml:space="preserve"> </w:t>
+      </w:r>
+      <w:r>
+        <w:rPr>
+          <w:rFonts w:asciiTheme="minorBidi" w:hAnsiTheme="minorBidi" w:cs="Arial" w:hint="cs"/>
+          <w:sz w:val="24"/>
+          <w:szCs w:val="24"/>
+          <w:rtl/>
+        </w:rPr>
+        <w:t>הדיאלוג</w:t>
+      </w:r>
+      <w:r>
+        <w:rPr>
+          <w:rFonts w:asciiTheme="minorBidi" w:hAnsiTheme="minorBidi" w:cs="Arial"/>
+          <w:sz w:val="24"/>
+          <w:szCs w:val="24"/>
+          <w:rtl/>
+        </w:rPr>
+        <w:t xml:space="preserve"> </w:t>
+      </w:r>
+      <w:r>
+        <w:rPr>
+          <w:rFonts w:asciiTheme="minorBidi" w:hAnsiTheme="minorBidi" w:cs="Arial" w:hint="cs"/>
+          <w:sz w:val="24"/>
+          <w:szCs w:val="24"/>
+          <w:rtl/>
+        </w:rPr>
+        <w:t>מרוכזות</w:t>
+      </w:r>
+      <w:r>
+        <w:rPr>
+          <w:rFonts w:asciiTheme="minorBidi" w:hAnsiTheme="minorBidi" w:cs="Arial"/>
+          <w:sz w:val="24"/>
+          <w:szCs w:val="24"/>
+          <w:rtl/>
+        </w:rPr>
+        <w:t xml:space="preserve"> </w:t>
+      </w:r>
+      <w:r>
+        <w:rPr>
+          <w:rFonts w:asciiTheme="minorBidi" w:hAnsiTheme="minorBidi" w:cs="Arial" w:hint="cs"/>
+          <w:sz w:val="24"/>
+          <w:szCs w:val="24"/>
+          <w:rtl/>
+        </w:rPr>
+        <w:t>במתודה</w:t>
+      </w:r>
+      <w:r>
+        <w:rPr>
+          <w:rFonts w:asciiTheme="minorBidi" w:hAnsiTheme="minorBidi" w:cs="Arial"/>
+          <w:sz w:val="24"/>
+          <w:szCs w:val="24"/>
+          <w:rtl/>
+        </w:rPr>
+        <w:t xml:space="preserve"> </w:t>
+      </w:r>
+      <w:r>
+        <w:rPr>
+          <w:rFonts w:asciiTheme="minorBidi" w:hAnsiTheme="minorBidi" w:cs="Arial" w:hint="cs"/>
+          <w:sz w:val="24"/>
+          <w:szCs w:val="24"/>
+          <w:rtl/>
+        </w:rPr>
+        <w:t>אחת</w:t>
+      </w:r>
+      <w:r>
+        <w:rPr>
+          <w:rFonts w:asciiTheme="minorBidi" w:hAnsiTheme="minorBidi" w:cs="Arial"/>
+          <w:sz w:val="24"/>
+          <w:szCs w:val="24"/>
+          <w:rtl/>
+        </w:rPr>
+        <w:t xml:space="preserve">. </w:t>
+      </w:r>
+      <w:r>
+        <w:rPr>
+          <w:rFonts w:asciiTheme="minorBidi" w:hAnsiTheme="minorBidi" w:cs="Arial" w:hint="cs"/>
+          <w:sz w:val="24"/>
+          <w:szCs w:val="24"/>
+          <w:rtl/>
+        </w:rPr>
+        <w:t>זה</w:t>
+      </w:r>
+      <w:r>
+        <w:rPr>
+          <w:rFonts w:asciiTheme="minorBidi" w:hAnsiTheme="minorBidi" w:cs="Arial"/>
+          <w:sz w:val="24"/>
+          <w:szCs w:val="24"/>
+          <w:rtl/>
+        </w:rPr>
+        <w:t xml:space="preserve"> </w:t>
+      </w:r>
+      <w:r>
+        <w:rPr>
+          <w:rFonts w:asciiTheme="minorBidi" w:hAnsiTheme="minorBidi" w:cs="Arial" w:hint="cs"/>
+          <w:sz w:val="24"/>
+          <w:szCs w:val="24"/>
+          <w:rtl/>
+        </w:rPr>
+        <w:t>מונע</w:t>
+      </w:r>
+      <w:r>
+        <w:rPr>
+          <w:rFonts w:asciiTheme="minorBidi" w:hAnsiTheme="minorBidi" w:cs="Arial"/>
+          <w:sz w:val="24"/>
+          <w:szCs w:val="24"/>
+          <w:rtl/>
+        </w:rPr>
+        <w:t xml:space="preserve"> </w:t>
+      </w:r>
+      <w:r>
+        <w:rPr>
+          <w:rFonts w:asciiTheme="minorBidi" w:hAnsiTheme="minorBidi" w:cs="Arial" w:hint="cs"/>
+          <w:sz w:val="24"/>
+          <w:szCs w:val="24"/>
+          <w:rtl/>
+        </w:rPr>
+        <w:t>פיזור</w:t>
+      </w:r>
+      <w:r>
+        <w:rPr>
+          <w:rFonts w:asciiTheme="minorBidi" w:hAnsiTheme="minorBidi" w:cs="Arial"/>
+          <w:sz w:val="24"/>
+          <w:szCs w:val="24"/>
+          <w:rtl/>
+        </w:rPr>
+        <w:t xml:space="preserve"> </w:t>
+      </w:r>
+      <w:r>
+        <w:rPr>
+          <w:rFonts w:asciiTheme="minorBidi" w:hAnsiTheme="minorBidi" w:cs="Arial" w:hint="cs"/>
+          <w:sz w:val="24"/>
+          <w:szCs w:val="24"/>
+          <w:rtl/>
+        </w:rPr>
+        <w:t>של</w:t>
+      </w:r>
+      <w:r>
+        <w:rPr>
+          <w:rFonts w:asciiTheme="minorBidi" w:hAnsiTheme="minorBidi" w:cs="Arial"/>
+          <w:sz w:val="24"/>
+          <w:szCs w:val="24"/>
+          <w:rtl/>
+        </w:rPr>
+        <w:t xml:space="preserve"> </w:t>
+      </w:r>
+      <w:r>
+        <w:rPr>
+          <w:rFonts w:asciiTheme="minorBidi" w:hAnsiTheme="minorBidi" w:cs="Arial" w:hint="cs"/>
+          <w:sz w:val="24"/>
+          <w:szCs w:val="24"/>
+          <w:rtl/>
+        </w:rPr>
+        <w:t>תנאי</w:t>
+      </w:r>
+      <w:r>
+        <w:rPr>
+          <w:rFonts w:asciiTheme="minorBidi" w:hAnsiTheme="minorBidi" w:cs="Arial"/>
+          <w:sz w:val="24"/>
+          <w:szCs w:val="24"/>
+          <w:rtl/>
+        </w:rPr>
+        <w:t xml:space="preserve"> </w:t>
+      </w:r>
+      <w:r>
+        <w:rPr>
+          <w:rFonts w:asciiTheme="minorBidi" w:hAnsiTheme="minorBidi" w:cs="Arial"/>
+          <w:sz w:val="24"/>
+          <w:szCs w:val="24"/>
+        </w:rPr>
+        <w:t>if</w:t>
+      </w:r>
+      <w:r>
+        <w:rPr>
+          <w:rFonts w:asciiTheme="minorBidi" w:hAnsiTheme="minorBidi" w:cs="Arial"/>
+          <w:sz w:val="24"/>
+          <w:szCs w:val="24"/>
+          <w:rtl/>
+        </w:rPr>
+        <w:t xml:space="preserve"> </w:t>
+      </w:r>
+      <w:r>
+        <w:rPr>
+          <w:rFonts w:asciiTheme="minorBidi" w:hAnsiTheme="minorBidi" w:cs="Arial" w:hint="cs"/>
+          <w:sz w:val="24"/>
+          <w:szCs w:val="24"/>
+          <w:rtl/>
+        </w:rPr>
+        <w:t>ובדיקות</w:t>
+      </w:r>
+      <w:r>
+        <w:rPr>
+          <w:rFonts w:asciiTheme="minorBidi" w:hAnsiTheme="minorBidi" w:cs="Arial"/>
+          <w:sz w:val="24"/>
+          <w:szCs w:val="24"/>
+          <w:rtl/>
+        </w:rPr>
+        <w:t xml:space="preserve"> </w:t>
+      </w:r>
+      <w:r>
+        <w:rPr>
+          <w:rFonts w:asciiTheme="minorBidi" w:hAnsiTheme="minorBidi" w:cs="Arial" w:hint="cs"/>
+          <w:sz w:val="24"/>
+          <w:szCs w:val="24"/>
+          <w:rtl/>
+        </w:rPr>
+        <w:t>בתוך</w:t>
+      </w:r>
+      <w:r>
+        <w:rPr>
+          <w:rFonts w:asciiTheme="minorBidi" w:hAnsiTheme="minorBidi" w:cs="Arial"/>
+          <w:sz w:val="24"/>
+          <w:szCs w:val="24"/>
+          <w:rtl/>
+        </w:rPr>
+        <w:t xml:space="preserve"> </w:t>
+      </w:r>
+      <w:r>
+        <w:rPr>
+          <w:rFonts w:asciiTheme="minorBidi" w:hAnsiTheme="minorBidi" w:cs="Arial" w:hint="cs"/>
+          <w:sz w:val="24"/>
+          <w:szCs w:val="24"/>
+          <w:rtl/>
+        </w:rPr>
+        <w:t>הלוגיקה</w:t>
+      </w:r>
+      <w:r>
+        <w:rPr>
+          <w:rFonts w:asciiTheme="minorBidi" w:hAnsiTheme="minorBidi" w:cs="Arial"/>
+          <w:sz w:val="24"/>
+          <w:szCs w:val="24"/>
+          <w:rtl/>
+        </w:rPr>
+        <w:t xml:space="preserve"> </w:t>
+      </w:r>
+      <w:r>
+        <w:rPr>
+          <w:rFonts w:asciiTheme="minorBidi" w:hAnsiTheme="minorBidi" w:cs="Arial" w:hint="cs"/>
+          <w:sz w:val="24"/>
+          <w:szCs w:val="24"/>
+          <w:rtl/>
+        </w:rPr>
+        <w:t>של</w:t>
+      </w:r>
+      <w:r>
+        <w:rPr>
+          <w:rFonts w:asciiTheme="minorBidi" w:hAnsiTheme="minorBidi" w:cs="Arial"/>
+          <w:sz w:val="24"/>
+          <w:szCs w:val="24"/>
+          <w:rtl/>
+        </w:rPr>
+        <w:t xml:space="preserve"> </w:t>
+      </w:r>
+      <w:r>
+        <w:rPr>
+          <w:rFonts w:asciiTheme="minorBidi" w:hAnsiTheme="minorBidi" w:cs="Arial" w:hint="cs"/>
+          <w:sz w:val="24"/>
+          <w:szCs w:val="24"/>
+          <w:rtl/>
+        </w:rPr>
+        <w:t>כפתור</w:t>
+      </w:r>
+      <w:r>
+        <w:rPr>
+          <w:rFonts w:asciiTheme="minorBidi" w:hAnsiTheme="minorBidi" w:cs="Arial"/>
+          <w:sz w:val="24"/>
+          <w:szCs w:val="24"/>
+          <w:rtl/>
+        </w:rPr>
+        <w:t xml:space="preserve"> </w:t>
+      </w:r>
+      <w:r>
+        <w:rPr>
+          <w:rFonts w:asciiTheme="minorBidi" w:hAnsiTheme="minorBidi" w:cs="Arial" w:hint="cs"/>
+          <w:sz w:val="24"/>
+          <w:szCs w:val="24"/>
+          <w:rtl/>
+        </w:rPr>
+        <w:t>שמירת הנתונים שהמשתמש הזין -</w:t>
+      </w:r>
+      <w:r>
+        <w:rPr>
+          <w:rFonts w:asciiTheme="minorBidi" w:hAnsiTheme="minorBidi" w:cs="Arial"/>
+          <w:sz w:val="24"/>
+          <w:szCs w:val="24"/>
+          <w:rtl/>
+        </w:rPr>
+        <w:t xml:space="preserve"> </w:t>
+      </w:r>
+      <w:proofErr w:type="spellStart"/>
+      <w:r>
+        <w:rPr>
+          <w:rFonts w:asciiTheme="minorBidi" w:hAnsiTheme="minorBidi" w:cs="Arial"/>
+          <w:sz w:val="24"/>
+          <w:szCs w:val="24"/>
+        </w:rPr>
+        <w:t>btnSave</w:t>
+      </w:r>
+      <w:proofErr w:type="spellEnd"/>
+      <w:r>
+        <w:rPr>
+          <w:rFonts w:asciiTheme="minorBidi" w:hAnsiTheme="minorBidi" w:cs="Arial"/>
+          <w:sz w:val="24"/>
+          <w:szCs w:val="24"/>
+          <w:rtl/>
+        </w:rPr>
+        <w:t xml:space="preserve">, </w:t>
+      </w:r>
+      <w:r>
+        <w:rPr>
+          <w:rFonts w:asciiTheme="minorBidi" w:hAnsiTheme="minorBidi" w:cs="Arial" w:hint="cs"/>
+          <w:sz w:val="24"/>
+          <w:szCs w:val="24"/>
+          <w:rtl/>
+        </w:rPr>
+        <w:t>מה</w:t>
+      </w:r>
+      <w:r>
+        <w:rPr>
+          <w:rFonts w:asciiTheme="minorBidi" w:hAnsiTheme="minorBidi" w:cs="Arial"/>
+          <w:sz w:val="24"/>
+          <w:szCs w:val="24"/>
+          <w:rtl/>
+        </w:rPr>
+        <w:t xml:space="preserve"> </w:t>
+      </w:r>
+      <w:r>
+        <w:rPr>
+          <w:rFonts w:asciiTheme="minorBidi" w:hAnsiTheme="minorBidi" w:cs="Arial" w:hint="cs"/>
+          <w:sz w:val="24"/>
+          <w:szCs w:val="24"/>
+          <w:rtl/>
+        </w:rPr>
+        <w:t>שהופך</w:t>
+      </w:r>
+      <w:r>
+        <w:rPr>
+          <w:rFonts w:asciiTheme="minorBidi" w:hAnsiTheme="minorBidi" w:cs="Arial"/>
+          <w:sz w:val="24"/>
+          <w:szCs w:val="24"/>
+          <w:rtl/>
+        </w:rPr>
+        <w:t xml:space="preserve"> </w:t>
+      </w:r>
+      <w:r>
+        <w:rPr>
+          <w:rFonts w:asciiTheme="minorBidi" w:hAnsiTheme="minorBidi" w:cs="Arial" w:hint="cs"/>
+          <w:sz w:val="24"/>
+          <w:szCs w:val="24"/>
+          <w:rtl/>
+        </w:rPr>
+        <w:t>את</w:t>
+      </w:r>
+      <w:r>
+        <w:rPr>
+          <w:rFonts w:asciiTheme="minorBidi" w:hAnsiTheme="minorBidi" w:cs="Arial"/>
+          <w:sz w:val="24"/>
+          <w:szCs w:val="24"/>
+          <w:rtl/>
+        </w:rPr>
+        <w:t xml:space="preserve"> </w:t>
+      </w:r>
+      <w:r>
+        <w:rPr>
+          <w:rFonts w:asciiTheme="minorBidi" w:hAnsiTheme="minorBidi" w:cs="Arial" w:hint="cs"/>
+          <w:sz w:val="24"/>
+          <w:szCs w:val="24"/>
+          <w:rtl/>
+        </w:rPr>
+        <w:t>הקוד</w:t>
+      </w:r>
+      <w:r>
+        <w:rPr>
+          <w:rFonts w:asciiTheme="minorBidi" w:hAnsiTheme="minorBidi" w:cs="Arial"/>
+          <w:sz w:val="24"/>
+          <w:szCs w:val="24"/>
+          <w:rtl/>
+        </w:rPr>
+        <w:t xml:space="preserve"> </w:t>
+      </w:r>
+      <w:r>
+        <w:rPr>
+          <w:rFonts w:asciiTheme="minorBidi" w:hAnsiTheme="minorBidi" w:cs="Arial" w:hint="cs"/>
+          <w:sz w:val="24"/>
+          <w:szCs w:val="24"/>
+          <w:rtl/>
+        </w:rPr>
+        <w:t>לקריא</w:t>
+      </w:r>
+      <w:r>
+        <w:rPr>
+          <w:rFonts w:asciiTheme="minorBidi" w:hAnsiTheme="minorBidi" w:cs="Arial"/>
+          <w:sz w:val="24"/>
+          <w:szCs w:val="24"/>
+          <w:rtl/>
+        </w:rPr>
+        <w:t xml:space="preserve">, </w:t>
+      </w:r>
+      <w:r>
+        <w:rPr>
+          <w:rFonts w:asciiTheme="minorBidi" w:hAnsiTheme="minorBidi" w:cs="Arial" w:hint="cs"/>
+          <w:sz w:val="24"/>
+          <w:szCs w:val="24"/>
+          <w:rtl/>
+        </w:rPr>
+        <w:t>מאורגן</w:t>
+      </w:r>
+      <w:r>
+        <w:rPr>
+          <w:rFonts w:asciiTheme="minorBidi" w:hAnsiTheme="minorBidi" w:cs="Arial"/>
+          <w:sz w:val="24"/>
+          <w:szCs w:val="24"/>
+          <w:rtl/>
+        </w:rPr>
+        <w:t xml:space="preserve"> </w:t>
+      </w:r>
+      <w:r>
+        <w:rPr>
+          <w:rFonts w:asciiTheme="minorBidi" w:hAnsiTheme="minorBidi" w:cs="Arial" w:hint="cs"/>
+          <w:sz w:val="24"/>
+          <w:szCs w:val="24"/>
+          <w:rtl/>
+        </w:rPr>
+        <w:t>וקל</w:t>
+      </w:r>
+      <w:r>
+        <w:rPr>
+          <w:rFonts w:asciiTheme="minorBidi" w:hAnsiTheme="minorBidi" w:cs="Arial"/>
+          <w:sz w:val="24"/>
+          <w:szCs w:val="24"/>
+          <w:rtl/>
+        </w:rPr>
+        <w:t xml:space="preserve"> </w:t>
+      </w:r>
+      <w:r>
+        <w:rPr>
+          <w:rFonts w:asciiTheme="minorBidi" w:hAnsiTheme="minorBidi" w:cs="Arial" w:hint="cs"/>
+          <w:sz w:val="24"/>
+          <w:szCs w:val="24"/>
+          <w:rtl/>
+        </w:rPr>
+        <w:t>יותר</w:t>
+      </w:r>
+      <w:r>
+        <w:rPr>
+          <w:rFonts w:asciiTheme="minorBidi" w:hAnsiTheme="minorBidi" w:cs="Arial"/>
+          <w:sz w:val="24"/>
+          <w:szCs w:val="24"/>
+          <w:rtl/>
+        </w:rPr>
+        <w:t xml:space="preserve"> </w:t>
+      </w:r>
+      <w:r>
+        <w:rPr>
+          <w:rFonts w:asciiTheme="minorBidi" w:hAnsiTheme="minorBidi" w:cs="Arial" w:hint="cs"/>
+          <w:sz w:val="24"/>
+          <w:szCs w:val="24"/>
+          <w:rtl/>
+        </w:rPr>
+        <w:t>לתחזוקה</w:t>
+      </w:r>
+      <w:r>
+        <w:rPr>
+          <w:rFonts w:asciiTheme="minorBidi" w:hAnsiTheme="minorBidi" w:cs="Arial"/>
+          <w:sz w:val="24"/>
+          <w:szCs w:val="24"/>
+          <w:rtl/>
+        </w:rPr>
+        <w:t>.</w:t>
+      </w:r>
+    </w:p>
+    <w:p>
+      <w:pPr>
+        <w:ind w:left="-1192" w:right="-1134"/>
+        <w:rPr>
+          <w:rFonts w:asciiTheme="minorBidi" w:hAnsiTheme="minorBidi" w:cs="Arial"/>
+          <w:sz w:val="24"/>
+          <w:szCs w:val="24"/>
+          <w:rtl/>
+        </w:rPr>
+      </w:pPr>
+      <w:r>
+        <w:rPr>
+          <w:rFonts w:asciiTheme="minorBidi" w:hAnsiTheme="minorBidi" w:cs="Arial"/>
+          <w:sz w:val="24"/>
+          <w:szCs w:val="24"/>
+          <w:rtl/>
+        </w:rPr>
+        <w:drawing>
+          <wp:anchor distT="0" distB="0" distL="114300" distR="114300" simplePos="0" relativeHeight="251669504" behindDoc="0" locked="0" layoutInCell="1" allowOverlap="1" wp14:anchorId="5F5668B0" wp14:editId="19C1A357">
+            <wp:simplePos x="0" y="0"/>
+            <wp:positionH relativeFrom="margin">
+              <wp:align>center</wp:align>
+            </wp:positionH>
+            <wp:positionV relativeFrom="paragraph">
+              <wp:posOffset>428625</wp:posOffset>
+            </wp:positionV>
+            <wp:extent cx="6443767" cy="6791325"/>
+            <wp:effectExtent l="0" t="0" r="0" b="0"/>
+            <wp:wrapNone/>
+            <wp:docPr id="656949897" name="תמונה 1" descr="תמונה שמכילה טקסט, צילום מסך&#10;&#10;תוכן בינה מלאכותית גנרטיבית עשוי להיות שגוי."/>
+            <wp:cNvGraphicFramePr>
+              <a:graphicFrameLocks xmlns:a="http://schemas.openxmlformats.org/drawingml/2006/main" noChangeAspect="1"/>
+            </wp:cNvGraphicFramePr>
+            <a:graphic xmlns:a="http://schemas.openxmlformats.org/drawingml/2006/main">
+              <a:graphicData uri="http://schemas.openxmlformats.org/drawingml/2006/picture">
+                <pic:pic xmlns:pic="http://schemas.openxmlformats.org/drawingml/2006/picture">
+                  <pic:nvPicPr>
+                    <pic:cNvPr id="656949897" name="תמונה 1" descr="תמונה שמכילה טקסט, צילום מסך&#10;&#10;תוכן בינה מלאכותית גנרטיבית עשוי להיות שגוי."/>
+                    <pic:cNvPicPr/>
+                  </pic:nvPicPr>
+                  <pic:blipFill>
+                    <a:blip r:embed="rId18">
+                      <a:extLst>
+                        <a:ext uri="{28A0092B-C50C-407E-A947-70E740481C1C}">
+                          <a14:useLocalDpi xmlns:a14="http://schemas.microsoft.com/office/drawing/2010/main" val="0"/>
+                        </a:ext>
+                      </a:extLst>
+                    </a:blip>
+                    <a:stretch>
+                      <a:fillRect/>
+                    </a:stretch>
+                  </pic:blipFill>
+                  <pic:spPr>
+                    <a:xfrm>
+                      <a:off x="0" y="0"/>
+                      <a:ext cx="6443767" cy="6791325"/>
+                    </a:xfrm>
+                    <a:prstGeom prst="rect">
+                      <a:avLst/>
+                    </a:prstGeom>
+                  </pic:spPr>
+                </pic:pic>
+              </a:graphicData>
+            </a:graphic>
+            <wp14:sizeRelH relativeFrom="page">
+              <wp14:pctWidth>0</wp14:pctWidth>
+            </wp14:sizeRelH>
+            <wp14:sizeRelV relativeFrom="page">
+              <wp14:pctHeight>0</wp14:pctHeight>
+            </wp14:sizeRelV>
+          </wp:anchor>
+        </w:drawing>
+      </w:r>
+      <w:r>
+        <w:rPr>
+          <w:rFonts w:asciiTheme="minorBidi" w:hAnsiTheme="minorBidi" w:cs="Arial" w:hint="cs"/>
+          <w:sz w:val="24"/>
+          <w:szCs w:val="24"/>
+          <w:rtl/>
+        </w:rPr>
+        <w:t>לסיכום</w:t>
+      </w:r>
+      <w:r>
+        <w:rPr>
+          <w:rFonts w:asciiTheme="minorBidi" w:hAnsiTheme="minorBidi" w:cs="Arial"/>
+          <w:sz w:val="24"/>
+          <w:szCs w:val="24"/>
+          <w:rtl/>
+        </w:rPr>
+        <w:t xml:space="preserve">, </w:t>
+      </w:r>
+      <w:r>
+        <w:rPr>
+          <w:rFonts w:asciiTheme="minorBidi" w:hAnsiTheme="minorBidi" w:cs="Arial" w:hint="cs"/>
+          <w:sz w:val="24"/>
+          <w:szCs w:val="24"/>
+          <w:rtl/>
+        </w:rPr>
+        <w:t>על</w:t>
+      </w:r>
+      <w:r>
+        <w:rPr>
+          <w:rFonts w:asciiTheme="minorBidi" w:hAnsiTheme="minorBidi" w:cs="Arial"/>
+          <w:sz w:val="24"/>
+          <w:szCs w:val="24"/>
+          <w:rtl/>
+        </w:rPr>
+        <w:t xml:space="preserve"> </w:t>
+      </w:r>
+      <w:r>
+        <w:rPr>
+          <w:rFonts w:asciiTheme="minorBidi" w:hAnsiTheme="minorBidi" w:cs="Arial" w:hint="cs"/>
+          <w:sz w:val="24"/>
+          <w:szCs w:val="24"/>
+          <w:rtl/>
+        </w:rPr>
+        <w:t>ידי</w:t>
+      </w:r>
+      <w:r>
+        <w:rPr>
+          <w:rFonts w:asciiTheme="minorBidi" w:hAnsiTheme="minorBidi" w:cs="Arial"/>
+          <w:sz w:val="24"/>
+          <w:szCs w:val="24"/>
+          <w:rtl/>
+        </w:rPr>
+        <w:t xml:space="preserve"> </w:t>
+      </w:r>
+      <w:r>
+        <w:rPr>
+          <w:rFonts w:asciiTheme="minorBidi" w:hAnsiTheme="minorBidi" w:cs="Arial" w:hint="cs"/>
+          <w:sz w:val="24"/>
+          <w:szCs w:val="24"/>
+          <w:rtl/>
+        </w:rPr>
+        <w:t>הפרדת</w:t>
+      </w:r>
+      <w:r>
+        <w:rPr>
+          <w:rFonts w:asciiTheme="minorBidi" w:hAnsiTheme="minorBidi" w:cs="Arial"/>
+          <w:sz w:val="24"/>
+          <w:szCs w:val="24"/>
+          <w:rtl/>
+        </w:rPr>
+        <w:t xml:space="preserve"> </w:t>
+      </w:r>
+      <w:r>
+        <w:rPr>
+          <w:rFonts w:asciiTheme="minorBidi" w:hAnsiTheme="minorBidi" w:cs="Arial" w:hint="cs"/>
+          <w:sz w:val="24"/>
+          <w:szCs w:val="24"/>
+          <w:rtl/>
+        </w:rPr>
+        <w:t>אחריויות</w:t>
+      </w:r>
+      <w:r>
+        <w:rPr>
+          <w:rFonts w:asciiTheme="minorBidi" w:hAnsiTheme="minorBidi" w:cs="Arial"/>
+          <w:sz w:val="24"/>
+          <w:szCs w:val="24"/>
+          <w:rtl/>
+        </w:rPr>
+        <w:t xml:space="preserve"> </w:t>
+      </w:r>
+      <w:r>
+        <w:rPr>
+          <w:rFonts w:asciiTheme="minorBidi" w:hAnsiTheme="minorBidi" w:cs="Arial" w:hint="cs"/>
+          <w:sz w:val="24"/>
+          <w:szCs w:val="24"/>
+          <w:rtl/>
+        </w:rPr>
+        <w:t>וריכוז</w:t>
+      </w:r>
+      <w:r>
+        <w:rPr>
+          <w:rFonts w:asciiTheme="minorBidi" w:hAnsiTheme="minorBidi" w:cs="Arial"/>
+          <w:sz w:val="24"/>
+          <w:szCs w:val="24"/>
+          <w:rtl/>
+        </w:rPr>
+        <w:t xml:space="preserve"> </w:t>
+      </w:r>
+      <w:r>
+        <w:rPr>
+          <w:rFonts w:asciiTheme="minorBidi" w:hAnsiTheme="minorBidi" w:cs="Arial" w:hint="cs"/>
+          <w:sz w:val="24"/>
+          <w:szCs w:val="24"/>
+          <w:rtl/>
+        </w:rPr>
+        <w:t>לוגיקה</w:t>
+      </w:r>
+      <w:r>
+        <w:rPr>
+          <w:rFonts w:asciiTheme="minorBidi" w:hAnsiTheme="minorBidi" w:cs="Arial"/>
+          <w:sz w:val="24"/>
+          <w:szCs w:val="24"/>
+          <w:rtl/>
+        </w:rPr>
+        <w:t xml:space="preserve"> </w:t>
+      </w:r>
+      <w:r>
+        <w:rPr>
+          <w:rFonts w:asciiTheme="minorBidi" w:hAnsiTheme="minorBidi" w:cs="Arial" w:hint="cs"/>
+          <w:sz w:val="24"/>
+          <w:szCs w:val="24"/>
+          <w:rtl/>
+        </w:rPr>
+        <w:t>שחוזרת</w:t>
+      </w:r>
+      <w:r>
+        <w:rPr>
+          <w:rFonts w:asciiTheme="minorBidi" w:hAnsiTheme="minorBidi" w:cs="Arial"/>
+          <w:sz w:val="24"/>
+          <w:szCs w:val="24"/>
+          <w:rtl/>
+        </w:rPr>
+        <w:t xml:space="preserve"> </w:t>
+      </w:r>
+      <w:r>
+        <w:rPr>
+          <w:rFonts w:asciiTheme="minorBidi" w:hAnsiTheme="minorBidi" w:cs="Arial" w:hint="cs"/>
+          <w:sz w:val="24"/>
+          <w:szCs w:val="24"/>
+          <w:rtl/>
+        </w:rPr>
+        <w:t>על</w:t>
+      </w:r>
+      <w:r>
+        <w:rPr>
+          <w:rFonts w:asciiTheme="minorBidi" w:hAnsiTheme="minorBidi" w:cs="Arial"/>
+          <w:sz w:val="24"/>
+          <w:szCs w:val="24"/>
+          <w:rtl/>
+        </w:rPr>
+        <w:t xml:space="preserve"> </w:t>
+      </w:r>
+      <w:r>
+        <w:rPr>
+          <w:rFonts w:asciiTheme="minorBidi" w:hAnsiTheme="minorBidi" w:cs="Arial" w:hint="cs"/>
+          <w:sz w:val="24"/>
+          <w:szCs w:val="24"/>
+          <w:rtl/>
+        </w:rPr>
+        <w:t>עצמה</w:t>
+      </w:r>
+      <w:r>
+        <w:rPr>
+          <w:rFonts w:asciiTheme="minorBidi" w:hAnsiTheme="minorBidi" w:cs="Arial"/>
+          <w:sz w:val="24"/>
+          <w:szCs w:val="24"/>
+          <w:rtl/>
+        </w:rPr>
+        <w:t xml:space="preserve"> </w:t>
+      </w:r>
+      <w:r>
+        <w:rPr>
+          <w:rFonts w:asciiTheme="minorBidi" w:hAnsiTheme="minorBidi" w:cs="Arial" w:hint="cs"/>
+          <w:sz w:val="24"/>
+          <w:szCs w:val="24"/>
+          <w:rtl/>
+        </w:rPr>
+        <w:t>למתודות</w:t>
+      </w:r>
+      <w:r>
+        <w:rPr>
+          <w:rFonts w:asciiTheme="minorBidi" w:hAnsiTheme="minorBidi" w:cs="Arial"/>
+          <w:sz w:val="24"/>
+          <w:szCs w:val="24"/>
+          <w:rtl/>
+        </w:rPr>
+        <w:t xml:space="preserve"> </w:t>
+      </w:r>
+      <w:r>
+        <w:rPr>
+          <w:rFonts w:asciiTheme="minorBidi" w:hAnsiTheme="minorBidi" w:cs="Arial" w:hint="cs"/>
+          <w:sz w:val="24"/>
+          <w:szCs w:val="24"/>
+          <w:rtl/>
+        </w:rPr>
+        <w:t>קטנות</w:t>
+      </w:r>
+      <w:r>
+        <w:rPr>
+          <w:rFonts w:asciiTheme="minorBidi" w:hAnsiTheme="minorBidi" w:cs="Arial"/>
+          <w:sz w:val="24"/>
+          <w:szCs w:val="24"/>
+          <w:rtl/>
+        </w:rPr>
+        <w:t xml:space="preserve">, </w:t>
+      </w:r>
+      <w:r>
+        <w:rPr>
+          <w:rFonts w:asciiTheme="minorBidi" w:hAnsiTheme="minorBidi" w:cs="Arial" w:hint="cs"/>
+          <w:sz w:val="24"/>
+          <w:szCs w:val="24"/>
+          <w:rtl/>
+        </w:rPr>
+        <w:t>הקוד</w:t>
+      </w:r>
+      <w:r>
+        <w:rPr>
+          <w:rFonts w:asciiTheme="minorBidi" w:hAnsiTheme="minorBidi" w:cs="Arial"/>
+          <w:sz w:val="24"/>
+          <w:szCs w:val="24"/>
+          <w:rtl/>
+        </w:rPr>
+        <w:t xml:space="preserve"> </w:t>
+      </w:r>
+      <w:r>
+        <w:rPr>
+          <w:rFonts w:asciiTheme="minorBidi" w:hAnsiTheme="minorBidi" w:cs="Arial" w:hint="cs"/>
+          <w:sz w:val="24"/>
+          <w:szCs w:val="24"/>
+          <w:rtl/>
+        </w:rPr>
+        <w:t>נהיה</w:t>
+      </w:r>
+      <w:r>
+        <w:rPr>
+          <w:rFonts w:asciiTheme="minorBidi" w:hAnsiTheme="minorBidi" w:cs="Arial"/>
+          <w:sz w:val="24"/>
+          <w:szCs w:val="24"/>
+          <w:rtl/>
+        </w:rPr>
+        <w:t xml:space="preserve"> </w:t>
+      </w:r>
+      <w:r>
+        <w:rPr>
+          <w:rFonts w:asciiTheme="minorBidi" w:hAnsiTheme="minorBidi" w:cs="Arial" w:hint="cs"/>
+          <w:sz w:val="24"/>
+          <w:szCs w:val="24"/>
+          <w:rtl/>
+        </w:rPr>
+        <w:t>מודולרי</w:t>
+      </w:r>
+      <w:r>
+        <w:rPr>
+          <w:rFonts w:asciiTheme="minorBidi" w:hAnsiTheme="minorBidi" w:cs="Arial"/>
+          <w:sz w:val="24"/>
+          <w:szCs w:val="24"/>
+          <w:rtl/>
+        </w:rPr>
+        <w:t xml:space="preserve">, </w:t>
+      </w:r>
+      <w:r>
+        <w:rPr>
+          <w:rFonts w:asciiTheme="minorBidi" w:hAnsiTheme="minorBidi" w:cs="Arial" w:hint="cs"/>
+          <w:sz w:val="24"/>
+          <w:szCs w:val="24"/>
+          <w:rtl/>
+        </w:rPr>
+        <w:t>קל</w:t>
+      </w:r>
+      <w:r>
+        <w:rPr>
+          <w:rFonts w:asciiTheme="minorBidi" w:hAnsiTheme="minorBidi" w:cs="Arial"/>
+          <w:sz w:val="24"/>
+          <w:szCs w:val="24"/>
+          <w:rtl/>
+        </w:rPr>
+        <w:t xml:space="preserve"> </w:t>
+      </w:r>
+      <w:r>
+        <w:rPr>
+          <w:rFonts w:asciiTheme="minorBidi" w:hAnsiTheme="minorBidi" w:cs="Arial" w:hint="cs"/>
+          <w:sz w:val="24"/>
+          <w:szCs w:val="24"/>
+          <w:rtl/>
+        </w:rPr>
+        <w:t>לתחזוקה</w:t>
+      </w:r>
+      <w:r>
+        <w:rPr>
+          <w:rFonts w:asciiTheme="minorBidi" w:hAnsiTheme="minorBidi" w:cs="Arial"/>
+          <w:sz w:val="24"/>
+          <w:szCs w:val="24"/>
+          <w:rtl/>
+        </w:rPr>
+        <w:t xml:space="preserve"> </w:t>
+      </w:r>
+      <w:r>
+        <w:rPr>
+          <w:rFonts w:asciiTheme="minorBidi" w:hAnsiTheme="minorBidi" w:cs="Arial" w:hint="cs"/>
+          <w:sz w:val="24"/>
+          <w:szCs w:val="24"/>
+          <w:rtl/>
+        </w:rPr>
+        <w:t>ומונע</w:t>
+      </w:r>
+      <w:r>
+        <w:rPr>
+          <w:rFonts w:asciiTheme="minorBidi" w:hAnsiTheme="minorBidi" w:cs="Arial"/>
+          <w:sz w:val="24"/>
+          <w:szCs w:val="24"/>
+          <w:rtl/>
+        </w:rPr>
+        <w:t xml:space="preserve"> </w:t>
+      </w:r>
+      <w:r>
+        <w:rPr>
+          <w:rFonts w:asciiTheme="minorBidi" w:hAnsiTheme="minorBidi" w:cs="Arial" w:hint="cs"/>
+          <w:sz w:val="24"/>
+          <w:szCs w:val="24"/>
+          <w:rtl/>
+        </w:rPr>
+        <w:t>כפילויות</w:t>
+      </w:r>
+      <w:r>
+        <w:rPr>
+          <w:rFonts w:asciiTheme="minorBidi" w:hAnsiTheme="minorBidi" w:cs="Arial"/>
+          <w:sz w:val="24"/>
+          <w:szCs w:val="24"/>
+          <w:rtl/>
+        </w:rPr>
+        <w:t>.</w:t>
+      </w:r>
+    </w:p>
+    <w:p>
+      <w:pPr>
+        <w:bidi w:val="0"/>
+        <w:rPr>
+          <w:rFonts w:asciiTheme="minorBidi" w:hAnsiTheme="minorBidi" w:cs="Arial"/>
+          <w:sz w:val="24"/>
+          <w:szCs w:val="24"/>
+          <w:rtl/>
+        </w:rPr>
+      </w:pPr>
+      <w:r>
+        <w:rPr>
+          <w:rFonts w:asciiTheme="minorBidi" w:hAnsiTheme="minorBidi" w:cs="Arial"/>
+          <w:sz w:val="24"/>
+          <w:szCs w:val="24"/>
+          <w:rtl/>
+        </w:rPr>
+        <w:br w:type="page"/>
+      </w:r>
+    </w:p>
+    <w:p>
+      <w:pPr>
+        <w:bidi w:val="0"/>
+        <w:rPr>
+          <w:rFonts w:asciiTheme="minorBidi" w:hAnsiTheme="minorBidi" w:cs="Arial"/>
+          <w:sz w:val="24"/>
+          <w:szCs w:val="24"/>
+        </w:rPr>
+      </w:pPr>
+      <w:r>
+        <w:rPr>
+          <w:rFonts w:asciiTheme="minorBidi" w:hAnsiTheme="minorBidi" w:cs="Arial"/>
+          <w:sz w:val="24"/>
+          <w:szCs w:val="24"/>
+          <w:rtl/>
+        </w:rPr>
+        <w:lastRenderedPageBreak/>
+        <w:drawing>
+          <wp:anchor distT="0" distB="0" distL="114300" distR="114300" simplePos="0" relativeHeight="251670528" behindDoc="0" locked="0" layoutInCell="1" allowOverlap="1" wp14:anchorId="1AF67186" wp14:editId="51527843">
+            <wp:simplePos x="0" y="0"/>
+            <wp:positionH relativeFrom="margin">
+              <wp:align>center</wp:align>
+            </wp:positionH>
+            <wp:positionV relativeFrom="paragraph">
+              <wp:posOffset>5715</wp:posOffset>
+            </wp:positionV>
+            <wp:extent cx="7105650" cy="5166268"/>
+            <wp:effectExtent l="0" t="0" r="0" b="0"/>
+            <wp:wrapNone/>
+            <wp:docPr id="1096844696" name="תמונה 1" descr="תמונה שמכילה טקסט, צילום מסך&#10;&#10;תוכן בינה מלאכותית גנרטיבית עשוי להיות שגוי."/>
+            <wp:cNvGraphicFramePr>
+              <a:graphicFrameLocks xmlns:a="http://schemas.openxmlformats.org/drawingml/2006/main" noChangeAspect="1"/>
+            </wp:cNvGraphicFramePr>
+            <a:graphic xmlns:a="http://schemas.openxmlformats.org/drawingml/2006/main">
+              <a:graphicData uri="http://schemas.openxmlformats.org/drawingml/2006/picture">
+                <pic:pic xmlns:pic="http://schemas.openxmlformats.org/drawingml/2006/picture">
+                  <pic:nvPicPr>
+                    <pic:cNvPr id="1096844696" name="תמונה 1" descr="תמונה שמכילה טקסט, צילום מסך&#10;&#10;תוכן בינה מלאכותית גנרטיבית עשוי להיות שגוי."/>
+                    <pic:cNvPicPr/>
+                  </pic:nvPicPr>
+                  <pic:blipFill>
+                    <a:blip r:embed="rId19">
+                      <a:extLst>
+                        <a:ext uri="{28A0092B-C50C-407E-A947-70E740481C1C}">
+                          <a14:useLocalDpi xmlns:a14="http://schemas.microsoft.com/office/drawing/2010/main" val="0"/>
+                        </a:ext>
+                      </a:extLst>
+                    </a:blip>
+                    <a:stretch>
+                      <a:fillRect/>
+                    </a:stretch>
+                  </pic:blipFill>
+                  <pic:spPr>
+                    <a:xfrm>
+                      <a:off x="0" y="0"/>
+                      <a:ext cx="7105650" cy="5166268"/>
+                    </a:xfrm>
+                    <a:prstGeom prst="rect">
+                      <a:avLst/>
+                    </a:prstGeom>
+                  </pic:spPr>
+                </pic:pic>
+              </a:graphicData>
+            </a:graphic>
+            <wp14:sizeRelH relativeFrom="page">
+              <wp14:pctWidth>0</wp14:pctWidth>
+            </wp14:sizeRelH>
+            <wp14:sizeRelV relativeFrom="page">
+              <wp14:pctHeight>0</wp14:pctHeight>
+            </wp14:sizeRelV>
+          </wp:anchor>
+        </w:drawing>
+      </w:r>
+      <w:r>
+        <w:rPr>
+          <w:rFonts w:asciiTheme="minorBidi" w:hAnsiTheme="minorBidi" w:cs="Arial"/>
+          <w:sz w:val="24"/>
+          <w:szCs w:val="24"/>
+          <w:rtl/>
+        </w:rPr>
+        <w:br w:type="page"/>
+      </w:r>
+    </w:p>
+    <w:p>
+      <w:pPr>
+        <w:bidi w:val="0"/>
+        <w:rPr>
+          <w:rFonts w:asciiTheme="minorBidi" w:hAnsiTheme="minorBidi" w:cs="Arial" w:hint="cs"/>
+          <w:sz w:val="24"/>
+          <w:szCs w:val="24"/>
+        </w:rPr>
+      </w:pPr>
+      <w:r>
+        <w:rPr>
+          <w:rFonts w:asciiTheme="minorBidi" w:hAnsiTheme="minorBidi" w:cs="Arial"/>
+          <w:sz w:val="24"/>
+          <w:szCs w:val="24"/>
+          <w:rtl/>
+        </w:rPr>
+        <w:lastRenderedPageBreak/>
+        <w:drawing>
+          <wp:anchor distT="0" distB="0" distL="114300" distR="114300" simplePos="0" relativeHeight="251672576" behindDoc="0" locked="0" layoutInCell="1" allowOverlap="1" wp14:anchorId="359127CB" wp14:editId="3FB35A85">
+            <wp:simplePos x="0" y="0"/>
+            <wp:positionH relativeFrom="margin">
+              <wp:align>center</wp:align>
+            </wp:positionH>
+            <wp:positionV relativeFrom="paragraph">
+              <wp:posOffset>4244340</wp:posOffset>
+            </wp:positionV>
+            <wp:extent cx="5486400" cy="6022093"/>
+            <wp:effectExtent l="0" t="0" r="0" b="0"/>
+            <wp:wrapNone/>
+            <wp:docPr id="2005433667" name="תמונה 1" descr="תמונה שמכילה טקסט, צילום מסך, תוכנה&#10;&#10;תוכן בינה מלאכותית גנרטיבית עשוי להיות שגוי."/>
+            <wp:cNvGraphicFramePr>
+              <a:graphicFrameLocks xmlns:a="http://schemas.openxmlformats.org/drawingml/2006/main" noChangeAspect="1"/>
+            </wp:cNvGraphicFramePr>
+            <a:graphic xmlns:a="http://schemas.openxmlformats.org/drawingml/2006/main">
+              <a:graphicData uri="http://schemas.openxmlformats.org/drawingml/2006/picture">
+                <pic:pic xmlns:pic="http://schemas.openxmlformats.org/drawingml/2006/picture">
+                  <pic:nvPicPr>
+                    <pic:cNvPr id="2005433667" name="תמונה 1" descr="תמונה שמכילה טקסט, צילום מסך, תוכנה&#10;&#10;תוכן בינה מלאכותית גנרטיבית עשוי להיות שגוי."/>
+                    <pic:cNvPicPr/>
+                  </pic:nvPicPr>
+                  <pic:blipFill>
+                    <a:blip r:embed="rId20">
+                      <a:extLst>
+                        <a:ext uri="{28A0092B-C50C-407E-A947-70E740481C1C}">
+                          <a14:useLocalDpi xmlns:a14="http://schemas.microsoft.com/office/drawing/2010/main" val="0"/>
+                        </a:ext>
+                      </a:extLst>
+                    </a:blip>
+                    <a:stretch>
+                      <a:fillRect/>
+                    </a:stretch>
+                  </pic:blipFill>
+                  <pic:spPr>
+                    <a:xfrm>
+                      <a:off x="0" y="0"/>
+                      <a:ext cx="5486400" cy="6022093"/>
+                    </a:xfrm>
+                    <a:prstGeom prst="rect">
+                      <a:avLst/>
+                    </a:prstGeom>
+                  </pic:spPr>
+                </pic:pic>
+              </a:graphicData>
+            </a:graphic>
+            <wp14:sizeRelH relativeFrom="page">
+              <wp14:pctWidth>0</wp14:pctWidth>
+            </wp14:sizeRelH>
+            <wp14:sizeRelV relativeFrom="page">
+              <wp14:pctHeight>0</wp14:pctHeight>
+            </wp14:sizeRelV>
+          </wp:anchor>
+        </w:drawing>
+      </w:r>
+      <w:r>
+        <w:rPr>
+          <w:rFonts w:asciiTheme="minorBidi" w:hAnsiTheme="minorBidi" w:cs="Arial"/>
+          <w:sz w:val="24"/>
+          <w:szCs w:val="24"/>
+        </w:rPr>
+        <w:drawing>
+          <wp:anchor distT="0" distB="0" distL="114300" distR="114300" simplePos="0" relativeHeight="251671552" behindDoc="0" locked="0" layoutInCell="1" allowOverlap="1" wp14:anchorId="531BB8F2" wp14:editId="3D6DF63E">
+            <wp:simplePos x="0" y="0"/>
+            <wp:positionH relativeFrom="margin">
+              <wp:align>center</wp:align>
+            </wp:positionH>
+            <wp:positionV relativeFrom="paragraph">
+              <wp:posOffset>5715</wp:posOffset>
+            </wp:positionV>
+            <wp:extent cx="7398481" cy="4162425"/>
+            <wp:effectExtent l="0" t="0" r="0" b="0"/>
+            <wp:wrapNone/>
+            <wp:docPr id="887408270" name="תמונה 1" descr="תמונה שמכילה טקסט, צילום מסך, תוכנה, תכונות מולטימדיה&#10;&#10;תוכן בינה מלאכותית גנרטיבית עשוי להיות שגוי."/>
+            <wp:cNvGraphicFramePr>
+              <a:graphicFrameLocks xmlns:a="http://schemas.openxmlformats.org/drawingml/2006/main" noChangeAspect="1"/>
+            </wp:cNvGraphicFramePr>
+            <a:graphic xmlns:a="http://schemas.openxmlformats.org/drawingml/2006/main">
+              <a:graphicData uri="http://schemas.openxmlformats.org/drawingml/2006/picture">
+                <pic:pic xmlns:pic="http://schemas.openxmlformats.org/drawingml/2006/picture">
+                  <pic:nvPicPr>
+                    <pic:cNvPr id="887408270" name="תמונה 1" descr="תמונה שמכילה טקסט, צילום מסך, תוכנה, תכונות מולטימדיה&#10;&#10;תוכן בינה מלאכותית גנרטיבית עשוי להיות שגוי."/>
+                    <pic:cNvPicPr/>
+                  </pic:nvPicPr>
+                  <pic:blipFill>
+                    <a:blip r:embed="rId21">
+                      <a:extLst>
+                        <a:ext uri="{28A0092B-C50C-407E-A947-70E740481C1C}">
+                          <a14:useLocalDpi xmlns:a14="http://schemas.microsoft.com/office/drawing/2010/main" val="0"/>
+                        </a:ext>
+                      </a:extLst>
+                    </a:blip>
+                    <a:stretch>
+                      <a:fillRect/>
+                    </a:stretch>
+                  </pic:blipFill>
+                  <pic:spPr>
+                    <a:xfrm>
+                      <a:off x="0" y="0"/>
+                      <a:ext cx="7398481" cy="4162425"/>
+                    </a:xfrm>
+                    <a:prstGeom prst="rect">
+                      <a:avLst/>
+                    </a:prstGeom>
+                  </pic:spPr>
+                </pic:pic>
+              </a:graphicData>
+            </a:graphic>
+            <wp14:sizeRelH relativeFrom="page">
+              <wp14:pctWidth>0</wp14:pctWidth>
+            </wp14:sizeRelH>
+            <wp14:sizeRelV relativeFrom="page">
+              <wp14:pctHeight>0</wp14:pctHeight>
+            </wp14:sizeRelV>
+          </wp:anchor>
+        </w:drawing>
+      </w:r>
     </w:p>
     <w:sectPr>
       <w:pgSz w:w="11906" w:h="16838"/>
@@ -16867,7 +19535,7 @@
   <w:style w:type="paragraph" w:default="1" w:styleId="a">
     <w:name w:val="Normal"/>
     <w:qFormat/>
-    <w:rsid w:val="009C1BBC"/>
+    <w:rsid w:val="0004425D"/>
     <w:pPr>
       <w:bidi/>
     </w:pPr>

--- a/משימה.docx
+++ b/משימה.docx
@@ -1,6 +1,6 @@
 
 <file path=word/document.xml><?xml version="1.0" encoding="utf-8"?>
-<w:document xmlns:wpc="http://schemas.microsoft.com/office/word/2010/wordprocessingCanvas" xmlns:cx="http://schemas.microsoft.com/office/drawing/2014/chartex" xmlns:cx1="http://schemas.microsoft.com/office/drawing/2015/9/8/chartex" xmlns:cx2="http://schemas.microsoft.com/office/drawing/2015/10/21/chartex" xmlns:cx3="http://schemas.microsoft.com/office/drawing/2016/5/9/chartex" xmlns:cx4="http://schemas.microsoft.com/office/drawing/2016/5/10/chartex" xmlns:cx5="http://schemas.microsoft.com/office/drawing/2016/5/11/chartex" xmlns:cx6="http://schemas.microsoft.com/office/drawing/2016/5/12/chartex" xmlns:cx7="http://schemas.microsoft.com/office/drawing/2016/5/13/chartex" xmlns:cx8="http://schemas.microsoft.com/office/drawing/2016/5/14/chartex" xmlns:mc="http://schemas.openxmlformats.org/markup-compatibility/2006" xmlns:aink="http://schemas.microsoft.com/office/drawing/2016/ink" xmlns:am3d="http://schemas.microsoft.com/office/drawing/2017/model3d" xmlns:o="urn:schemas-microsoft-com:office:office" xmlns:oel="http://schemas.microsoft.com/office/2019/extlst" xmlns:r="http://schemas.openxmlformats.org/officeDocument/2006/relationships" xmlns:m="http://schemas.openxmlformats.org/officeDocument/2006/math" xmlns:v="urn:schemas-microsoft-com:vml" xmlns:wp14="http://schemas.microsoft.com/office/word/2010/wordprocessingDrawing" xmlns:wp="http://schemas.openxmlformats.org/drawingml/2006/wordprocessingDrawing" xmlns:w10="urn:schemas-microsoft-com:office:word" xmlns:w="http://schemas.openxmlformats.org/wordprocessingml/2006/main" xmlns:w14="http://schemas.microsoft.com/office/word/2010/wordml" xmlns:w15="http://schemas.microsoft.com/office/word/2012/wordml" xmlns:w16cex="http://schemas.microsoft.com/office/word/2018/wordml/cex" xmlns:w16cid="http://schemas.microsoft.com/office/word/2016/wordml/cid" xmlns:w16="http://schemas.microsoft.com/office/word/2018/wordml" xmlns:w16du="http://schemas.microsoft.com/office/word/2023/wordml/word16du" xmlns:w16sdtdh="http://schemas.microsoft.com/office/word/2020/wordml/sdtdatahash" xmlns:w16sdtfl="http://schemas.microsoft.com/office/word/2024/wordml/sdtformatlock" xmlns:w16se="http://schemas.microsoft.com/office/word/2015/wordml/symex" xmlns:wpg="http://schemas.microsoft.com/office/word/2010/wordprocessingGroup" xmlns:wpi="http://schemas.microsoft.com/office/word/2010/wordprocessingInk" xmlns:wne="http://schemas.microsoft.com/office/word/2006/wordml" xmlns:wps="http://schemas.microsoft.com/office/word/2010/wordprocessingShape" mc:Ignorable="w14 w15 w16se w16cid w16 w16cex w16sdtdh w16sdtfl w16du wp14">
+<w:document xmlns:wpc="http://schemas.microsoft.com/office/word/2010/wordprocessingCanvas" xmlns:cx="http://schemas.microsoft.com/office/drawing/2014/chartex" xmlns:cx1="http://schemas.microsoft.com/office/drawing/2015/9/8/chartex" xmlns:cx2="http://schemas.microsoft.com/office/drawing/2015/10/21/chartex" xmlns:cx3="http://schemas.microsoft.com/office/drawing/2016/5/9/chartex" xmlns:cx4="http://schemas.microsoft.com/office/drawing/2016/5/10/chartex" xmlns:cx5="http://schemas.microsoft.com/office/drawing/2016/5/11/chartex" xmlns:cx6="http://schemas.microsoft.com/office/drawing/2016/5/12/chartex" xmlns:cx7="http://schemas.microsoft.com/office/drawing/2016/5/13/chartex" xmlns:cx8="http://schemas.microsoft.com/office/drawing/2016/5/14/chartex" xmlns:mc="http://schemas.openxmlformats.org/markup-compatibility/2006" xmlns:aink="http://schemas.microsoft.com/office/drawing/2016/ink" xmlns:am3d="http://schemas.microsoft.com/office/drawing/2017/model3d" xmlns:o="urn:schemas-microsoft-com:office:office" xmlns:r="http://schemas.openxmlformats.org/officeDocument/2006/relationships" xmlns:m="http://schemas.openxmlformats.org/officeDocument/2006/math" xmlns:v="urn:schemas-microsoft-com:vml" xmlns:wp14="http://schemas.microsoft.com/office/word/2010/wordprocessingDrawing" xmlns:wp="http://schemas.openxmlformats.org/drawingml/2006/wordprocessingDrawing" xmlns:w10="urn:schemas-microsoft-com:office:word" xmlns:w="http://schemas.openxmlformats.org/wordprocessingml/2006/main" xmlns:w14="http://schemas.microsoft.com/office/word/2010/wordml" xmlns:w15="http://schemas.microsoft.com/office/word/2012/wordml" xmlns:w16cid="http://schemas.microsoft.com/office/word/2016/wordml/cid" xmlns:w16se="http://schemas.microsoft.com/office/word/2015/wordml/symex" xmlns:wpg="http://schemas.microsoft.com/office/word/2010/wordprocessingGroup" xmlns:wpi="http://schemas.microsoft.com/office/word/2010/wordprocessingInk" xmlns:wne="http://schemas.microsoft.com/office/word/2006/wordml" xmlns:wps="http://schemas.microsoft.com/office/word/2010/wordprocessingShape" mc:Ignorable="w14 w15 w16se w16cid wp14">
   <w:body>
     <w:p>
       <w:pPr>
@@ -14111,7 +14111,7 @@
       <w:pPr>
         <w:ind w:left="-1192" w:right="-1134"/>
         <w:rPr>
-          <w:rFonts w:asciiTheme="minorBidi" w:hAnsiTheme="minorBidi" w:cs="Arial" w:hint="cs"/>
+          <w:rFonts w:asciiTheme="minorBidi" w:hAnsiTheme="minorBidi" w:cs="Arial"/>
           <w:sz w:val="24"/>
           <w:szCs w:val="24"/>
           <w:rtl/>
@@ -18149,24 +18149,377 @@
       </w:pPr>
       <w:r>
         <w:rPr>
+          <w:rFonts w:asciiTheme="minorBidi" w:hAnsiTheme="minorBidi" w:cs="Arial" w:hint="cs"/>
+          <w:sz w:val="24"/>
+          <w:szCs w:val="24"/>
+          <w:rtl/>
+        </w:rPr>
+        <w:t>לסיכום</w:t>
+      </w:r>
+      <w:r>
+        <w:rPr>
+          <w:rFonts w:asciiTheme="minorBidi" w:hAnsiTheme="minorBidi" w:cs="Arial"/>
+          <w:sz w:val="24"/>
+          <w:szCs w:val="24"/>
+          <w:rtl/>
+        </w:rPr>
+        <w:t xml:space="preserve">, </w:t>
+      </w:r>
+      <w:r>
+        <w:rPr>
+          <w:rFonts w:asciiTheme="minorBidi" w:hAnsiTheme="minorBidi" w:cs="Arial" w:hint="cs"/>
+          <w:sz w:val="24"/>
+          <w:szCs w:val="24"/>
+          <w:rtl/>
+        </w:rPr>
+        <w:t>על</w:t>
+      </w:r>
+      <w:r>
+        <w:rPr>
+          <w:rFonts w:asciiTheme="minorBidi" w:hAnsiTheme="minorBidi" w:cs="Arial"/>
+          <w:sz w:val="24"/>
+          <w:szCs w:val="24"/>
+          <w:rtl/>
+        </w:rPr>
+        <w:t xml:space="preserve"> </w:t>
+      </w:r>
+      <w:r>
+        <w:rPr>
+          <w:rFonts w:asciiTheme="minorBidi" w:hAnsiTheme="minorBidi" w:cs="Arial" w:hint="cs"/>
+          <w:sz w:val="24"/>
+          <w:szCs w:val="24"/>
+          <w:rtl/>
+        </w:rPr>
+        <w:t>ידי</w:t>
+      </w:r>
+      <w:r>
+        <w:rPr>
+          <w:rFonts w:asciiTheme="minorBidi" w:hAnsiTheme="minorBidi" w:cs="Arial"/>
+          <w:sz w:val="24"/>
+          <w:szCs w:val="24"/>
+          <w:rtl/>
+        </w:rPr>
+        <w:t xml:space="preserve"> </w:t>
+      </w:r>
+      <w:r>
+        <w:rPr>
+          <w:rFonts w:asciiTheme="minorBidi" w:hAnsiTheme="minorBidi" w:cs="Arial" w:hint="cs"/>
+          <w:sz w:val="24"/>
+          <w:szCs w:val="24"/>
+          <w:rtl/>
+        </w:rPr>
+        <w:t>הפרדת</w:t>
+      </w:r>
+      <w:r>
+        <w:rPr>
+          <w:rFonts w:asciiTheme="minorBidi" w:hAnsiTheme="minorBidi" w:cs="Arial"/>
+          <w:sz w:val="24"/>
+          <w:szCs w:val="24"/>
+          <w:rtl/>
+        </w:rPr>
+        <w:t xml:space="preserve"> </w:t>
+      </w:r>
+      <w:r>
+        <w:rPr>
+          <w:rFonts w:asciiTheme="minorBidi" w:hAnsiTheme="minorBidi" w:cs="Arial" w:hint="cs"/>
+          <w:sz w:val="24"/>
+          <w:szCs w:val="24"/>
+          <w:rtl/>
+        </w:rPr>
+        <w:t>אחריויות</w:t>
+      </w:r>
+      <w:r>
+        <w:rPr>
+          <w:rFonts w:asciiTheme="minorBidi" w:hAnsiTheme="minorBidi" w:cs="Arial"/>
+          <w:sz w:val="24"/>
+          <w:szCs w:val="24"/>
+          <w:rtl/>
+        </w:rPr>
+        <w:t xml:space="preserve"> </w:t>
+      </w:r>
+      <w:r>
+        <w:rPr>
+          <w:rFonts w:asciiTheme="minorBidi" w:hAnsiTheme="minorBidi" w:cs="Arial" w:hint="cs"/>
+          <w:sz w:val="24"/>
+          <w:szCs w:val="24"/>
+          <w:rtl/>
+        </w:rPr>
+        <w:t>וריכוז</w:t>
+      </w:r>
+      <w:r>
+        <w:rPr>
+          <w:rFonts w:asciiTheme="minorBidi" w:hAnsiTheme="minorBidi" w:cs="Arial"/>
+          <w:sz w:val="24"/>
+          <w:szCs w:val="24"/>
+          <w:rtl/>
+        </w:rPr>
+        <w:t xml:space="preserve"> </w:t>
+      </w:r>
+      <w:r>
+        <w:rPr>
+          <w:rFonts w:asciiTheme="minorBidi" w:hAnsiTheme="minorBidi" w:cs="Arial" w:hint="cs"/>
+          <w:sz w:val="24"/>
+          <w:szCs w:val="24"/>
+          <w:rtl/>
+        </w:rPr>
+        <w:t>לוגיקה</w:t>
+      </w:r>
+      <w:r>
+        <w:rPr>
+          <w:rFonts w:asciiTheme="minorBidi" w:hAnsiTheme="minorBidi" w:cs="Arial"/>
+          <w:sz w:val="24"/>
+          <w:szCs w:val="24"/>
+          <w:rtl/>
+        </w:rPr>
+        <w:t xml:space="preserve"> </w:t>
+      </w:r>
+      <w:r>
+        <w:rPr>
+          <w:rFonts w:asciiTheme="minorBidi" w:hAnsiTheme="minorBidi" w:cs="Arial" w:hint="cs"/>
+          <w:sz w:val="24"/>
+          <w:szCs w:val="24"/>
+          <w:rtl/>
+        </w:rPr>
+        <w:t>שחוזרת</w:t>
+      </w:r>
+      <w:r>
+        <w:rPr>
+          <w:rFonts w:asciiTheme="minorBidi" w:hAnsiTheme="minorBidi" w:cs="Arial"/>
+          <w:sz w:val="24"/>
+          <w:szCs w:val="24"/>
+          <w:rtl/>
+        </w:rPr>
+        <w:t xml:space="preserve"> </w:t>
+      </w:r>
+      <w:r>
+        <w:rPr>
+          <w:rFonts w:asciiTheme="minorBidi" w:hAnsiTheme="minorBidi" w:cs="Arial" w:hint="cs"/>
+          <w:sz w:val="24"/>
+          <w:szCs w:val="24"/>
+          <w:rtl/>
+        </w:rPr>
+        <w:t>על</w:t>
+      </w:r>
+      <w:r>
+        <w:rPr>
+          <w:rFonts w:asciiTheme="minorBidi" w:hAnsiTheme="minorBidi" w:cs="Arial"/>
+          <w:sz w:val="24"/>
+          <w:szCs w:val="24"/>
+          <w:rtl/>
+        </w:rPr>
+        <w:t xml:space="preserve"> </w:t>
+      </w:r>
+      <w:r>
+        <w:rPr>
+          <w:rFonts w:asciiTheme="minorBidi" w:hAnsiTheme="minorBidi" w:cs="Arial" w:hint="cs"/>
+          <w:sz w:val="24"/>
+          <w:szCs w:val="24"/>
+          <w:rtl/>
+        </w:rPr>
+        <w:t>עצמה</w:t>
+      </w:r>
+      <w:r>
+        <w:rPr>
+          <w:rFonts w:asciiTheme="minorBidi" w:hAnsiTheme="minorBidi" w:cs="Arial"/>
+          <w:sz w:val="24"/>
+          <w:szCs w:val="24"/>
+          <w:rtl/>
+        </w:rPr>
+        <w:t xml:space="preserve"> </w:t>
+      </w:r>
+      <w:r>
+        <w:rPr>
+          <w:rFonts w:asciiTheme="minorBidi" w:hAnsiTheme="minorBidi" w:cs="Arial" w:hint="cs"/>
+          <w:sz w:val="24"/>
+          <w:szCs w:val="24"/>
+          <w:rtl/>
+        </w:rPr>
+        <w:t>למתודות</w:t>
+      </w:r>
+      <w:r>
+        <w:rPr>
+          <w:rFonts w:asciiTheme="minorBidi" w:hAnsiTheme="minorBidi" w:cs="Arial"/>
+          <w:sz w:val="24"/>
+          <w:szCs w:val="24"/>
+          <w:rtl/>
+        </w:rPr>
+        <w:t xml:space="preserve"> </w:t>
+      </w:r>
+      <w:r>
+        <w:rPr>
+          <w:rFonts w:asciiTheme="minorBidi" w:hAnsiTheme="minorBidi" w:cs="Arial" w:hint="cs"/>
+          <w:sz w:val="24"/>
+          <w:szCs w:val="24"/>
+          <w:rtl/>
+        </w:rPr>
+        <w:t>קטנות</w:t>
+      </w:r>
+      <w:r>
+        <w:rPr>
+          <w:rFonts w:asciiTheme="minorBidi" w:hAnsiTheme="minorBidi" w:cs="Arial"/>
+          <w:sz w:val="24"/>
+          <w:szCs w:val="24"/>
+          <w:rtl/>
+        </w:rPr>
+        <w:t xml:space="preserve">, </w:t>
+      </w:r>
+      <w:r>
+        <w:rPr>
+          <w:rFonts w:asciiTheme="minorBidi" w:hAnsiTheme="minorBidi" w:cs="Arial" w:hint="cs"/>
+          <w:sz w:val="24"/>
+          <w:szCs w:val="24"/>
+          <w:rtl/>
+        </w:rPr>
+        <w:t>הקוד</w:t>
+      </w:r>
+      <w:r>
+        <w:rPr>
+          <w:rFonts w:asciiTheme="minorBidi" w:hAnsiTheme="minorBidi" w:cs="Arial"/>
+          <w:sz w:val="24"/>
+          <w:szCs w:val="24"/>
+          <w:rtl/>
+        </w:rPr>
+        <w:t xml:space="preserve"> </w:t>
+      </w:r>
+      <w:r>
+        <w:rPr>
+          <w:rFonts w:asciiTheme="minorBidi" w:hAnsiTheme="minorBidi" w:cs="Arial" w:hint="cs"/>
+          <w:sz w:val="24"/>
+          <w:szCs w:val="24"/>
+          <w:rtl/>
+        </w:rPr>
+        <w:t>נהיה</w:t>
+      </w:r>
+      <w:r>
+        <w:rPr>
+          <w:rFonts w:asciiTheme="minorBidi" w:hAnsiTheme="minorBidi" w:cs="Arial"/>
+          <w:sz w:val="24"/>
+          <w:szCs w:val="24"/>
+          <w:rtl/>
+        </w:rPr>
+        <w:t xml:space="preserve"> </w:t>
+      </w:r>
+      <w:r>
+        <w:rPr>
+          <w:rFonts w:asciiTheme="minorBidi" w:hAnsiTheme="minorBidi" w:cs="Arial" w:hint="cs"/>
+          <w:sz w:val="24"/>
+          <w:szCs w:val="24"/>
+          <w:rtl/>
+        </w:rPr>
+        <w:t>מודולרי</w:t>
+      </w:r>
+      <w:r>
+        <w:rPr>
+          <w:rFonts w:asciiTheme="minorBidi" w:hAnsiTheme="minorBidi" w:cs="Arial"/>
+          <w:sz w:val="24"/>
+          <w:szCs w:val="24"/>
+          <w:rtl/>
+        </w:rPr>
+        <w:t xml:space="preserve">, </w:t>
+      </w:r>
+      <w:r>
+        <w:rPr>
+          <w:rFonts w:asciiTheme="minorBidi" w:hAnsiTheme="minorBidi" w:cs="Arial" w:hint="cs"/>
+          <w:sz w:val="24"/>
+          <w:szCs w:val="24"/>
+          <w:rtl/>
+        </w:rPr>
+        <w:t>קל</w:t>
+      </w:r>
+      <w:r>
+        <w:rPr>
+          <w:rFonts w:asciiTheme="minorBidi" w:hAnsiTheme="minorBidi" w:cs="Arial"/>
+          <w:sz w:val="24"/>
+          <w:szCs w:val="24"/>
+          <w:rtl/>
+        </w:rPr>
+        <w:t xml:space="preserve"> </w:t>
+      </w:r>
+      <w:r>
+        <w:rPr>
+          <w:rFonts w:asciiTheme="minorBidi" w:hAnsiTheme="minorBidi" w:cs="Arial" w:hint="cs"/>
+          <w:sz w:val="24"/>
+          <w:szCs w:val="24"/>
+          <w:rtl/>
+        </w:rPr>
+        <w:t>לתחזוקה</w:t>
+      </w:r>
+      <w:r>
+        <w:rPr>
+          <w:rFonts w:asciiTheme="minorBidi" w:hAnsiTheme="minorBidi" w:cs="Arial"/>
+          <w:sz w:val="24"/>
+          <w:szCs w:val="24"/>
+          <w:rtl/>
+        </w:rPr>
+        <w:t xml:space="preserve"> </w:t>
+      </w:r>
+      <w:r>
+        <w:rPr>
+          <w:rFonts w:asciiTheme="minorBidi" w:hAnsiTheme="minorBidi" w:cs="Arial" w:hint="cs"/>
+          <w:sz w:val="24"/>
+          <w:szCs w:val="24"/>
+          <w:rtl/>
+        </w:rPr>
+        <w:t>ומונע</w:t>
+      </w:r>
+      <w:r>
+        <w:rPr>
+          <w:rFonts w:asciiTheme="minorBidi" w:hAnsiTheme="minorBidi" w:cs="Arial"/>
+          <w:sz w:val="24"/>
+          <w:szCs w:val="24"/>
+          <w:rtl/>
+        </w:rPr>
+        <w:t xml:space="preserve"> </w:t>
+      </w:r>
+      <w:r>
+        <w:rPr>
+          <w:rFonts w:asciiTheme="minorBidi" w:hAnsiTheme="minorBidi" w:cs="Arial" w:hint="cs"/>
+          <w:sz w:val="24"/>
+          <w:szCs w:val="24"/>
+          <w:rtl/>
+        </w:rPr>
+        <w:t>כפילויות</w:t>
+      </w:r>
+      <w:r>
+        <w:rPr>
+          <w:rFonts w:asciiTheme="minorBidi" w:hAnsiTheme="minorBidi" w:cs="Arial"/>
+          <w:sz w:val="24"/>
+          <w:szCs w:val="24"/>
+          <w:rtl/>
+        </w:rPr>
+        <w:t>.</w:t>
+      </w:r>
+    </w:p>
+    <w:p>
+      <w:pPr>
+        <w:ind w:left="-1192" w:right="-1134"/>
+        <w:rPr>
+          <w:rFonts w:asciiTheme="minorBidi" w:hAnsiTheme="minorBidi" w:cs="Arial" w:hint="cs"/>
+          <w:sz w:val="24"/>
+          <w:szCs w:val="24"/>
+          <w:rtl/>
+        </w:rPr>
+      </w:pPr>
+      <w:r>
+        <w:rPr>
           <w:rFonts w:asciiTheme="minorBidi" w:hAnsiTheme="minorBidi" w:cs="Arial"/>
           <w:sz w:val="24"/>
           <w:szCs w:val="24"/>
           <w:rtl/>
         </w:rPr>
         <w:drawing>
-          <wp:anchor distT="0" distB="0" distL="114300" distR="114300" simplePos="0" relativeHeight="251669504" behindDoc="0" locked="0" layoutInCell="1" allowOverlap="1" wp14:anchorId="5F5668B0" wp14:editId="19C1A357">
+          <wp:anchor distT="0" distB="0" distL="114300" distR="114300" simplePos="0" relativeHeight="251669504" behindDoc="0" locked="0" layoutInCell="1" allowOverlap="1" wp14:anchorId="1AB11DFC" wp14:editId="24A7D21C">
             <wp:simplePos x="0" y="0"/>
             <wp:positionH relativeFrom="margin">
               <wp:align>center</wp:align>
             </wp:positionH>
             <wp:positionV relativeFrom="paragraph">
-              <wp:posOffset>428625</wp:posOffset>
+              <wp:posOffset>-3175</wp:posOffset>
             </wp:positionV>
-            <wp:extent cx="6443767" cy="6791325"/>
-            <wp:effectExtent l="0" t="0" r="0" b="0"/>
+            <wp:extent cx="7073802" cy="5199321"/>
+            <wp:effectExtent l="0" t="0" r="0" b="1905"/>
             <wp:wrapNone/>
-            <wp:docPr id="656949897" name="תמונה 1" descr="תמונה שמכילה טקסט, צילום מסך&#10;&#10;תוכן בינה מלאכותית גנרטיבית עשוי להיות שגוי."/>
+            <wp:docPr id="1" name="תמונה 1"/>
             <wp:cNvGraphicFramePr>
               <a:graphicFrameLocks xmlns:a="http://schemas.openxmlformats.org/drawingml/2006/main" noChangeAspect="1"/>
             </wp:cNvGraphicFramePr>
@@ -18174,7 +18527,7 @@
               <a:graphicData uri="http://schemas.openxmlformats.org/drawingml/2006/picture">
                 <pic:pic xmlns:pic="http://schemas.openxmlformats.org/drawingml/2006/picture">
                   <pic:nvPicPr>
-                    <pic:cNvPr id="656949897" name="תמונה 1" descr="תמונה שמכילה טקסט, צילום מסך&#10;&#10;תוכן בינה מלאכותית גנרטיבית עשוי להיות שגוי."/>
+                    <pic:cNvPr id="1" name=""/>
                     <pic:cNvPicPr/>
                   </pic:nvPicPr>
                   <pic:blipFill>
@@ -18192,7 +18545,7 @@
                   <pic:spPr>
                     <a:xfrm>
                       <a:off x="0" y="0"/>
-                      <a:ext cx="6443767" cy="6791325"/>
+                      <a:ext cx="7073802" cy="5199321"/>
                     </a:xfrm>
                     <a:prstGeom prst="rect">
                       <a:avLst/>
@@ -18210,348 +18563,6 @@
           </wp:anchor>
         </w:drawing>
       </w:r>
-      <w:r>
-        <w:rPr>
-          <w:rFonts w:asciiTheme="minorBidi" w:hAnsiTheme="minorBidi" w:cs="Arial" w:hint="cs"/>
-          <w:sz w:val="24"/>
-          <w:szCs w:val="24"/>
-          <w:rtl/>
-        </w:rPr>
-        <w:t>לסיכום</w:t>
-      </w:r>
-      <w:r>
-        <w:rPr>
-          <w:rFonts w:asciiTheme="minorBidi" w:hAnsiTheme="minorBidi" w:cs="Arial"/>
-          <w:sz w:val="24"/>
-          <w:szCs w:val="24"/>
-          <w:rtl/>
-        </w:rPr>
-        <w:t xml:space="preserve">, </w:t>
-      </w:r>
-      <w:r>
-        <w:rPr>
-          <w:rFonts w:asciiTheme="minorBidi" w:hAnsiTheme="minorBidi" w:cs="Arial" w:hint="cs"/>
-          <w:sz w:val="24"/>
-          <w:szCs w:val="24"/>
-          <w:rtl/>
-        </w:rPr>
-        <w:t>על</w:t>
-      </w:r>
-      <w:r>
-        <w:rPr>
-          <w:rFonts w:asciiTheme="minorBidi" w:hAnsiTheme="minorBidi" w:cs="Arial"/>
-          <w:sz w:val="24"/>
-          <w:szCs w:val="24"/>
-          <w:rtl/>
-        </w:rPr>
-        <w:t xml:space="preserve"> </w:t>
-      </w:r>
-      <w:r>
-        <w:rPr>
-          <w:rFonts w:asciiTheme="minorBidi" w:hAnsiTheme="minorBidi" w:cs="Arial" w:hint="cs"/>
-          <w:sz w:val="24"/>
-          <w:szCs w:val="24"/>
-          <w:rtl/>
-        </w:rPr>
-        <w:t>ידי</w:t>
-      </w:r>
-      <w:r>
-        <w:rPr>
-          <w:rFonts w:asciiTheme="minorBidi" w:hAnsiTheme="minorBidi" w:cs="Arial"/>
-          <w:sz w:val="24"/>
-          <w:szCs w:val="24"/>
-          <w:rtl/>
-        </w:rPr>
-        <w:t xml:space="preserve"> </w:t>
-      </w:r>
-      <w:r>
-        <w:rPr>
-          <w:rFonts w:asciiTheme="minorBidi" w:hAnsiTheme="minorBidi" w:cs="Arial" w:hint="cs"/>
-          <w:sz w:val="24"/>
-          <w:szCs w:val="24"/>
-          <w:rtl/>
-        </w:rPr>
-        <w:t>הפרדת</w:t>
-      </w:r>
-      <w:r>
-        <w:rPr>
-          <w:rFonts w:asciiTheme="minorBidi" w:hAnsiTheme="minorBidi" w:cs="Arial"/>
-          <w:sz w:val="24"/>
-          <w:szCs w:val="24"/>
-          <w:rtl/>
-        </w:rPr>
-        <w:t xml:space="preserve"> </w:t>
-      </w:r>
-      <w:r>
-        <w:rPr>
-          <w:rFonts w:asciiTheme="minorBidi" w:hAnsiTheme="minorBidi" w:cs="Arial" w:hint="cs"/>
-          <w:sz w:val="24"/>
-          <w:szCs w:val="24"/>
-          <w:rtl/>
-        </w:rPr>
-        <w:t>אחריויות</w:t>
-      </w:r>
-      <w:r>
-        <w:rPr>
-          <w:rFonts w:asciiTheme="minorBidi" w:hAnsiTheme="minorBidi" w:cs="Arial"/>
-          <w:sz w:val="24"/>
-          <w:szCs w:val="24"/>
-          <w:rtl/>
-        </w:rPr>
-        <w:t xml:space="preserve"> </w:t>
-      </w:r>
-      <w:r>
-        <w:rPr>
-          <w:rFonts w:asciiTheme="minorBidi" w:hAnsiTheme="minorBidi" w:cs="Arial" w:hint="cs"/>
-          <w:sz w:val="24"/>
-          <w:szCs w:val="24"/>
-          <w:rtl/>
-        </w:rPr>
-        <w:t>וריכוז</w:t>
-      </w:r>
-      <w:r>
-        <w:rPr>
-          <w:rFonts w:asciiTheme="minorBidi" w:hAnsiTheme="minorBidi" w:cs="Arial"/>
-          <w:sz w:val="24"/>
-          <w:szCs w:val="24"/>
-          <w:rtl/>
-        </w:rPr>
-        <w:t xml:space="preserve"> </w:t>
-      </w:r>
-      <w:r>
-        <w:rPr>
-          <w:rFonts w:asciiTheme="minorBidi" w:hAnsiTheme="minorBidi" w:cs="Arial" w:hint="cs"/>
-          <w:sz w:val="24"/>
-          <w:szCs w:val="24"/>
-          <w:rtl/>
-        </w:rPr>
-        <w:t>לוגיקה</w:t>
-      </w:r>
-      <w:r>
-        <w:rPr>
-          <w:rFonts w:asciiTheme="minorBidi" w:hAnsiTheme="minorBidi" w:cs="Arial"/>
-          <w:sz w:val="24"/>
-          <w:szCs w:val="24"/>
-          <w:rtl/>
-        </w:rPr>
-        <w:t xml:space="preserve"> </w:t>
-      </w:r>
-      <w:r>
-        <w:rPr>
-          <w:rFonts w:asciiTheme="minorBidi" w:hAnsiTheme="minorBidi" w:cs="Arial" w:hint="cs"/>
-          <w:sz w:val="24"/>
-          <w:szCs w:val="24"/>
-          <w:rtl/>
-        </w:rPr>
-        <w:t>שחוזרת</w:t>
-      </w:r>
-      <w:r>
-        <w:rPr>
-          <w:rFonts w:asciiTheme="minorBidi" w:hAnsiTheme="minorBidi" w:cs="Arial"/>
-          <w:sz w:val="24"/>
-          <w:szCs w:val="24"/>
-          <w:rtl/>
-        </w:rPr>
-        <w:t xml:space="preserve"> </w:t>
-      </w:r>
-      <w:r>
-        <w:rPr>
-          <w:rFonts w:asciiTheme="minorBidi" w:hAnsiTheme="minorBidi" w:cs="Arial" w:hint="cs"/>
-          <w:sz w:val="24"/>
-          <w:szCs w:val="24"/>
-          <w:rtl/>
-        </w:rPr>
-        <w:t>על</w:t>
-      </w:r>
-      <w:r>
-        <w:rPr>
-          <w:rFonts w:asciiTheme="minorBidi" w:hAnsiTheme="minorBidi" w:cs="Arial"/>
-          <w:sz w:val="24"/>
-          <w:szCs w:val="24"/>
-          <w:rtl/>
-        </w:rPr>
-        <w:t xml:space="preserve"> </w:t>
-      </w:r>
-      <w:r>
-        <w:rPr>
-          <w:rFonts w:asciiTheme="minorBidi" w:hAnsiTheme="minorBidi" w:cs="Arial" w:hint="cs"/>
-          <w:sz w:val="24"/>
-          <w:szCs w:val="24"/>
-          <w:rtl/>
-        </w:rPr>
-        <w:t>עצמה</w:t>
-      </w:r>
-      <w:r>
-        <w:rPr>
-          <w:rFonts w:asciiTheme="minorBidi" w:hAnsiTheme="minorBidi" w:cs="Arial"/>
-          <w:sz w:val="24"/>
-          <w:szCs w:val="24"/>
-          <w:rtl/>
-        </w:rPr>
-        <w:t xml:space="preserve"> </w:t>
-      </w:r>
-      <w:r>
-        <w:rPr>
-          <w:rFonts w:asciiTheme="minorBidi" w:hAnsiTheme="minorBidi" w:cs="Arial" w:hint="cs"/>
-          <w:sz w:val="24"/>
-          <w:szCs w:val="24"/>
-          <w:rtl/>
-        </w:rPr>
-        <w:t>למתודות</w:t>
-      </w:r>
-      <w:r>
-        <w:rPr>
-          <w:rFonts w:asciiTheme="minorBidi" w:hAnsiTheme="minorBidi" w:cs="Arial"/>
-          <w:sz w:val="24"/>
-          <w:szCs w:val="24"/>
-          <w:rtl/>
-        </w:rPr>
-        <w:t xml:space="preserve"> </w:t>
-      </w:r>
-      <w:r>
-        <w:rPr>
-          <w:rFonts w:asciiTheme="minorBidi" w:hAnsiTheme="minorBidi" w:cs="Arial" w:hint="cs"/>
-          <w:sz w:val="24"/>
-          <w:szCs w:val="24"/>
-          <w:rtl/>
-        </w:rPr>
-        <w:t>קטנות</w:t>
-      </w:r>
-      <w:r>
-        <w:rPr>
-          <w:rFonts w:asciiTheme="minorBidi" w:hAnsiTheme="minorBidi" w:cs="Arial"/>
-          <w:sz w:val="24"/>
-          <w:szCs w:val="24"/>
-          <w:rtl/>
-        </w:rPr>
-        <w:t xml:space="preserve">, </w:t>
-      </w:r>
-      <w:r>
-        <w:rPr>
-          <w:rFonts w:asciiTheme="minorBidi" w:hAnsiTheme="minorBidi" w:cs="Arial" w:hint="cs"/>
-          <w:sz w:val="24"/>
-          <w:szCs w:val="24"/>
-          <w:rtl/>
-        </w:rPr>
-        <w:t>הקוד</w:t>
-      </w:r>
-      <w:r>
-        <w:rPr>
-          <w:rFonts w:asciiTheme="minorBidi" w:hAnsiTheme="minorBidi" w:cs="Arial"/>
-          <w:sz w:val="24"/>
-          <w:szCs w:val="24"/>
-          <w:rtl/>
-        </w:rPr>
-        <w:t xml:space="preserve"> </w:t>
-      </w:r>
-      <w:r>
-        <w:rPr>
-          <w:rFonts w:asciiTheme="minorBidi" w:hAnsiTheme="minorBidi" w:cs="Arial" w:hint="cs"/>
-          <w:sz w:val="24"/>
-          <w:szCs w:val="24"/>
-          <w:rtl/>
-        </w:rPr>
-        <w:t>נהיה</w:t>
-      </w:r>
-      <w:r>
-        <w:rPr>
-          <w:rFonts w:asciiTheme="minorBidi" w:hAnsiTheme="minorBidi" w:cs="Arial"/>
-          <w:sz w:val="24"/>
-          <w:szCs w:val="24"/>
-          <w:rtl/>
-        </w:rPr>
-        <w:t xml:space="preserve"> </w:t>
-      </w:r>
-      <w:r>
-        <w:rPr>
-          <w:rFonts w:asciiTheme="minorBidi" w:hAnsiTheme="minorBidi" w:cs="Arial" w:hint="cs"/>
-          <w:sz w:val="24"/>
-          <w:szCs w:val="24"/>
-          <w:rtl/>
-        </w:rPr>
-        <w:t>מודולרי</w:t>
-      </w:r>
-      <w:r>
-        <w:rPr>
-          <w:rFonts w:asciiTheme="minorBidi" w:hAnsiTheme="minorBidi" w:cs="Arial"/>
-          <w:sz w:val="24"/>
-          <w:szCs w:val="24"/>
-          <w:rtl/>
-        </w:rPr>
-        <w:t xml:space="preserve">, </w:t>
-      </w:r>
-      <w:r>
-        <w:rPr>
-          <w:rFonts w:asciiTheme="minorBidi" w:hAnsiTheme="minorBidi" w:cs="Arial" w:hint="cs"/>
-          <w:sz w:val="24"/>
-          <w:szCs w:val="24"/>
-          <w:rtl/>
-        </w:rPr>
-        <w:t>קל</w:t>
-      </w:r>
-      <w:r>
-        <w:rPr>
-          <w:rFonts w:asciiTheme="minorBidi" w:hAnsiTheme="minorBidi" w:cs="Arial"/>
-          <w:sz w:val="24"/>
-          <w:szCs w:val="24"/>
-          <w:rtl/>
-        </w:rPr>
-        <w:t xml:space="preserve"> </w:t>
-      </w:r>
-      <w:r>
-        <w:rPr>
-          <w:rFonts w:asciiTheme="minorBidi" w:hAnsiTheme="minorBidi" w:cs="Arial" w:hint="cs"/>
-          <w:sz w:val="24"/>
-          <w:szCs w:val="24"/>
-          <w:rtl/>
-        </w:rPr>
-        <w:t>לתחזוקה</w:t>
-      </w:r>
-      <w:r>
-        <w:rPr>
-          <w:rFonts w:asciiTheme="minorBidi" w:hAnsiTheme="minorBidi" w:cs="Arial"/>
-          <w:sz w:val="24"/>
-          <w:szCs w:val="24"/>
-          <w:rtl/>
-        </w:rPr>
-        <w:t xml:space="preserve"> </w:t>
-      </w:r>
-      <w:r>
-        <w:rPr>
-          <w:rFonts w:asciiTheme="minorBidi" w:hAnsiTheme="minorBidi" w:cs="Arial" w:hint="cs"/>
-          <w:sz w:val="24"/>
-          <w:szCs w:val="24"/>
-          <w:rtl/>
-        </w:rPr>
-        <w:t>ומונע</w:t>
-      </w:r>
-      <w:r>
-        <w:rPr>
-          <w:rFonts w:asciiTheme="minorBidi" w:hAnsiTheme="minorBidi" w:cs="Arial"/>
-          <w:sz w:val="24"/>
-          <w:szCs w:val="24"/>
-          <w:rtl/>
-        </w:rPr>
-        <w:t xml:space="preserve"> </w:t>
-      </w:r>
-      <w:r>
-        <w:rPr>
-          <w:rFonts w:asciiTheme="minorBidi" w:hAnsiTheme="minorBidi" w:cs="Arial" w:hint="cs"/>
-          <w:sz w:val="24"/>
-          <w:szCs w:val="24"/>
-          <w:rtl/>
-        </w:rPr>
-        <w:t>כפילויות</w:t>
-      </w:r>
-      <w:r>
-        <w:rPr>
-          <w:rFonts w:asciiTheme="minorBidi" w:hAnsiTheme="minorBidi" w:cs="Arial"/>
-          <w:sz w:val="24"/>
-          <w:szCs w:val="24"/>
-          <w:rtl/>
-        </w:rPr>
-        <w:t>.</w:t>
-      </w:r>
     </w:p>
     <w:p>
       <w:pPr>
@@ -18587,22 +18598,21 @@
           <w:rFonts w:asciiTheme="minorBidi" w:hAnsiTheme="minorBidi" w:cs="Arial"/>
           <w:sz w:val="24"/>
           <w:szCs w:val="24"/>
-          <w:rtl/>
         </w:rPr>
         <w:lastRenderedPageBreak/>
         <w:drawing>
-          <wp:anchor distT="0" distB="0" distL="114300" distR="114300" simplePos="0" relativeHeight="251670528" behindDoc="0" locked="0" layoutInCell="1" allowOverlap="1" wp14:anchorId="1AF67186" wp14:editId="51527843">
+          <wp:anchor distT="0" distB="0" distL="114300" distR="114300" simplePos="0" relativeHeight="251671552" behindDoc="0" locked="0" layoutInCell="1" allowOverlap="1" wp14:anchorId="03282B79" wp14:editId="744BB907">
             <wp:simplePos x="0" y="0"/>
             <wp:positionH relativeFrom="margin">
               <wp:align>center</wp:align>
             </wp:positionH>
             <wp:positionV relativeFrom="paragraph">
-              <wp:posOffset>5715</wp:posOffset>
+              <wp:posOffset>4364813</wp:posOffset>
             </wp:positionV>
-            <wp:extent cx="7105650" cy="5166268"/>
+            <wp:extent cx="7411530" cy="3912781"/>
             <wp:effectExtent l="0" t="0" r="0" b="0"/>
             <wp:wrapNone/>
-            <wp:docPr id="1096844696" name="תמונה 1" descr="תמונה שמכילה טקסט, צילום מסך&#10;&#10;תוכן בינה מלאכותית גנרטיבית עשוי להיות שגוי."/>
+            <wp:docPr id="3" name="תמונה 3"/>
             <wp:cNvGraphicFramePr>
               <a:graphicFrameLocks xmlns:a="http://schemas.openxmlformats.org/drawingml/2006/main" noChangeAspect="1"/>
             </wp:cNvGraphicFramePr>
@@ -18610,7 +18620,7 @@
               <a:graphicData uri="http://schemas.openxmlformats.org/drawingml/2006/picture">
                 <pic:pic xmlns:pic="http://schemas.openxmlformats.org/drawingml/2006/picture">
                   <pic:nvPicPr>
-                    <pic:cNvPr id="1096844696" name="תמונה 1" descr="תמונה שמכילה טקסט, צילום מסך&#10;&#10;תוכן בינה מלאכותית גנרטיבית עשוי להיות שגוי."/>
+                    <pic:cNvPr id="1" name=""/>
                     <pic:cNvPicPr/>
                   </pic:nvPicPr>
                   <pic:blipFill>
@@ -18628,7 +18638,7 @@
                   <pic:spPr>
                     <a:xfrm>
                       <a:off x="0" y="0"/>
-                      <a:ext cx="7105650" cy="5166268"/>
+                      <a:ext cx="7411530" cy="3912781"/>
                     </a:xfrm>
                     <a:prstGeom prst="rect">
                       <a:avLst/>
@@ -18651,41 +18661,20 @@
           <w:rFonts w:asciiTheme="minorBidi" w:hAnsiTheme="minorBidi" w:cs="Arial"/>
           <w:sz w:val="24"/>
           <w:szCs w:val="24"/>
-          <w:rtl/>
-        </w:rPr>
-        <w:br w:type="page"/>
-      </w:r>
-    </w:p>
-    <w:p>
-      <w:pPr>
-        <w:bidi w:val="0"/>
-        <w:rPr>
-          <w:rFonts w:asciiTheme="minorBidi" w:hAnsiTheme="minorBidi" w:cs="Arial" w:hint="cs"/>
-          <w:sz w:val="24"/>
-          <w:szCs w:val="24"/>
-        </w:rPr>
-      </w:pPr>
-      <w:r>
-        <w:rPr>
-          <w:rFonts w:asciiTheme="minorBidi" w:hAnsiTheme="minorBidi" w:cs="Arial"/>
-          <w:sz w:val="24"/>
-          <w:szCs w:val="24"/>
-          <w:rtl/>
-        </w:rPr>
-        <w:lastRenderedPageBreak/>
+        </w:rPr>
         <w:drawing>
-          <wp:anchor distT="0" distB="0" distL="114300" distR="114300" simplePos="0" relativeHeight="251672576" behindDoc="0" locked="0" layoutInCell="1" allowOverlap="1" wp14:anchorId="359127CB" wp14:editId="3FB35A85">
+          <wp:anchor distT="0" distB="0" distL="114300" distR="114300" simplePos="0" relativeHeight="251670528" behindDoc="0" locked="0" layoutInCell="1" allowOverlap="1" wp14:anchorId="33F9A31D" wp14:editId="38F27864">
             <wp:simplePos x="0" y="0"/>
             <wp:positionH relativeFrom="margin">
               <wp:align>center</wp:align>
             </wp:positionH>
             <wp:positionV relativeFrom="paragraph">
-              <wp:posOffset>4244340</wp:posOffset>
+              <wp:posOffset>5715</wp:posOffset>
             </wp:positionV>
-            <wp:extent cx="5486400" cy="6022093"/>
-            <wp:effectExtent l="0" t="0" r="0" b="0"/>
+            <wp:extent cx="7220195" cy="4316818"/>
+            <wp:effectExtent l="0" t="0" r="0" b="7620"/>
             <wp:wrapNone/>
-            <wp:docPr id="2005433667" name="תמונה 1" descr="תמונה שמכילה טקסט, צילום מסך, תוכנה&#10;&#10;תוכן בינה מלאכותית גנרטיבית עשוי להיות שגוי."/>
+            <wp:docPr id="2" name="תמונה 2"/>
             <wp:cNvGraphicFramePr>
               <a:graphicFrameLocks xmlns:a="http://schemas.openxmlformats.org/drawingml/2006/main" noChangeAspect="1"/>
             </wp:cNvGraphicFramePr>
@@ -18693,7 +18682,7 @@
               <a:graphicData uri="http://schemas.openxmlformats.org/drawingml/2006/picture">
                 <pic:pic xmlns:pic="http://schemas.openxmlformats.org/drawingml/2006/picture">
                   <pic:nvPicPr>
-                    <pic:cNvPr id="2005433667" name="תמונה 1" descr="תמונה שמכילה טקסט, צילום מסך, תוכנה&#10;&#10;תוכן בינה מלאכותית גנרטיבית עשוי להיות שגוי."/>
+                    <pic:cNvPr id="1" name=""/>
                     <pic:cNvPicPr/>
                   </pic:nvPicPr>
                   <pic:blipFill>
@@ -18711,7 +18700,7 @@
                   <pic:spPr>
                     <a:xfrm>
                       <a:off x="0" y="0"/>
-                      <a:ext cx="5486400" cy="6022093"/>
+                      <a:ext cx="7220195" cy="4316818"/>
                     </a:xfrm>
                     <a:prstGeom prst="rect">
                       <a:avLst/>
@@ -18734,20 +18723,41 @@
           <w:rFonts w:asciiTheme="minorBidi" w:hAnsiTheme="minorBidi" w:cs="Arial"/>
           <w:sz w:val="24"/>
           <w:szCs w:val="24"/>
-        </w:rPr>
+          <w:rtl/>
+        </w:rPr>
+        <w:br w:type="page"/>
+      </w:r>
+    </w:p>
+    <w:p>
+      <w:pPr>
+        <w:bidi w:val="0"/>
+        <w:rPr>
+          <w:rFonts w:asciiTheme="minorBidi" w:hAnsiTheme="minorBidi" w:cs="Arial"/>
+          <w:sz w:val="24"/>
+          <w:szCs w:val="24"/>
+        </w:rPr>
+      </w:pPr>
+      <w:bookmarkStart w:id="1" w:name="_GoBack"/>
+      <w:r>
+        <w:rPr>
+          <w:rFonts w:asciiTheme="minorBidi" w:hAnsiTheme="minorBidi" w:cs="Arial"/>
+          <w:sz w:val="24"/>
+          <w:szCs w:val="24"/>
+        </w:rPr>
+        <w:lastRenderedPageBreak/>
         <w:drawing>
-          <wp:anchor distT="0" distB="0" distL="114300" distR="114300" simplePos="0" relativeHeight="251671552" behindDoc="0" locked="0" layoutInCell="1" allowOverlap="1" wp14:anchorId="531BB8F2" wp14:editId="3D6DF63E">
+          <wp:anchor distT="0" distB="0" distL="114300" distR="114300" simplePos="0" relativeHeight="251672576" behindDoc="0" locked="0" layoutInCell="1" allowOverlap="1" wp14:anchorId="09A6D14D" wp14:editId="6EE8C814">
             <wp:simplePos x="0" y="0"/>
             <wp:positionH relativeFrom="margin">
               <wp:align>center</wp:align>
             </wp:positionH>
             <wp:positionV relativeFrom="paragraph">
-              <wp:posOffset>5715</wp:posOffset>
+              <wp:posOffset>-4445</wp:posOffset>
             </wp:positionV>
-            <wp:extent cx="7398481" cy="4162425"/>
-            <wp:effectExtent l="0" t="0" r="0" b="0"/>
+            <wp:extent cx="7251404" cy="6032651"/>
+            <wp:effectExtent l="0" t="0" r="6985" b="6350"/>
             <wp:wrapNone/>
-            <wp:docPr id="887408270" name="תמונה 1" descr="תמונה שמכילה טקסט, צילום מסך, תוכנה, תכונות מולטימדיה&#10;&#10;תוכן בינה מלאכותית גנרטיבית עשוי להיות שגוי."/>
+            <wp:docPr id="4" name="תמונה 4"/>
             <wp:cNvGraphicFramePr>
               <a:graphicFrameLocks xmlns:a="http://schemas.openxmlformats.org/drawingml/2006/main" noChangeAspect="1"/>
             </wp:cNvGraphicFramePr>
@@ -18755,7 +18765,7 @@
               <a:graphicData uri="http://schemas.openxmlformats.org/drawingml/2006/picture">
                 <pic:pic xmlns:pic="http://schemas.openxmlformats.org/drawingml/2006/picture">
                   <pic:nvPicPr>
-                    <pic:cNvPr id="887408270" name="תמונה 1" descr="תמונה שמכילה טקסט, צילום מסך, תוכנה, תכונות מולטימדיה&#10;&#10;תוכן בינה מלאכותית גנרטיבית עשוי להיות שגוי."/>
+                    <pic:cNvPr id="1" name=""/>
                     <pic:cNvPicPr/>
                   </pic:nvPicPr>
                   <pic:blipFill>
@@ -18773,7 +18783,7 @@
                   <pic:spPr>
                     <a:xfrm>
                       <a:off x="0" y="0"/>
-                      <a:ext cx="7398481" cy="4162425"/>
+                      <a:ext cx="7251404" cy="6032651"/>
                     </a:xfrm>
                     <a:prstGeom prst="rect">
                       <a:avLst/>
@@ -18791,6 +18801,7 @@
           </wp:anchor>
         </w:drawing>
       </w:r>
+      <w:bookmarkEnd w:id="1"/>
     </w:p>
     <w:sectPr>
       <w:pgSz w:w="11906" w:h="16838"/>
@@ -18805,7 +18816,7 @@
 </file>
 
 <file path=word/endnotes.xml><?xml version="1.0" encoding="utf-8"?>
-<w:endnotes xmlns:wpc="http://schemas.microsoft.com/office/word/2010/wordprocessingCanvas" xmlns:cx="http://schemas.microsoft.com/office/drawing/2014/chartex" xmlns:cx1="http://schemas.microsoft.com/office/drawing/2015/9/8/chartex" xmlns:cx2="http://schemas.microsoft.com/office/drawing/2015/10/21/chartex" xmlns:cx3="http://schemas.microsoft.com/office/drawing/2016/5/9/chartex" xmlns:cx4="http://schemas.microsoft.com/office/drawing/2016/5/10/chartex" xmlns:cx5="http://schemas.microsoft.com/office/drawing/2016/5/11/chartex" xmlns:cx6="http://schemas.microsoft.com/office/drawing/2016/5/12/chartex" xmlns:cx7="http://schemas.microsoft.com/office/drawing/2016/5/13/chartex" xmlns:cx8="http://schemas.microsoft.com/office/drawing/2016/5/14/chartex" xmlns:mc="http://schemas.openxmlformats.org/markup-compatibility/2006" xmlns:aink="http://schemas.microsoft.com/office/drawing/2016/ink" xmlns:am3d="http://schemas.microsoft.com/office/drawing/2017/model3d" xmlns:o="urn:schemas-microsoft-com:office:office" xmlns:oel="http://schemas.microsoft.com/office/2019/extlst" xmlns:r="http://schemas.openxmlformats.org/officeDocument/2006/relationships" xmlns:m="http://schemas.openxmlformats.org/officeDocument/2006/math" xmlns:v="urn:schemas-microsoft-com:vml" xmlns:wp14="http://schemas.microsoft.com/office/word/2010/wordprocessingDrawing" xmlns:wp="http://schemas.openxmlformats.org/drawingml/2006/wordprocessingDrawing" xmlns:w10="urn:schemas-microsoft-com:office:word" xmlns:w="http://schemas.openxmlformats.org/wordprocessingml/2006/main" xmlns:w14="http://schemas.microsoft.com/office/word/2010/wordml" xmlns:w15="http://schemas.microsoft.com/office/word/2012/wordml" xmlns:w16cex="http://schemas.microsoft.com/office/word/2018/wordml/cex" xmlns:w16cid="http://schemas.microsoft.com/office/word/2016/wordml/cid" xmlns:w16="http://schemas.microsoft.com/office/word/2018/wordml" xmlns:w16du="http://schemas.microsoft.com/office/word/2023/wordml/word16du" xmlns:w16sdtdh="http://schemas.microsoft.com/office/word/2020/wordml/sdtdatahash" xmlns:w16sdtfl="http://schemas.microsoft.com/office/word/2024/wordml/sdtformatlock" xmlns:w16se="http://schemas.microsoft.com/office/word/2015/wordml/symex" xmlns:wpg="http://schemas.microsoft.com/office/word/2010/wordprocessingGroup" xmlns:wpi="http://schemas.microsoft.com/office/word/2010/wordprocessingInk" xmlns:wne="http://schemas.microsoft.com/office/word/2006/wordml" xmlns:wps="http://schemas.microsoft.com/office/word/2010/wordprocessingShape" mc:Ignorable="w14 w15 w16se w16cid w16 w16cex w16sdtdh w16sdtfl w16du wp14">
+<w:endnotes xmlns:wpc="http://schemas.microsoft.com/office/word/2010/wordprocessingCanvas" xmlns:cx="http://schemas.microsoft.com/office/drawing/2014/chartex" xmlns:cx1="http://schemas.microsoft.com/office/drawing/2015/9/8/chartex" xmlns:cx2="http://schemas.microsoft.com/office/drawing/2015/10/21/chartex" xmlns:cx3="http://schemas.microsoft.com/office/drawing/2016/5/9/chartex" xmlns:cx4="http://schemas.microsoft.com/office/drawing/2016/5/10/chartex" xmlns:cx5="http://schemas.microsoft.com/office/drawing/2016/5/11/chartex" xmlns:cx6="http://schemas.microsoft.com/office/drawing/2016/5/12/chartex" xmlns:cx7="http://schemas.microsoft.com/office/drawing/2016/5/13/chartex" xmlns:cx8="http://schemas.microsoft.com/office/drawing/2016/5/14/chartex" xmlns:mc="http://schemas.openxmlformats.org/markup-compatibility/2006" xmlns:aink="http://schemas.microsoft.com/office/drawing/2016/ink" xmlns:am3d="http://schemas.microsoft.com/office/drawing/2017/model3d" xmlns:o="urn:schemas-microsoft-com:office:office" xmlns:r="http://schemas.openxmlformats.org/officeDocument/2006/relationships" xmlns:m="http://schemas.openxmlformats.org/officeDocument/2006/math" xmlns:v="urn:schemas-microsoft-com:vml" xmlns:wp14="http://schemas.microsoft.com/office/word/2010/wordprocessingDrawing" xmlns:wp="http://schemas.openxmlformats.org/drawingml/2006/wordprocessingDrawing" xmlns:w10="urn:schemas-microsoft-com:office:word" xmlns:w="http://schemas.openxmlformats.org/wordprocessingml/2006/main" xmlns:w14="http://schemas.microsoft.com/office/word/2010/wordml" xmlns:w15="http://schemas.microsoft.com/office/word/2012/wordml" xmlns:w16cid="http://schemas.microsoft.com/office/word/2016/wordml/cid" xmlns:w16se="http://schemas.microsoft.com/office/word/2015/wordml/symex" xmlns:wpg="http://schemas.microsoft.com/office/word/2010/wordprocessingGroup" xmlns:wpi="http://schemas.microsoft.com/office/word/2010/wordprocessingInk" xmlns:wne="http://schemas.microsoft.com/office/word/2006/wordml" xmlns:wps="http://schemas.microsoft.com/office/word/2010/wordprocessingShape" mc:Ignorable="w14 w15 w16se w16cid wp14">
   <w:endnote w:type="separator" w:id="-1">
     <w:p>
       <w:pPr>
@@ -18830,7 +18841,7 @@
 </file>
 
 <file path=word/footnotes.xml><?xml version="1.0" encoding="utf-8"?>
-<w:footnotes xmlns:wpc="http://schemas.microsoft.com/office/word/2010/wordprocessingCanvas" xmlns:cx="http://schemas.microsoft.com/office/drawing/2014/chartex" xmlns:cx1="http://schemas.microsoft.com/office/drawing/2015/9/8/chartex" xmlns:cx2="http://schemas.microsoft.com/office/drawing/2015/10/21/chartex" xmlns:cx3="http://schemas.microsoft.com/office/drawing/2016/5/9/chartex" xmlns:cx4="http://schemas.microsoft.com/office/drawing/2016/5/10/chartex" xmlns:cx5="http://schemas.microsoft.com/office/drawing/2016/5/11/chartex" xmlns:cx6="http://schemas.microsoft.com/office/drawing/2016/5/12/chartex" xmlns:cx7="http://schemas.microsoft.com/office/drawing/2016/5/13/chartex" xmlns:cx8="http://schemas.microsoft.com/office/drawing/2016/5/14/chartex" xmlns:mc="http://schemas.openxmlformats.org/markup-compatibility/2006" xmlns:aink="http://schemas.microsoft.com/office/drawing/2016/ink" xmlns:am3d="http://schemas.microsoft.com/office/drawing/2017/model3d" xmlns:o="urn:schemas-microsoft-com:office:office" xmlns:oel="http://schemas.microsoft.com/office/2019/extlst" xmlns:r="http://schemas.openxmlformats.org/officeDocument/2006/relationships" xmlns:m="http://schemas.openxmlformats.org/officeDocument/2006/math" xmlns:v="urn:schemas-microsoft-com:vml" xmlns:wp14="http://schemas.microsoft.com/office/word/2010/wordprocessingDrawing" xmlns:wp="http://schemas.openxmlformats.org/drawingml/2006/wordprocessingDrawing" xmlns:w10="urn:schemas-microsoft-com:office:word" xmlns:w="http://schemas.openxmlformats.org/wordprocessingml/2006/main" xmlns:w14="http://schemas.microsoft.com/office/word/2010/wordml" xmlns:w15="http://schemas.microsoft.com/office/word/2012/wordml" xmlns:w16cex="http://schemas.microsoft.com/office/word/2018/wordml/cex" xmlns:w16cid="http://schemas.microsoft.com/office/word/2016/wordml/cid" xmlns:w16="http://schemas.microsoft.com/office/word/2018/wordml" xmlns:w16du="http://schemas.microsoft.com/office/word/2023/wordml/word16du" xmlns:w16sdtdh="http://schemas.microsoft.com/office/word/2020/wordml/sdtdatahash" xmlns:w16sdtfl="http://schemas.microsoft.com/office/word/2024/wordml/sdtformatlock" xmlns:w16se="http://schemas.microsoft.com/office/word/2015/wordml/symex" xmlns:wpg="http://schemas.microsoft.com/office/word/2010/wordprocessingGroup" xmlns:wpi="http://schemas.microsoft.com/office/word/2010/wordprocessingInk" xmlns:wne="http://schemas.microsoft.com/office/word/2006/wordml" xmlns:wps="http://schemas.microsoft.com/office/word/2010/wordprocessingShape" mc:Ignorable="w14 w15 w16se w16cid w16 w16cex w16sdtdh w16sdtfl w16du wp14">
+<w:footnotes xmlns:wpc="http://schemas.microsoft.com/office/word/2010/wordprocessingCanvas" xmlns:cx="http://schemas.microsoft.com/office/drawing/2014/chartex" xmlns:cx1="http://schemas.microsoft.com/office/drawing/2015/9/8/chartex" xmlns:cx2="http://schemas.microsoft.com/office/drawing/2015/10/21/chartex" xmlns:cx3="http://schemas.microsoft.com/office/drawing/2016/5/9/chartex" xmlns:cx4="http://schemas.microsoft.com/office/drawing/2016/5/10/chartex" xmlns:cx5="http://schemas.microsoft.com/office/drawing/2016/5/11/chartex" xmlns:cx6="http://schemas.microsoft.com/office/drawing/2016/5/12/chartex" xmlns:cx7="http://schemas.microsoft.com/office/drawing/2016/5/13/chartex" xmlns:cx8="http://schemas.microsoft.com/office/drawing/2016/5/14/chartex" xmlns:mc="http://schemas.openxmlformats.org/markup-compatibility/2006" xmlns:aink="http://schemas.microsoft.com/office/drawing/2016/ink" xmlns:am3d="http://schemas.microsoft.com/office/drawing/2017/model3d" xmlns:o="urn:schemas-microsoft-com:office:office" xmlns:r="http://schemas.openxmlformats.org/officeDocument/2006/relationships" xmlns:m="http://schemas.openxmlformats.org/officeDocument/2006/math" xmlns:v="urn:schemas-microsoft-com:vml" xmlns:wp14="http://schemas.microsoft.com/office/word/2010/wordprocessingDrawing" xmlns:wp="http://schemas.openxmlformats.org/drawingml/2006/wordprocessingDrawing" xmlns:w10="urn:schemas-microsoft-com:office:word" xmlns:w="http://schemas.openxmlformats.org/wordprocessingml/2006/main" xmlns:w14="http://schemas.microsoft.com/office/word/2010/wordml" xmlns:w15="http://schemas.microsoft.com/office/word/2012/wordml" xmlns:w16cid="http://schemas.microsoft.com/office/word/2016/wordml/cid" xmlns:w16se="http://schemas.microsoft.com/office/word/2015/wordml/symex" xmlns:wpg="http://schemas.microsoft.com/office/word/2010/wordprocessingGroup" xmlns:wpi="http://schemas.microsoft.com/office/word/2010/wordprocessingInk" xmlns:wne="http://schemas.microsoft.com/office/word/2006/wordml" xmlns:wps="http://schemas.microsoft.com/office/word/2010/wordprocessingShape" mc:Ignorable="w14 w15 w16se w16cid wp14">
   <w:footnote w:type="separator" w:id="-1">
     <w:p>
       <w:pPr>
@@ -18855,7 +18866,7 @@
 </file>
 
 <file path=word/numbering.xml><?xml version="1.0" encoding="utf-8"?>
-<w:numbering xmlns:wpc="http://schemas.microsoft.com/office/word/2010/wordprocessingCanvas" xmlns:cx="http://schemas.microsoft.com/office/drawing/2014/chartex" xmlns:cx1="http://schemas.microsoft.com/office/drawing/2015/9/8/chartex" xmlns:cx2="http://schemas.microsoft.com/office/drawing/2015/10/21/chartex" xmlns:cx3="http://schemas.microsoft.com/office/drawing/2016/5/9/chartex" xmlns:cx4="http://schemas.microsoft.com/office/drawing/2016/5/10/chartex" xmlns:cx5="http://schemas.microsoft.com/office/drawing/2016/5/11/chartex" xmlns:cx6="http://schemas.microsoft.com/office/drawing/2016/5/12/chartex" xmlns:cx7="http://schemas.microsoft.com/office/drawing/2016/5/13/chartex" xmlns:cx8="http://schemas.microsoft.com/office/drawing/2016/5/14/chartex" xmlns:mc="http://schemas.openxmlformats.org/markup-compatibility/2006" xmlns:aink="http://schemas.microsoft.com/office/drawing/2016/ink" xmlns:am3d="http://schemas.microsoft.com/office/drawing/2017/model3d" xmlns:o="urn:schemas-microsoft-com:office:office" xmlns:oel="http://schemas.microsoft.com/office/2019/extlst" xmlns:r="http://schemas.openxmlformats.org/officeDocument/2006/relationships" xmlns:m="http://schemas.openxmlformats.org/officeDocument/2006/math" xmlns:v="urn:schemas-microsoft-com:vml" xmlns:wp14="http://schemas.microsoft.com/office/word/2010/wordprocessingDrawing" xmlns:wp="http://schemas.openxmlformats.org/drawingml/2006/wordprocessingDrawing" xmlns:w10="urn:schemas-microsoft-com:office:word" xmlns:w="http://schemas.openxmlformats.org/wordprocessingml/2006/main" xmlns:w14="http://schemas.microsoft.com/office/word/2010/wordml" xmlns:w15="http://schemas.microsoft.com/office/word/2012/wordml" xmlns:w16cex="http://schemas.microsoft.com/office/word/2018/wordml/cex" xmlns:w16cid="http://schemas.microsoft.com/office/word/2016/wordml/cid" xmlns:w16="http://schemas.microsoft.com/office/word/2018/wordml" xmlns:w16du="http://schemas.microsoft.com/office/word/2023/wordml/word16du" xmlns:w16sdtdh="http://schemas.microsoft.com/office/word/2020/wordml/sdtdatahash" xmlns:w16sdtfl="http://schemas.microsoft.com/office/word/2024/wordml/sdtformatlock" xmlns:w16se="http://schemas.microsoft.com/office/word/2015/wordml/symex" xmlns:wpg="http://schemas.microsoft.com/office/word/2010/wordprocessingGroup" xmlns:wpi="http://schemas.microsoft.com/office/word/2010/wordprocessingInk" xmlns:wne="http://schemas.microsoft.com/office/word/2006/wordml" xmlns:wps="http://schemas.microsoft.com/office/word/2010/wordprocessingShape" mc:Ignorable="w14 w15 w16se w16cid w16 w16cex w16sdtdh w16sdtfl w16du wp14">
+<w:numbering xmlns:wpc="http://schemas.microsoft.com/office/word/2010/wordprocessingCanvas" xmlns:cx="http://schemas.microsoft.com/office/drawing/2014/chartex" xmlns:cx1="http://schemas.microsoft.com/office/drawing/2015/9/8/chartex" xmlns:cx2="http://schemas.microsoft.com/office/drawing/2015/10/21/chartex" xmlns:cx3="http://schemas.microsoft.com/office/drawing/2016/5/9/chartex" xmlns:cx4="http://schemas.microsoft.com/office/drawing/2016/5/10/chartex" xmlns:cx5="http://schemas.microsoft.com/office/drawing/2016/5/11/chartex" xmlns:cx6="http://schemas.microsoft.com/office/drawing/2016/5/12/chartex" xmlns:cx7="http://schemas.microsoft.com/office/drawing/2016/5/13/chartex" xmlns:cx8="http://schemas.microsoft.com/office/drawing/2016/5/14/chartex" xmlns:mc="http://schemas.openxmlformats.org/markup-compatibility/2006" xmlns:aink="http://schemas.microsoft.com/office/drawing/2016/ink" xmlns:am3d="http://schemas.microsoft.com/office/drawing/2017/model3d" xmlns:o="urn:schemas-microsoft-com:office:office" xmlns:r="http://schemas.openxmlformats.org/officeDocument/2006/relationships" xmlns:m="http://schemas.openxmlformats.org/officeDocument/2006/math" xmlns:v="urn:schemas-microsoft-com:vml" xmlns:wp14="http://schemas.microsoft.com/office/word/2010/wordprocessingDrawing" xmlns:wp="http://schemas.openxmlformats.org/drawingml/2006/wordprocessingDrawing" xmlns:w10="urn:schemas-microsoft-com:office:word" xmlns:w="http://schemas.openxmlformats.org/wordprocessingml/2006/main" xmlns:w14="http://schemas.microsoft.com/office/word/2010/wordml" xmlns:w15="http://schemas.microsoft.com/office/word/2012/wordml" xmlns:w16cid="http://schemas.microsoft.com/office/word/2016/wordml/cid" xmlns:w16se="http://schemas.microsoft.com/office/word/2015/wordml/symex" xmlns:wpg="http://schemas.microsoft.com/office/word/2010/wordprocessingGroup" xmlns:wpi="http://schemas.microsoft.com/office/word/2010/wordprocessingInk" xmlns:wne="http://schemas.microsoft.com/office/word/2006/wordml" xmlns:wps="http://schemas.microsoft.com/office/word/2010/wordprocessingShape" mc:Ignorable="w14 w15 w16se w16cid wp14">
   <w:abstractNum w:abstractNumId="0" w15:restartNumberingAfterBreak="0">
     <w:nsid w:val="25DE7CC4"/>
     <w:multiLevelType w:val="hybridMultilevel"/>
@@ -19123,20 +19134,20 @@
       </w:pPr>
     </w:lvl>
   </w:abstractNum>
-  <w:num w:numId="1" w16cid:durableId="654796912">
+  <w:num w:numId="1">
     <w:abstractNumId w:val="0"/>
   </w:num>
-  <w:num w:numId="2" w16cid:durableId="990212171">
+  <w:num w:numId="2">
     <w:abstractNumId w:val="1"/>
   </w:num>
-  <w:num w:numId="3" w16cid:durableId="1725057605">
+  <w:num w:numId="3">
     <w:abstractNumId w:val="2"/>
   </w:num>
 </w:numbering>
 </file>
 
 <file path=word/styles.xml><?xml version="1.0" encoding="utf-8"?>
-<w:styles xmlns:mc="http://schemas.openxmlformats.org/markup-compatibility/2006" xmlns:r="http://schemas.openxmlformats.org/officeDocument/2006/relationships" xmlns:w="http://schemas.openxmlformats.org/wordprocessingml/2006/main" xmlns:w14="http://schemas.microsoft.com/office/word/2010/wordml" xmlns:w15="http://schemas.microsoft.com/office/word/2012/wordml" xmlns:w16cex="http://schemas.microsoft.com/office/word/2018/wordml/cex" xmlns:w16cid="http://schemas.microsoft.com/office/word/2016/wordml/cid" xmlns:w16="http://schemas.microsoft.com/office/word/2018/wordml" xmlns:w16du="http://schemas.microsoft.com/office/word/2023/wordml/word16du" xmlns:w16sdtdh="http://schemas.microsoft.com/office/word/2020/wordml/sdtdatahash" xmlns:w16sdtfl="http://schemas.microsoft.com/office/word/2024/wordml/sdtformatlock" xmlns:w16se="http://schemas.microsoft.com/office/word/2015/wordml/symex" mc:Ignorable="w14 w15 w16se w16cid w16 w16cex w16sdtdh w16sdtfl w16du">
+<w:styles xmlns:mc="http://schemas.openxmlformats.org/markup-compatibility/2006" xmlns:r="http://schemas.openxmlformats.org/officeDocument/2006/relationships" xmlns:w="http://schemas.openxmlformats.org/wordprocessingml/2006/main" xmlns:w14="http://schemas.microsoft.com/office/word/2010/wordml" xmlns:w15="http://schemas.microsoft.com/office/word/2012/wordml" xmlns:w16cid="http://schemas.microsoft.com/office/word/2016/wordml/cid" xmlns:w16se="http://schemas.microsoft.com/office/word/2015/wordml/symex" mc:Ignorable="w14 w15 w16se w16cid">
   <w:docDefaults>
     <w:rPrDefault>
       <w:rPr>
@@ -19154,7 +19165,7 @@
       </w:pPr>
     </w:pPrDefault>
   </w:docDefaults>
-  <w:latentStyles w:defLockedState="0" w:defUIPriority="99" w:defSemiHidden="0" w:defUnhideWhenUsed="0" w:defQFormat="0" w:count="376">
+  <w:latentStyles w:defLockedState="0" w:defUIPriority="99" w:defSemiHidden="0" w:defUnhideWhenUsed="0" w:defQFormat="0" w:count="375">
     <w:lsdException w:name="Normal" w:uiPriority="0" w:qFormat="1"/>
     <w:lsdException w:name="heading 1" w:uiPriority="9" w:qFormat="1"/>
     <w:lsdException w:name="heading 2" w:semiHidden="1" w:uiPriority="9" w:unhideWhenUsed="1" w:qFormat="1"/>
@@ -19530,7 +19541,6 @@
     <w:lsdException w:name="Smart Hyperlink" w:semiHidden="1" w:unhideWhenUsed="1"/>
     <w:lsdException w:name="Hashtag" w:semiHidden="1" w:unhideWhenUsed="1"/>
     <w:lsdException w:name="Unresolved Mention" w:semiHidden="1" w:unhideWhenUsed="1"/>
-    <w:lsdException w:name="Smart Link" w:semiHidden="1" w:unhideWhenUsed="1"/>
   </w:latentStyles>
   <w:style w:type="paragraph" w:default="1" w:styleId="a">
     <w:name w:val="Normal"/>
